--- a/info/info_JSback_API_HTTP_REGEX.docx
+++ b/info/info_JSback_API_HTTP_REGEX.docx
@@ -65,11 +65,15 @@
             <w:pStyle w:val="En-ttedetabledesmatires"/>
             <w:rPr>
               <w:rFonts w:ascii="Segoe UI" w:hAnsi="Segoe UI" w:cs="Segoe UI"/>
+              <w:sz w:val="28"/>
+              <w:szCs w:val="28"/>
             </w:rPr>
           </w:pPr>
           <w:r>
             <w:rPr>
               <w:rFonts w:ascii="Segoe UI" w:hAnsi="Segoe UI" w:cs="Segoe UI"/>
+              <w:sz w:val="28"/>
+              <w:szCs w:val="28"/>
               <w:lang w:val="fr-FR"/>
             </w:rPr>
             <w:t>Table des matières</w:t>
@@ -90,22 +94,28 @@
           <w:r>
             <w:rPr>
               <w:rFonts w:ascii="Segoe UI" w:hAnsi="Segoe UI" w:cs="Segoe UI"/>
+              <w:sz w:val="20"/>
+              <w:szCs w:val="20"/>
             </w:rPr>
             <w:fldChar w:fldCharType="begin"/>
           </w:r>
           <w:r>
             <w:rPr>
               <w:rFonts w:ascii="Segoe UI" w:hAnsi="Segoe UI" w:cs="Segoe UI"/>
+              <w:sz w:val="20"/>
+              <w:szCs w:val="20"/>
             </w:rPr>
             <w:instrText xml:space="preserve"> TOC \o "1-3" \h \z \u </w:instrText>
           </w:r>
           <w:r>
             <w:rPr>
               <w:rFonts w:ascii="Segoe UI" w:hAnsi="Segoe UI" w:cs="Segoe UI"/>
+              <w:sz w:val="20"/>
+              <w:szCs w:val="20"/>
             </w:rPr>
             <w:fldChar w:fldCharType="separate"/>
           </w:r>
-          <w:hyperlink w:anchor="_Toc188973830" w:history="1">
+          <w:hyperlink w:anchor="_Toc189571355" w:history="1">
             <w:r>
               <w:rPr>
                 <w:rStyle w:val="Lienhypertexte"/>
@@ -134,7 +144,7 @@
                 <w:noProof/>
                 <w:webHidden/>
               </w:rPr>
-              <w:instrText xml:space="preserve"> PAGEREF _Toc188973830 \h </w:instrText>
+              <w:instrText xml:space="preserve"> PAGEREF _Toc189571355 \h </w:instrText>
             </w:r>
             <w:r>
               <w:rPr>
@@ -177,7 +187,7 @@
               <w:lang w:eastAsia="fr-CH"/>
             </w:rPr>
           </w:pPr>
-          <w:hyperlink w:anchor="_Toc188973831" w:history="1">
+          <w:hyperlink w:anchor="_Toc189571356" w:history="1">
             <w:r>
               <w:rPr>
                 <w:rStyle w:val="Lienhypertexte"/>
@@ -206,7 +216,7 @@
                 <w:noProof/>
                 <w:webHidden/>
               </w:rPr>
-              <w:instrText xml:space="preserve"> PAGEREF _Toc188973831 \h </w:instrText>
+              <w:instrText xml:space="preserve"> PAGEREF _Toc189571356 \h </w:instrText>
             </w:r>
             <w:r>
               <w:rPr>
@@ -249,7 +259,7 @@
               <w:lang w:eastAsia="fr-CH"/>
             </w:rPr>
           </w:pPr>
-          <w:hyperlink w:anchor="_Toc188973832" w:history="1">
+          <w:hyperlink w:anchor="_Toc189571357" w:history="1">
             <w:r>
               <w:rPr>
                 <w:rStyle w:val="Lienhypertexte"/>
@@ -277,7 +287,7 @@
                 <w:noProof/>
                 <w:webHidden/>
               </w:rPr>
-              <w:instrText xml:space="preserve"> PAGEREF _Toc188973832 \h </w:instrText>
+              <w:instrText xml:space="preserve"> PAGEREF _Toc189571357 \h </w:instrText>
             </w:r>
             <w:r>
               <w:rPr>
@@ -320,7 +330,7 @@
               <w:lang w:eastAsia="fr-CH"/>
             </w:rPr>
           </w:pPr>
-          <w:hyperlink w:anchor="_Toc188973833" w:history="1">
+          <w:hyperlink w:anchor="_Toc189571358" w:history="1">
             <w:r>
               <w:rPr>
                 <w:rStyle w:val="Lienhypertexte"/>
@@ -348,7 +358,7 @@
                 <w:noProof/>
                 <w:webHidden/>
               </w:rPr>
-              <w:instrText xml:space="preserve"> PAGEREF _Toc188973833 \h </w:instrText>
+              <w:instrText xml:space="preserve"> PAGEREF _Toc189571358 \h </w:instrText>
             </w:r>
             <w:r>
               <w:rPr>
@@ -391,7 +401,7 @@
               <w:lang w:eastAsia="fr-CH"/>
             </w:rPr>
           </w:pPr>
-          <w:hyperlink w:anchor="_Toc188973834" w:history="1">
+          <w:hyperlink w:anchor="_Toc189571359" w:history="1">
             <w:r>
               <w:rPr>
                 <w:rStyle w:val="Lienhypertexte"/>
@@ -419,7 +429,7 @@
                 <w:noProof/>
                 <w:webHidden/>
               </w:rPr>
-              <w:instrText xml:space="preserve"> PAGEREF _Toc188973834 \h </w:instrText>
+              <w:instrText xml:space="preserve"> PAGEREF _Toc189571359 \h </w:instrText>
             </w:r>
             <w:r>
               <w:rPr>
@@ -462,7 +472,7 @@
               <w:lang w:eastAsia="fr-CH"/>
             </w:rPr>
           </w:pPr>
-          <w:hyperlink w:anchor="_Toc188973835" w:history="1">
+          <w:hyperlink w:anchor="_Toc189571360" w:history="1">
             <w:r>
               <w:rPr>
                 <w:rStyle w:val="Lienhypertexte"/>
@@ -490,7 +500,7 @@
                 <w:noProof/>
                 <w:webHidden/>
               </w:rPr>
-              <w:instrText xml:space="preserve"> PAGEREF _Toc188973835 \h </w:instrText>
+              <w:instrText xml:space="preserve"> PAGEREF _Toc189571360 \h </w:instrText>
             </w:r>
             <w:r>
               <w:rPr>
@@ -533,7 +543,7 @@
               <w:lang w:eastAsia="fr-CH"/>
             </w:rPr>
           </w:pPr>
-          <w:hyperlink w:anchor="_Toc188973836" w:history="1">
+          <w:hyperlink w:anchor="_Toc189571361" w:history="1">
             <w:r>
               <w:rPr>
                 <w:rStyle w:val="Lienhypertexte"/>
@@ -562,7 +572,7 @@
                 <w:noProof/>
                 <w:webHidden/>
               </w:rPr>
-              <w:instrText xml:space="preserve"> PAGEREF _Toc188973836 \h </w:instrText>
+              <w:instrText xml:space="preserve"> PAGEREF _Toc189571361 \h </w:instrText>
             </w:r>
             <w:r>
               <w:rPr>
@@ -605,7 +615,7 @@
               <w:lang w:eastAsia="fr-CH"/>
             </w:rPr>
           </w:pPr>
-          <w:hyperlink w:anchor="_Toc188973837" w:history="1">
+          <w:hyperlink w:anchor="_Toc189571362" w:history="1">
             <w:r>
               <w:rPr>
                 <w:rStyle w:val="Lienhypertexte"/>
@@ -634,7 +644,7 @@
                 <w:noProof/>
                 <w:webHidden/>
               </w:rPr>
-              <w:instrText xml:space="preserve"> PAGEREF _Toc188973837 \h </w:instrText>
+              <w:instrText xml:space="preserve"> PAGEREF _Toc189571362 \h </w:instrText>
             </w:r>
             <w:r>
               <w:rPr>
@@ -677,7 +687,7 @@
               <w:lang w:eastAsia="fr-CH"/>
             </w:rPr>
           </w:pPr>
-          <w:hyperlink w:anchor="_Toc188973838" w:history="1">
+          <w:hyperlink w:anchor="_Toc189571363" w:history="1">
             <w:r>
               <w:rPr>
                 <w:rStyle w:val="Lienhypertexte"/>
@@ -705,7 +715,7 @@
                 <w:noProof/>
                 <w:webHidden/>
               </w:rPr>
-              <w:instrText xml:space="preserve"> PAGEREF _Toc188973838 \h </w:instrText>
+              <w:instrText xml:space="preserve"> PAGEREF _Toc189571363 \h </w:instrText>
             </w:r>
             <w:r>
               <w:rPr>
@@ -748,7 +758,7 @@
               <w:lang w:eastAsia="fr-CH"/>
             </w:rPr>
           </w:pPr>
-          <w:hyperlink w:anchor="_Toc188973839" w:history="1">
+          <w:hyperlink w:anchor="_Toc189571364" w:history="1">
             <w:r>
               <w:rPr>
                 <w:rStyle w:val="Lienhypertexte"/>
@@ -777,7 +787,7 @@
                 <w:noProof/>
                 <w:webHidden/>
               </w:rPr>
-              <w:instrText xml:space="preserve"> PAGEREF _Toc188973839 \h </w:instrText>
+              <w:instrText xml:space="preserve"> PAGEREF _Toc189571364 \h </w:instrText>
             </w:r>
             <w:r>
               <w:rPr>
@@ -820,7 +830,7 @@
               <w:lang w:eastAsia="fr-CH"/>
             </w:rPr>
           </w:pPr>
-          <w:hyperlink w:anchor="_Toc188973840" w:history="1">
+          <w:hyperlink w:anchor="_Toc189571365" w:history="1">
             <w:r>
               <w:rPr>
                 <w:rStyle w:val="Lienhypertexte"/>
@@ -863,7 +873,7 @@
                 <w:noProof/>
                 <w:webHidden/>
               </w:rPr>
-              <w:instrText xml:space="preserve"> PAGEREF _Toc188973840 \h </w:instrText>
+              <w:instrText xml:space="preserve"> PAGEREF _Toc189571365 \h </w:instrText>
             </w:r>
             <w:r>
               <w:rPr>
@@ -906,7 +916,7 @@
               <w:lang w:eastAsia="fr-CH"/>
             </w:rPr>
           </w:pPr>
-          <w:hyperlink w:anchor="_Toc188973841" w:history="1">
+          <w:hyperlink w:anchor="_Toc189571366" w:history="1">
             <w:r>
               <w:rPr>
                 <w:rStyle w:val="Lienhypertexte"/>
@@ -953,7 +963,7 @@
                 <w:noProof/>
                 <w:webHidden/>
               </w:rPr>
-              <w:instrText xml:space="preserve"> PAGEREF _Toc188973841 \h </w:instrText>
+              <w:instrText xml:space="preserve"> PAGEREF _Toc189571366 \h </w:instrText>
             </w:r>
             <w:r>
               <w:rPr>
@@ -996,7 +1006,7 @@
               <w:lang w:eastAsia="fr-CH"/>
             </w:rPr>
           </w:pPr>
-          <w:hyperlink w:anchor="_Toc188973842" w:history="1">
+          <w:hyperlink w:anchor="_Toc189571367" w:history="1">
             <w:r>
               <w:rPr>
                 <w:rStyle w:val="Lienhypertexte"/>
@@ -1043,7 +1053,7 @@
                 <w:noProof/>
                 <w:webHidden/>
               </w:rPr>
-              <w:instrText xml:space="preserve"> PAGEREF _Toc188973842 \h </w:instrText>
+              <w:instrText xml:space="preserve"> PAGEREF _Toc189571367 \h </w:instrText>
             </w:r>
             <w:r>
               <w:rPr>
@@ -1086,7 +1096,7 @@
               <w:lang w:eastAsia="fr-CH"/>
             </w:rPr>
           </w:pPr>
-          <w:hyperlink w:anchor="_Toc188973843" w:history="1">
+          <w:hyperlink w:anchor="_Toc189571368" w:history="1">
             <w:r>
               <w:rPr>
                 <w:rStyle w:val="Lienhypertexte"/>
@@ -1133,7 +1143,7 @@
                 <w:noProof/>
                 <w:webHidden/>
               </w:rPr>
-              <w:instrText xml:space="preserve"> PAGEREF _Toc188973843 \h </w:instrText>
+              <w:instrText xml:space="preserve"> PAGEREF _Toc189571368 \h </w:instrText>
             </w:r>
             <w:r>
               <w:rPr>
@@ -1176,7 +1186,7 @@
               <w:lang w:eastAsia="fr-CH"/>
             </w:rPr>
           </w:pPr>
-          <w:hyperlink w:anchor="_Toc188973844" w:history="1">
+          <w:hyperlink w:anchor="_Toc189571369" w:history="1">
             <w:r>
               <w:rPr>
                 <w:rStyle w:val="Lienhypertexte"/>
@@ -1213,7 +1223,7 @@
                 <w:noProof/>
                 <w:webHidden/>
               </w:rPr>
-              <w:instrText xml:space="preserve"> PAGEREF _Toc188973844 \h </w:instrText>
+              <w:instrText xml:space="preserve"> PAGEREF _Toc189571369 \h </w:instrText>
             </w:r>
             <w:r>
               <w:rPr>
@@ -1256,7 +1266,7 @@
               <w:lang w:eastAsia="fr-CH"/>
             </w:rPr>
           </w:pPr>
-          <w:hyperlink w:anchor="_Toc188973845" w:history="1">
+          <w:hyperlink w:anchor="_Toc189571370" w:history="1">
             <w:r>
               <w:rPr>
                 <w:rStyle w:val="Lienhypertexte"/>
@@ -1321,7 +1331,7 @@
                 <w:noProof/>
                 <w:webHidden/>
               </w:rPr>
-              <w:instrText xml:space="preserve"> PAGEREF _Toc188973845 \h </w:instrText>
+              <w:instrText xml:space="preserve"> PAGEREF _Toc189571370 \h </w:instrText>
             </w:r>
             <w:r>
               <w:rPr>
@@ -1364,7 +1374,7 @@
               <w:lang w:eastAsia="fr-CH"/>
             </w:rPr>
           </w:pPr>
-          <w:hyperlink w:anchor="_Toc188973846" w:history="1">
+          <w:hyperlink w:anchor="_Toc189571371" w:history="1">
             <w:r>
               <w:rPr>
                 <w:rStyle w:val="Lienhypertexte"/>
@@ -1429,7 +1439,7 @@
                 <w:noProof/>
                 <w:webHidden/>
               </w:rPr>
-              <w:instrText xml:space="preserve"> PAGEREF _Toc188973846 \h </w:instrText>
+              <w:instrText xml:space="preserve"> PAGEREF _Toc189571371 \h </w:instrText>
             </w:r>
             <w:r>
               <w:rPr>
@@ -1472,7 +1482,7 @@
               <w:lang w:eastAsia="fr-CH"/>
             </w:rPr>
           </w:pPr>
-          <w:hyperlink w:anchor="_Toc188973847" w:history="1">
+          <w:hyperlink w:anchor="_Toc189571372" w:history="1">
             <w:r>
               <w:rPr>
                 <w:rStyle w:val="Lienhypertexte"/>
@@ -1555,7 +1565,7 @@
                 <w:noProof/>
                 <w:webHidden/>
               </w:rPr>
-              <w:instrText xml:space="preserve"> PAGEREF _Toc188973847 \h </w:instrText>
+              <w:instrText xml:space="preserve"> PAGEREF _Toc189571372 \h </w:instrText>
             </w:r>
             <w:r>
               <w:rPr>
@@ -1598,7 +1608,7 @@
               <w:lang w:eastAsia="fr-CH"/>
             </w:rPr>
           </w:pPr>
-          <w:hyperlink w:anchor="_Toc188973848" w:history="1">
+          <w:hyperlink w:anchor="_Toc189571373" w:history="1">
             <w:r>
               <w:rPr>
                 <w:rStyle w:val="Lienhypertexte"/>
@@ -1627,7 +1637,7 @@
                 <w:noProof/>
                 <w:webHidden/>
               </w:rPr>
-              <w:instrText xml:space="preserve"> PAGEREF _Toc188973848 \h </w:instrText>
+              <w:instrText xml:space="preserve"> PAGEREF _Toc189571373 \h </w:instrText>
             </w:r>
             <w:r>
               <w:rPr>
@@ -1670,7 +1680,7 @@
               <w:lang w:eastAsia="fr-CH"/>
             </w:rPr>
           </w:pPr>
-          <w:hyperlink w:anchor="_Toc188973849" w:history="1">
+          <w:hyperlink w:anchor="_Toc189571374" w:history="1">
             <w:r>
               <w:rPr>
                 <w:rStyle w:val="Lienhypertexte"/>
@@ -1726,7 +1736,7 @@
                 <w:noProof/>
                 <w:webHidden/>
               </w:rPr>
-              <w:instrText xml:space="preserve"> PAGEREF _Toc188973849 \h </w:instrText>
+              <w:instrText xml:space="preserve"> PAGEREF _Toc189571374 \h </w:instrText>
             </w:r>
             <w:r>
               <w:rPr>
@@ -1770,7 +1780,7 @@
               <w:lang w:eastAsia="fr-CH"/>
             </w:rPr>
           </w:pPr>
-          <w:hyperlink w:anchor="_Toc188973850" w:history="1">
+          <w:hyperlink w:anchor="_Toc189571375" w:history="1">
             <w:r>
               <w:rPr>
                 <w:rStyle w:val="Lienhypertexte"/>
@@ -1816,7 +1826,7 @@
                 <w:noProof/>
                 <w:webHidden/>
               </w:rPr>
-              <w:instrText xml:space="preserve"> PAGEREF _Toc188973850 \h </w:instrText>
+              <w:instrText xml:space="preserve"> PAGEREF _Toc189571375 \h </w:instrText>
             </w:r>
             <w:r>
               <w:rPr>
@@ -1859,7 +1869,7 @@
               <w:lang w:eastAsia="fr-CH"/>
             </w:rPr>
           </w:pPr>
-          <w:hyperlink w:anchor="_Toc188973851" w:history="1">
+          <w:hyperlink w:anchor="_Toc189571376" w:history="1">
             <w:r>
               <w:rPr>
                 <w:rStyle w:val="Lienhypertexte"/>
@@ -1887,7 +1897,7 @@
                 <w:noProof/>
                 <w:webHidden/>
               </w:rPr>
-              <w:instrText xml:space="preserve"> PAGEREF _Toc188973851 \h </w:instrText>
+              <w:instrText xml:space="preserve"> PAGEREF _Toc189571376 \h </w:instrText>
             </w:r>
             <w:r>
               <w:rPr>
@@ -1930,7 +1940,7 @@
               <w:lang w:eastAsia="fr-CH"/>
             </w:rPr>
           </w:pPr>
-          <w:hyperlink w:anchor="_Toc188973852" w:history="1">
+          <w:hyperlink w:anchor="_Toc189571377" w:history="1">
             <w:r>
               <w:rPr>
                 <w:rStyle w:val="Lienhypertexte"/>
@@ -1958,7 +1968,7 @@
                 <w:noProof/>
                 <w:webHidden/>
               </w:rPr>
-              <w:instrText xml:space="preserve"> PAGEREF _Toc188973852 \h </w:instrText>
+              <w:instrText xml:space="preserve"> PAGEREF _Toc189571377 \h </w:instrText>
             </w:r>
             <w:r>
               <w:rPr>
@@ -2001,7 +2011,7 @@
               <w:lang w:eastAsia="fr-CH"/>
             </w:rPr>
           </w:pPr>
-          <w:hyperlink w:anchor="_Toc188973853" w:history="1">
+          <w:hyperlink w:anchor="_Toc189571378" w:history="1">
             <w:r>
               <w:rPr>
                 <w:rStyle w:val="Lienhypertexte"/>
@@ -2048,7 +2058,7 @@
                 <w:noProof/>
                 <w:webHidden/>
               </w:rPr>
-              <w:instrText xml:space="preserve"> PAGEREF _Toc188973853 \h </w:instrText>
+              <w:instrText xml:space="preserve"> PAGEREF _Toc189571378 \h </w:instrText>
             </w:r>
             <w:r>
               <w:rPr>
@@ -2091,7 +2101,7 @@
               <w:lang w:eastAsia="fr-CH"/>
             </w:rPr>
           </w:pPr>
-          <w:hyperlink w:anchor="_Toc188973854" w:history="1">
+          <w:hyperlink w:anchor="_Toc189571379" w:history="1">
             <w:r>
               <w:rPr>
                 <w:rStyle w:val="Lienhypertexte"/>
@@ -2165,7 +2175,7 @@
                 <w:noProof/>
                 <w:webHidden/>
               </w:rPr>
-              <w:instrText xml:space="preserve"> PAGEREF _Toc188973854 \h </w:instrText>
+              <w:instrText xml:space="preserve"> PAGEREF _Toc189571379 \h </w:instrText>
             </w:r>
             <w:r>
               <w:rPr>
@@ -2198,7 +2208,7 @@
         </w:p>
         <w:p>
           <w:pPr>
-            <w:pStyle w:val="TM1"/>
+            <w:pStyle w:val="TM2"/>
             <w:tabs>
               <w:tab w:val="right" w:leader="dot" w:pos="11726"/>
             </w:tabs>
@@ -2208,14 +2218,14 @@
               <w:lang w:eastAsia="fr-CH"/>
             </w:rPr>
           </w:pPr>
-          <w:hyperlink w:anchor="_Toc188973855" w:history="1">
+          <w:hyperlink w:anchor="_Toc189571380" w:history="1">
             <w:r>
               <w:rPr>
                 <w:rStyle w:val="Lienhypertexte"/>
-                <w:rFonts w:ascii="Segoe UI" w:hAnsi="Segoe UI" w:cs="Segoe UI"/>
                 <w:noProof/>
+                <w:lang w:val="en-US"/>
               </w:rPr>
-              <w:t>Webographie</w:t>
+              <w:t>Requests</w:t>
             </w:r>
             <w:r>
               <w:rPr>
@@ -2236,7 +2246,7 @@
                 <w:noProof/>
                 <w:webHidden/>
               </w:rPr>
-              <w:instrText xml:space="preserve"> PAGEREF _Toc188973855 \h </w:instrText>
+              <w:instrText xml:space="preserve"> PAGEREF _Toc189571380 \h </w:instrText>
             </w:r>
             <w:r>
               <w:rPr>
@@ -2269,6 +2279,359 @@
         </w:p>
         <w:p>
           <w:pPr>
+            <w:pStyle w:val="TM3"/>
+            <w:tabs>
+              <w:tab w:val="left" w:pos="880"/>
+              <w:tab w:val="right" w:leader="dot" w:pos="11726"/>
+            </w:tabs>
+            <w:rPr>
+              <w:rFonts w:eastAsiaTheme="minorEastAsia"/>
+              <w:noProof/>
+              <w:lang w:eastAsia="fr-CH"/>
+            </w:rPr>
+          </w:pPr>
+          <w:hyperlink w:anchor="_Toc189571381" w:history="1">
+            <w:r>
+              <w:rPr>
+                <w:rStyle w:val="Lienhypertexte"/>
+                <w:rFonts w:ascii="Symbol" w:hAnsi="Symbol"/>
+                <w:noProof/>
+                <w:lang w:val="ru-RU"/>
+              </w:rPr>
+              <w:t></w:t>
+            </w:r>
+            <w:r>
+              <w:rPr>
+                <w:rFonts w:eastAsiaTheme="minorEastAsia"/>
+                <w:noProof/>
+                <w:lang w:eastAsia="fr-CH"/>
+              </w:rPr>
+              <w:tab/>
+            </w:r>
+            <w:r>
+              <w:rPr>
+                <w:rStyle w:val="Lienhypertexte"/>
+                <w:noProof/>
+                <w:lang w:val="en-US"/>
+              </w:rPr>
+              <w:t>req</w:t>
+            </w:r>
+            <w:r>
+              <w:rPr>
+                <w:rStyle w:val="Lienhypertexte"/>
+                <w:noProof/>
+                <w:lang w:val="ru-RU"/>
+              </w:rPr>
+              <w:t>.</w:t>
+            </w:r>
+            <w:r>
+              <w:rPr>
+                <w:rStyle w:val="Lienhypertexte"/>
+                <w:noProof/>
+                <w:lang w:val="en-US"/>
+              </w:rPr>
+              <w:t>body</w:t>
+            </w:r>
+            <w:r>
+              <w:rPr>
+                <w:noProof/>
+                <w:webHidden/>
+              </w:rPr>
+              <w:tab/>
+            </w:r>
+            <w:r>
+              <w:rPr>
+                <w:noProof/>
+                <w:webHidden/>
+              </w:rPr>
+              <w:fldChar w:fldCharType="begin"/>
+            </w:r>
+            <w:r>
+              <w:rPr>
+                <w:noProof/>
+                <w:webHidden/>
+              </w:rPr>
+              <w:instrText xml:space="preserve"> PAGEREF _Toc189571381 \h </w:instrText>
+            </w:r>
+            <w:r>
+              <w:rPr>
+                <w:noProof/>
+                <w:webHidden/>
+              </w:rPr>
+            </w:r>
+            <w:r>
+              <w:rPr>
+                <w:noProof/>
+                <w:webHidden/>
+              </w:rPr>
+              <w:fldChar w:fldCharType="separate"/>
+            </w:r>
+            <w:r>
+              <w:rPr>
+                <w:noProof/>
+                <w:webHidden/>
+              </w:rPr>
+              <w:t>11</w:t>
+            </w:r>
+            <w:r>
+              <w:rPr>
+                <w:noProof/>
+                <w:webHidden/>
+              </w:rPr>
+              <w:fldChar w:fldCharType="end"/>
+            </w:r>
+          </w:hyperlink>
+        </w:p>
+        <w:p>
+          <w:pPr>
+            <w:pStyle w:val="TM3"/>
+            <w:tabs>
+              <w:tab w:val="left" w:pos="880"/>
+              <w:tab w:val="right" w:leader="dot" w:pos="11726"/>
+            </w:tabs>
+            <w:rPr>
+              <w:rFonts w:eastAsiaTheme="minorEastAsia"/>
+              <w:noProof/>
+              <w:lang w:eastAsia="fr-CH"/>
+            </w:rPr>
+          </w:pPr>
+          <w:hyperlink w:anchor="_Toc189571382" w:history="1">
+            <w:r>
+              <w:rPr>
+                <w:rStyle w:val="Lienhypertexte"/>
+                <w:rFonts w:ascii="Symbol" w:hAnsi="Symbol"/>
+                <w:noProof/>
+                <w:lang w:val="en-US"/>
+              </w:rPr>
+              <w:t></w:t>
+            </w:r>
+            <w:r>
+              <w:rPr>
+                <w:rFonts w:eastAsiaTheme="minorEastAsia"/>
+                <w:noProof/>
+                <w:lang w:eastAsia="fr-CH"/>
+              </w:rPr>
+              <w:tab/>
+            </w:r>
+            <w:r>
+              <w:rPr>
+                <w:rStyle w:val="Lienhypertexte"/>
+                <w:noProof/>
+                <w:lang w:val="en-US"/>
+              </w:rPr>
+              <w:t>req.params</w:t>
+            </w:r>
+            <w:r>
+              <w:rPr>
+                <w:noProof/>
+                <w:webHidden/>
+              </w:rPr>
+              <w:tab/>
+            </w:r>
+            <w:r>
+              <w:rPr>
+                <w:noProof/>
+                <w:webHidden/>
+              </w:rPr>
+              <w:fldChar w:fldCharType="begin"/>
+            </w:r>
+            <w:r>
+              <w:rPr>
+                <w:noProof/>
+                <w:webHidden/>
+              </w:rPr>
+              <w:instrText xml:space="preserve"> PAGEREF _Toc189571382 \h </w:instrText>
+            </w:r>
+            <w:r>
+              <w:rPr>
+                <w:noProof/>
+                <w:webHidden/>
+              </w:rPr>
+            </w:r>
+            <w:r>
+              <w:rPr>
+                <w:noProof/>
+                <w:webHidden/>
+              </w:rPr>
+              <w:fldChar w:fldCharType="separate"/>
+            </w:r>
+            <w:r>
+              <w:rPr>
+                <w:noProof/>
+                <w:webHidden/>
+              </w:rPr>
+              <w:t>11</w:t>
+            </w:r>
+            <w:r>
+              <w:rPr>
+                <w:noProof/>
+                <w:webHidden/>
+              </w:rPr>
+              <w:fldChar w:fldCharType="end"/>
+            </w:r>
+          </w:hyperlink>
+        </w:p>
+        <w:p>
+          <w:pPr>
+            <w:pStyle w:val="TM3"/>
+            <w:tabs>
+              <w:tab w:val="left" w:pos="880"/>
+              <w:tab w:val="right" w:leader="dot" w:pos="11726"/>
+            </w:tabs>
+            <w:rPr>
+              <w:rFonts w:eastAsiaTheme="minorEastAsia"/>
+              <w:noProof/>
+              <w:lang w:eastAsia="fr-CH"/>
+            </w:rPr>
+          </w:pPr>
+          <w:hyperlink w:anchor="_Toc189571383" w:history="1">
+            <w:r>
+              <w:rPr>
+                <w:rStyle w:val="Lienhypertexte"/>
+                <w:rFonts w:ascii="Symbol" w:hAnsi="Symbol"/>
+                <w:noProof/>
+              </w:rPr>
+              <w:t></w:t>
+            </w:r>
+            <w:r>
+              <w:rPr>
+                <w:rFonts w:eastAsiaTheme="minorEastAsia"/>
+                <w:noProof/>
+                <w:lang w:eastAsia="fr-CH"/>
+              </w:rPr>
+              <w:tab/>
+            </w:r>
+            <w:r>
+              <w:rPr>
+                <w:rStyle w:val="Lienhypertexte"/>
+                <w:noProof/>
+              </w:rPr>
+              <w:t>req.query</w:t>
+            </w:r>
+            <w:r>
+              <w:rPr>
+                <w:noProof/>
+                <w:webHidden/>
+              </w:rPr>
+              <w:tab/>
+            </w:r>
+            <w:r>
+              <w:rPr>
+                <w:noProof/>
+                <w:webHidden/>
+              </w:rPr>
+              <w:fldChar w:fldCharType="begin"/>
+            </w:r>
+            <w:r>
+              <w:rPr>
+                <w:noProof/>
+                <w:webHidden/>
+              </w:rPr>
+              <w:instrText xml:space="preserve"> PAGEREF _Toc189571383 \h </w:instrText>
+            </w:r>
+            <w:r>
+              <w:rPr>
+                <w:noProof/>
+                <w:webHidden/>
+              </w:rPr>
+            </w:r>
+            <w:r>
+              <w:rPr>
+                <w:noProof/>
+                <w:webHidden/>
+              </w:rPr>
+              <w:fldChar w:fldCharType="separate"/>
+            </w:r>
+            <w:r>
+              <w:rPr>
+                <w:noProof/>
+                <w:webHidden/>
+              </w:rPr>
+              <w:t>11</w:t>
+            </w:r>
+            <w:r>
+              <w:rPr>
+                <w:noProof/>
+                <w:webHidden/>
+              </w:rPr>
+              <w:fldChar w:fldCharType="end"/>
+            </w:r>
+          </w:hyperlink>
+        </w:p>
+        <w:p>
+          <w:pPr>
+            <w:pStyle w:val="TM1"/>
+            <w:tabs>
+              <w:tab w:val="right" w:leader="dot" w:pos="11726"/>
+            </w:tabs>
+            <w:rPr>
+              <w:rFonts w:eastAsiaTheme="minorEastAsia"/>
+              <w:noProof/>
+              <w:lang w:eastAsia="fr-CH"/>
+            </w:rPr>
+          </w:pPr>
+          <w:hyperlink w:anchor="_Toc189571384" w:history="1">
+            <w:r>
+              <w:rPr>
+                <w:rStyle w:val="Lienhypertexte"/>
+                <w:rFonts w:ascii="Segoe UI" w:hAnsi="Segoe UI" w:cs="Segoe UI"/>
+                <w:noProof/>
+                <w:lang w:val="en-US"/>
+              </w:rPr>
+              <w:t>Webographie</w:t>
+            </w:r>
+            <w:r>
+              <w:rPr>
+                <w:noProof/>
+                <w:webHidden/>
+              </w:rPr>
+              <w:tab/>
+            </w:r>
+            <w:r>
+              <w:rPr>
+                <w:noProof/>
+                <w:webHidden/>
+              </w:rPr>
+              <w:fldChar w:fldCharType="begin"/>
+            </w:r>
+            <w:r>
+              <w:rPr>
+                <w:noProof/>
+                <w:webHidden/>
+              </w:rPr>
+              <w:instrText xml:space="preserve"> PAGEREF _Toc189571384 \h </w:instrText>
+            </w:r>
+            <w:r>
+              <w:rPr>
+                <w:noProof/>
+                <w:webHidden/>
+              </w:rPr>
+            </w:r>
+            <w:r>
+              <w:rPr>
+                <w:noProof/>
+                <w:webHidden/>
+              </w:rPr>
+              <w:fldChar w:fldCharType="separate"/>
+            </w:r>
+            <w:r>
+              <w:rPr>
+                <w:noProof/>
+                <w:webHidden/>
+              </w:rPr>
+              <w:t>12</w:t>
+            </w:r>
+            <w:r>
+              <w:rPr>
+                <w:noProof/>
+                <w:webHidden/>
+              </w:rPr>
+              <w:fldChar w:fldCharType="end"/>
+            </w:r>
+          </w:hyperlink>
+        </w:p>
+        <w:p>
+          <w:pPr>
             <w:rPr>
               <w:rFonts w:ascii="Segoe UI" w:hAnsi="Segoe UI" w:cs="Segoe UI"/>
             </w:rPr>
@@ -2278,6 +2641,8 @@
               <w:rFonts w:ascii="Segoe UI" w:hAnsi="Segoe UI" w:cs="Segoe UI"/>
               <w:b/>
               <w:bCs/>
+              <w:sz w:val="20"/>
+              <w:szCs w:val="20"/>
               <w:lang w:val="fr-FR"/>
             </w:rPr>
             <w:fldChar w:fldCharType="end"/>
@@ -2293,21 +2658,13 @@
           <w:lang w:val="en-US"/>
         </w:rPr>
       </w:pPr>
-    </w:p>
-    <w:p>
-      <w:pPr>
-        <w:pStyle w:val="Titre1"/>
+      <w:bookmarkStart w:id="0" w:name="_Toc189571355"/>
+      <w:r>
         <w:rPr>
           <w:rFonts w:ascii="Segoe UI" w:hAnsi="Segoe UI" w:cs="Segoe UI"/>
           <w:lang w:val="en-US"/>
         </w:rPr>
-      </w:pPr>
-      <w:bookmarkStart w:id="0" w:name="_Toc188973830"/>
-      <w:r>
-        <w:rPr>
-          <w:rFonts w:ascii="Segoe UI" w:hAnsi="Segoe UI" w:cs="Segoe UI"/>
-          <w:lang w:val="en-US"/>
-        </w:rPr>
+        <w:lastRenderedPageBreak/>
         <w:t>API-{REST}</w:t>
       </w:r>
       <w:bookmarkEnd w:id="0"/>
@@ -2321,7 +2678,7 @@
           <w:lang w:val="en-US"/>
         </w:rPr>
       </w:pPr>
-      <w:bookmarkStart w:id="1" w:name="_Toc188973831"/>
+      <w:bookmarkStart w:id="1" w:name="_Toc189571356"/>
       <w:r>
         <w:rPr>
           <w:rFonts w:ascii="Segoe UI" w:hAnsi="Segoe UI" w:cs="Segoe UI"/>
@@ -2345,7 +2702,7 @@
           <w:noProof/>
         </w:rPr>
         <w:drawing>
-          <wp:inline distT="0" distB="0" distL="0" distR="0" wp14:anchorId="0CF9B5D6" wp14:editId="1E8077CD">
+          <wp:inline distT="0" distB="0" distL="0" distR="0" wp14:anchorId="0CF9B5D6" wp14:editId="3B69C428">
             <wp:extent cx="5081132" cy="2518779"/>
             <wp:effectExtent l="0" t="0" r="5715" b="0"/>
             <wp:docPr id="1" name="Image 1" descr="What Are CRUD Operations? – Real Python"/>
@@ -2404,7 +2761,7 @@
           <w:rFonts w:ascii="Segoe UI" w:hAnsi="Segoe UI" w:cs="Segoe UI"/>
         </w:rPr>
       </w:pPr>
-      <w:bookmarkStart w:id="2" w:name="_Toc188973832"/>
+      <w:bookmarkStart w:id="2" w:name="_Toc189571357"/>
       <w:r>
         <w:rPr>
           <w:rFonts w:ascii="Segoe UI" w:hAnsi="Segoe UI" w:cs="Segoe UI"/>
@@ -2629,7 +2986,7 @@
           <w:rFonts w:ascii="Segoe UI" w:hAnsi="Segoe UI" w:cs="Segoe UI"/>
         </w:rPr>
       </w:pPr>
-      <w:bookmarkStart w:id="3" w:name="_Toc188973833"/>
+      <w:bookmarkStart w:id="3" w:name="_Toc189571358"/>
       <w:r>
         <w:rPr>
           <w:rFonts w:ascii="Segoe UI" w:hAnsi="Segoe UI" w:cs="Segoe UI"/>
@@ -2890,7 +3247,7 @@
           <w:rFonts w:ascii="Segoe UI" w:hAnsi="Segoe UI" w:cs="Segoe UI"/>
         </w:rPr>
       </w:pPr>
-      <w:bookmarkStart w:id="4" w:name="_Toc188973834"/>
+      <w:bookmarkStart w:id="4" w:name="_Toc189571359"/>
       <w:r>
         <w:rPr>
           <w:rFonts w:ascii="Segoe UI" w:hAnsi="Segoe UI" w:cs="Segoe UI"/>
@@ -3186,7 +3543,7 @@
           <w:rFonts w:ascii="Segoe UI" w:hAnsi="Segoe UI" w:cs="Segoe UI"/>
         </w:rPr>
       </w:pPr>
-      <w:bookmarkStart w:id="5" w:name="_Toc188973835"/>
+      <w:bookmarkStart w:id="5" w:name="_Toc189571360"/>
       <w:r>
         <w:rPr>
           <w:rFonts w:ascii="Segoe UI" w:hAnsi="Segoe UI" w:cs="Segoe UI"/>
@@ -3720,7 +4077,7 @@
           <w:lang w:val="en-US"/>
         </w:rPr>
       </w:pPr>
-      <w:bookmarkStart w:id="6" w:name="_Toc188973836"/>
+      <w:bookmarkStart w:id="6" w:name="_Toc189571361"/>
       <w:r>
         <w:rPr>
           <w:rFonts w:ascii="Segoe UI" w:hAnsi="Segoe UI" w:cs="Segoe UI"/>
@@ -3941,7 +4298,7 @@
           <w:lang w:val="en-US"/>
         </w:rPr>
       </w:pPr>
-      <w:bookmarkStart w:id="7" w:name="_Toc188973837"/>
+      <w:bookmarkStart w:id="7" w:name="_Toc189571362"/>
       <w:r>
         <w:rPr>
           <w:rFonts w:ascii="Segoe UI" w:hAnsi="Segoe UI" w:cs="Segoe UI"/>
@@ -4008,7 +4365,7 @@
           <w:lang w:val="en-US"/>
         </w:rPr>
       </w:pPr>
-      <w:bookmarkStart w:id="8" w:name="_Toc188973838"/>
+      <w:bookmarkStart w:id="8" w:name="_Toc189571363"/>
       <w:r>
         <w:rPr>
           <w:lang w:val="en-US"/>
@@ -5029,17 +5386,15 @@
     </w:p>
     <w:p>
       <w:pPr>
-        <w:pStyle w:val="Titre2"/>
-        <w:rPr>
-          <w:rFonts w:ascii="Segoe UI" w:hAnsi="Segoe UI" w:cs="Segoe UI"/>
+        <w:pStyle w:val="Titre3"/>
+        <w:rPr>
           <w:sz w:val="16"/>
           <w:szCs w:val="16"/>
         </w:rPr>
       </w:pPr>
-      <w:bookmarkStart w:id="9" w:name="_Toc188973839"/>
-      <w:r>
-        <w:rPr>
-          <w:rFonts w:ascii="Segoe UI" w:hAnsi="Segoe UI" w:cs="Segoe UI"/>
+      <w:bookmarkStart w:id="9" w:name="_Toc189571364"/>
+      <w:r>
+        <w:rPr>
           <w:shd w:val="clear" w:color="auto" w:fill="F5F5F5"/>
         </w:rPr>
         <w:t>Corrections</w:t>
@@ -5047,7 +5402,6 @@
       <w:bookmarkEnd w:id="9"/>
       <w:r>
         <w:rPr>
-          <w:rFonts w:ascii="Segoe UI" w:hAnsi="Segoe UI" w:cs="Segoe UI"/>
           <w:shd w:val="clear" w:color="auto" w:fill="F5F5F5"/>
         </w:rPr>
         <w:t xml:space="preserve"> </w:t>
@@ -5089,7 +5443,7 @@
           <w:lang w:val="ru-RU"/>
         </w:rPr>
       </w:pPr>
-      <w:bookmarkStart w:id="10" w:name="_Toc188973840"/>
+      <w:bookmarkStart w:id="10" w:name="_Toc189571365"/>
       <w:r>
         <w:rPr>
           <w:lang w:val="ru-RU"/>
@@ -6175,7 +6529,7 @@
           <w:lang w:val="ru-RU"/>
         </w:rPr>
       </w:pPr>
-      <w:bookmarkStart w:id="11" w:name="_Toc188973841"/>
+      <w:bookmarkStart w:id="11" w:name="_Toc189571366"/>
       <w:r>
         <w:rPr>
           <w:rFonts w:ascii="Segoe UI" w:hAnsi="Segoe UI" w:cs="Segoe UI"/>
@@ -7832,7 +8186,7 @@
           <w:lang w:val="ru-RU"/>
         </w:rPr>
       </w:pPr>
-      <w:bookmarkStart w:id="12" w:name="_Toc188973842"/>
+      <w:bookmarkStart w:id="12" w:name="_Toc189571367"/>
       <w:r>
         <w:rPr>
           <w:rFonts w:ascii="Segoe UI" w:hAnsi="Segoe UI" w:cs="Segoe UI"/>
@@ -8563,7 +8917,7 @@
           <w:lang w:val="ru-RU"/>
         </w:rPr>
       </w:pPr>
-      <w:bookmarkStart w:id="13" w:name="_Toc188973843"/>
+      <w:bookmarkStart w:id="13" w:name="_Toc189571368"/>
       <w:r>
         <w:rPr>
           <w:rFonts w:ascii="Segoe UI" w:hAnsi="Segoe UI" w:cs="Segoe UI"/>
@@ -9567,7 +9921,7 @@
           <w:lang w:val="en-US"/>
         </w:rPr>
       </w:pPr>
-      <w:bookmarkStart w:id="14" w:name="_Toc188973844"/>
+      <w:bookmarkStart w:id="14" w:name="_Toc189571369"/>
       <w:r>
         <w:rPr>
           <w:rFonts w:ascii="Segoe UI" w:hAnsi="Segoe UI" w:cs="Segoe UI"/>
@@ -9797,6 +10151,18 @@
           <w14:ligatures w14:val="none"/>
         </w:rPr>
         <w:t>// for</w:t>
+      </w:r>
+      <w:r>
+        <w:rPr>
+          <w:rFonts w:ascii="Segoe UI" w:eastAsia="Times New Roman" w:hAnsi="Segoe UI" w:cs="Segoe UI"/>
+          <w:color w:val="6A9955"/>
+          <w:kern w:val="0"/>
+          <w:sz w:val="21"/>
+          <w:szCs w:val="21"/>
+          <w:lang w:val="en-US" w:eastAsia="fr-CH"/>
+          <w14:ligatures w14:val="none"/>
+        </w:rPr>
+        <w:t>(let i=0; i&lt;10; i++)</w:t>
       </w:r>
     </w:p>
     <w:p>
@@ -11727,7 +12093,7 @@
           <w:lang w:val="ru-RU"/>
         </w:rPr>
       </w:pPr>
-      <w:bookmarkStart w:id="15" w:name="_Toc188973845"/>
+      <w:bookmarkStart w:id="15" w:name="_Toc189571370"/>
       <w:r>
         <w:rPr>
           <w:rStyle w:val="lev"/>
@@ -13985,7 +14351,7 @@
           <w:lang w:val="ru-RU"/>
         </w:rPr>
       </w:pPr>
-      <w:bookmarkStart w:id="16" w:name="_Toc188973846"/>
+      <w:bookmarkStart w:id="16" w:name="_Toc189571371"/>
       <w:r>
         <w:rPr>
           <w:rFonts w:ascii="Segoe UI" w:hAnsi="Segoe UI" w:cs="Segoe UI"/>
@@ -15424,7 +15790,7 @@
           <w:lang w:val="ru-RU"/>
         </w:rPr>
       </w:pPr>
-      <w:bookmarkStart w:id="17" w:name="_Toc188973847"/>
+      <w:bookmarkStart w:id="17" w:name="_Toc189571372"/>
       <w:r>
         <w:rPr>
           <w:rFonts w:ascii="Segoe UI" w:hAnsi="Segoe UI" w:cs="Segoe UI"/>
@@ -17052,7 +17418,7 @@
           <w:lang w:val="ru-RU"/>
         </w:rPr>
       </w:pPr>
-      <w:bookmarkStart w:id="18" w:name="_Toc188973848"/>
+      <w:bookmarkStart w:id="18" w:name="_Toc189571373"/>
       <w:r>
         <w:rPr>
           <w:rFonts w:ascii="Segoe UI" w:hAnsi="Segoe UI" w:cs="Segoe UI"/>
@@ -18388,7 +18754,7 @@
           <w:lang w:val="ru-RU"/>
         </w:rPr>
       </w:pPr>
-      <w:bookmarkStart w:id="19" w:name="_Toc188973849"/>
+      <w:bookmarkStart w:id="19" w:name="_Toc189571374"/>
       <w:r>
         <w:rPr>
           <w:rFonts w:ascii="Segoe UI" w:hAnsi="Segoe UI" w:cs="Segoe UI"/>
@@ -19060,7 +19426,7 @@
           <w:lang w:val="en-US"/>
         </w:rPr>
       </w:pPr>
-      <w:bookmarkStart w:id="20" w:name="_Toc188973850"/>
+      <w:bookmarkStart w:id="20" w:name="_Toc189571375"/>
       <w:r>
         <w:rPr>
           <w:rFonts w:ascii="Segoe UI" w:hAnsi="Segoe UI" w:cs="Segoe UI"/>
@@ -19859,7 +20225,7 @@
           <w:rFonts w:ascii="Segoe UI" w:hAnsi="Segoe UI" w:cs="Segoe UI"/>
         </w:rPr>
       </w:pPr>
-      <w:bookmarkStart w:id="21" w:name="_Toc188973851"/>
+      <w:bookmarkStart w:id="21" w:name="_Toc189571376"/>
       <w:r>
         <w:rPr>
           <w:rFonts w:ascii="Segoe UI" w:hAnsi="Segoe UI" w:cs="Segoe UI"/>
@@ -20089,7 +20455,7 @@
           <w:lang w:val="ru-RU"/>
         </w:rPr>
       </w:pPr>
-      <w:bookmarkStart w:id="22" w:name="_Toc188973852"/>
+      <w:bookmarkStart w:id="22" w:name="_Toc189571377"/>
       <w:r>
         <w:rPr>
           <w:rFonts w:ascii="Segoe UI" w:hAnsi="Segoe UI" w:cs="Segoe UI"/>
@@ -22018,7 +22384,7 @@
           <w:lang w:val="ru-RU"/>
         </w:rPr>
       </w:pPr>
-      <w:bookmarkStart w:id="23" w:name="_Toc188973853"/>
+      <w:bookmarkStart w:id="23" w:name="_Toc189571378"/>
       <w:r>
         <w:rPr>
           <w:rFonts w:ascii="Segoe UI" w:hAnsi="Segoe UI" w:cs="Segoe UI"/>
@@ -24004,57 +24370,57 @@
         <w:pStyle w:val="Titre2"/>
         <w:rPr>
           <w:rFonts w:ascii="Segoe UI" w:hAnsi="Segoe UI" w:cs="Segoe UI"/>
+          <w:lang w:val="ru-RU"/>
+        </w:rPr>
+      </w:pPr>
+      <w:bookmarkStart w:id="24" w:name="_Toc189571379"/>
+      <w:r>
+        <w:rPr>
+          <w:rFonts w:ascii="Segoe UI" w:hAnsi="Segoe UI" w:cs="Segoe UI"/>
           <w:lang w:val="en-US"/>
         </w:rPr>
-      </w:pPr>
-      <w:bookmarkStart w:id="24" w:name="_Toc188973854"/>
+        <w:t>Routes</w:t>
+      </w:r>
+      <w:r>
+        <w:rPr>
+          <w:rFonts w:ascii="Segoe UI" w:hAnsi="Segoe UI" w:cs="Segoe UI"/>
+          <w:lang w:val="ru-RU"/>
+        </w:rPr>
+        <w:t xml:space="preserve"> (</w:t>
+      </w:r>
       <w:r>
         <w:rPr>
           <w:rFonts w:ascii="Segoe UI" w:hAnsi="Segoe UI" w:cs="Segoe UI"/>
           <w:lang w:val="en-US"/>
         </w:rPr>
-        <w:t>Routes</w:t>
+        <w:t>Express</w:t>
       </w:r>
       <w:r>
         <w:rPr>
           <w:rFonts w:ascii="Segoe UI" w:hAnsi="Segoe UI" w:cs="Segoe UI"/>
           <w:lang w:val="ru-RU"/>
         </w:rPr>
-        <w:t xml:space="preserve"> (</w:t>
+        <w:t>.</w:t>
       </w:r>
       <w:r>
         <w:rPr>
           <w:rFonts w:ascii="Segoe UI" w:hAnsi="Segoe UI" w:cs="Segoe UI"/>
           <w:lang w:val="en-US"/>
         </w:rPr>
-        <w:t>Express</w:t>
+        <w:t>js</w:t>
       </w:r>
       <w:r>
         <w:rPr>
           <w:rFonts w:ascii="Segoe UI" w:hAnsi="Segoe UI" w:cs="Segoe UI"/>
           <w:lang w:val="ru-RU"/>
         </w:rPr>
-        <w:t>.</w:t>
-      </w:r>
-      <w:r>
-        <w:rPr>
-          <w:rFonts w:ascii="Segoe UI" w:hAnsi="Segoe UI" w:cs="Segoe UI"/>
-          <w:lang w:val="en-US"/>
-        </w:rPr>
-        <w:t>js</w:t>
-      </w:r>
+        <w:t>)</w:t>
+      </w:r>
+      <w:bookmarkEnd w:id="24"/>
       <w:r>
         <w:rPr>
           <w:rFonts w:ascii="Segoe UI" w:hAnsi="Segoe UI" w:cs="Segoe UI"/>
           <w:lang w:val="ru-RU"/>
-        </w:rPr>
-        <w:t>)</w:t>
-      </w:r>
-      <w:bookmarkEnd w:id="24"/>
-      <w:r>
-        <w:rPr>
-          <w:rFonts w:ascii="Segoe UI" w:hAnsi="Segoe UI" w:cs="Segoe UI"/>
-          <w:lang w:val="en-US"/>
         </w:rPr>
         <w:t xml:space="preserve"> </w:t>
       </w:r>
@@ -24251,6 +24617,96 @@
         </w:rPr>
         <w:t xml:space="preserve"> – обновление данных</w:t>
       </w:r>
+      <w:r>
+        <w:rPr>
+          <w:rFonts w:ascii="Segoe UI" w:eastAsia="Times New Roman" w:hAnsi="Segoe UI" w:cs="Segoe UI"/>
+          <w:kern w:val="0"/>
+          <w:lang w:val="ru-RU" w:eastAsia="fr-CH"/>
+          <w14:ligatures w14:val="none"/>
+        </w:rPr>
+        <w:t>(</w:t>
+      </w:r>
+      <w:r>
+        <w:rPr>
+          <w:rFonts w:ascii="Segoe UI" w:eastAsia="Times New Roman" w:hAnsi="Segoe UI" w:cs="Segoe UI"/>
+          <w:kern w:val="0"/>
+          <w:lang w:val="en-US" w:eastAsia="fr-CH"/>
+          <w14:ligatures w14:val="none"/>
+        </w:rPr>
+        <w:t>PUT</w:t>
+      </w:r>
+      <w:r>
+        <w:rPr>
+          <w:rFonts w:ascii="Segoe UI" w:eastAsia="Times New Roman" w:hAnsi="Segoe UI" w:cs="Segoe UI"/>
+          <w:kern w:val="0"/>
+          <w:lang w:val="ru-RU" w:eastAsia="fr-CH"/>
+          <w14:ligatures w14:val="none"/>
+        </w:rPr>
+        <w:t xml:space="preserve"> </w:t>
+      </w:r>
+      <w:r>
+        <w:rPr>
+          <w:rFonts w:ascii="Segoe UI" w:eastAsia="Times New Roman" w:hAnsi="Segoe UI" w:cs="Segoe UI"/>
+          <w:kern w:val="0"/>
+          <w:lang w:val="ru-RU" w:eastAsia="fr-CH"/>
+          <w14:ligatures w14:val="none"/>
+        </w:rPr>
+        <w:t>это - обновит все данные</w:t>
+      </w:r>
+      <w:r>
+        <w:rPr>
+          <w:rFonts w:ascii="Segoe UI" w:eastAsia="Times New Roman" w:hAnsi="Segoe UI" w:cs="Segoe UI"/>
+          <w:kern w:val="0"/>
+          <w:lang w:val="ru-RU" w:eastAsia="fr-CH"/>
+          <w14:ligatures w14:val="none"/>
+        </w:rPr>
+        <w:t xml:space="preserve">, </w:t>
+      </w:r>
+      <w:r>
+        <w:rPr>
+          <w:rFonts w:ascii="Segoe UI" w:eastAsia="Times New Roman" w:hAnsi="Segoe UI" w:cs="Segoe UI"/>
+          <w:kern w:val="0"/>
+          <w:lang w:val="en-US" w:eastAsia="fr-CH"/>
+          <w14:ligatures w14:val="none"/>
+        </w:rPr>
+        <w:t>a</w:t>
+      </w:r>
+      <w:r>
+        <w:rPr>
+          <w:rFonts w:ascii="Segoe UI" w:eastAsia="Times New Roman" w:hAnsi="Segoe UI" w:cs="Segoe UI"/>
+          <w:kern w:val="0"/>
+          <w:lang w:val="ru-RU" w:eastAsia="fr-CH"/>
+          <w14:ligatures w14:val="none"/>
+        </w:rPr>
+        <w:t xml:space="preserve"> </w:t>
+      </w:r>
+      <w:r>
+        <w:rPr>
+          <w:rFonts w:ascii="Segoe UI" w:eastAsia="Times New Roman" w:hAnsi="Segoe UI" w:cs="Segoe UI"/>
+          <w:kern w:val="0"/>
+          <w:lang w:val="en-US" w:eastAsia="fr-CH"/>
+          <w14:ligatures w14:val="none"/>
+        </w:rPr>
+        <w:t>PATCH</w:t>
+      </w:r>
+      <w:r>
+        <w:rPr>
+          <w:rFonts w:ascii="Segoe UI" w:eastAsia="Times New Roman" w:hAnsi="Segoe UI" w:cs="Segoe UI"/>
+          <w:kern w:val="0"/>
+          <w:lang w:val="ru-RU" w:eastAsia="fr-CH"/>
+          <w14:ligatures w14:val="none"/>
+        </w:rPr>
+        <w:t xml:space="preserve"> это только одну</w:t>
+      </w:r>
+      <w:r>
+        <w:rPr>
+          <w:rFonts w:ascii="Segoe UI" w:eastAsia="Times New Roman" w:hAnsi="Segoe UI" w:cs="Segoe UI"/>
+          <w:kern w:val="0"/>
+          <w:lang w:val="ru-RU" w:eastAsia="fr-CH"/>
+          <w14:ligatures w14:val="none"/>
+        </w:rPr>
+        <w:t>)</w:t>
+      </w:r>
     </w:p>
     <w:p>
       <w:pPr>
@@ -24287,7 +24743,7 @@
           <w:kern w:val="0"/>
           <w:sz w:val="20"/>
           <w:szCs w:val="20"/>
-          <w:lang w:eastAsia="fr-CH"/>
+          <w:lang w:val="en-US" w:eastAsia="fr-CH"/>
           <w14:ligatures w14:val="none"/>
         </w:rPr>
         <w:t>DELETE</w:t>
@@ -24301,7 +24757,40 @@
           <w:lang w:val="ru-RU" w:eastAsia="fr-CH"/>
           <w14:ligatures w14:val="none"/>
         </w:rPr>
-        <w:t xml:space="preserve"> – удаление данных</w:t>
+        <w:t xml:space="preserve"> – </w:t>
+      </w:r>
+      <w:r>
+        <w:rPr>
+          <w:rFonts w:ascii="Segoe UI" w:eastAsia="Times New Roman" w:hAnsi="Segoe UI" w:cs="Segoe UI"/>
+          <w:kern w:val="0"/>
+          <w:sz w:val="24"/>
+          <w:szCs w:val="24"/>
+          <w:lang w:val="ru-RU" w:eastAsia="fr-CH"/>
+          <w14:ligatures w14:val="none"/>
+        </w:rPr>
+        <w:t>удаление</w:t>
+      </w:r>
+      <w:r>
+        <w:rPr>
+          <w:rFonts w:ascii="Segoe UI" w:eastAsia="Times New Roman" w:hAnsi="Segoe UI" w:cs="Segoe UI"/>
+          <w:kern w:val="0"/>
+          <w:sz w:val="24"/>
+          <w:szCs w:val="24"/>
+          <w:lang w:val="ru-RU" w:eastAsia="fr-CH"/>
+          <w14:ligatures w14:val="none"/>
+        </w:rPr>
+        <w:t xml:space="preserve"> </w:t>
+      </w:r>
+      <w:r>
+        <w:rPr>
+          <w:rFonts w:ascii="Segoe UI" w:eastAsia="Times New Roman" w:hAnsi="Segoe UI" w:cs="Segoe UI"/>
+          <w:kern w:val="0"/>
+          <w:sz w:val="24"/>
+          <w:szCs w:val="24"/>
+          <w:lang w:val="ru-RU" w:eastAsia="fr-CH"/>
+          <w14:ligatures w14:val="none"/>
+        </w:rPr>
+        <w:t>данных</w:t>
       </w:r>
     </w:p>
     <w:p>
@@ -24575,141 +25064,201 @@
           <w:kern w:val="0"/>
           <w:sz w:val="21"/>
           <w:szCs w:val="21"/>
+          <w:lang w:val="en-US" w:eastAsia="fr-CH"/>
+          <w14:ligatures w14:val="none"/>
+        </w:rPr>
+      </w:pPr>
+      <w:r>
+        <w:rPr>
+          <w:rFonts w:ascii="Segoe UI" w:eastAsia="Times New Roman" w:hAnsi="Segoe UI" w:cs="Segoe UI"/>
+          <w:color w:val="4FC1FF"/>
+          <w:kern w:val="0"/>
+          <w:sz w:val="21"/>
+          <w:szCs w:val="21"/>
+          <w:lang w:val="en-US" w:eastAsia="fr-CH"/>
+          <w14:ligatures w14:val="none"/>
+        </w:rPr>
+        <w:t>app</w:t>
+      </w:r>
+      <w:r>
+        <w:rPr>
+          <w:rFonts w:ascii="Segoe UI" w:eastAsia="Times New Roman" w:hAnsi="Segoe UI" w:cs="Segoe UI"/>
+          <w:color w:val="CCCCCC"/>
+          <w:kern w:val="0"/>
+          <w:sz w:val="21"/>
+          <w:szCs w:val="21"/>
+          <w:lang w:val="en-US" w:eastAsia="fr-CH"/>
+          <w14:ligatures w14:val="none"/>
+        </w:rPr>
+        <w:t>.</w:t>
+      </w:r>
+      <w:r>
+        <w:rPr>
+          <w:rFonts w:ascii="Segoe UI" w:eastAsia="Times New Roman" w:hAnsi="Segoe UI" w:cs="Segoe UI"/>
+          <w:color w:val="DCDCAA"/>
+          <w:kern w:val="0"/>
+          <w:sz w:val="21"/>
+          <w:szCs w:val="21"/>
+          <w:lang w:val="en-US" w:eastAsia="fr-CH"/>
+          <w14:ligatures w14:val="none"/>
+        </w:rPr>
+        <w:t>use</w:t>
+      </w:r>
+      <w:r>
+        <w:rPr>
+          <w:rFonts w:ascii="Segoe UI" w:eastAsia="Times New Roman" w:hAnsi="Segoe UI" w:cs="Segoe UI"/>
+          <w:color w:val="CCCCCC"/>
+          <w:kern w:val="0"/>
+          <w:sz w:val="21"/>
+          <w:szCs w:val="21"/>
+          <w:lang w:val="en-US" w:eastAsia="fr-CH"/>
+          <w14:ligatures w14:val="none"/>
+        </w:rPr>
+        <w:t>(</w:t>
+      </w:r>
+      <w:r>
+        <w:rPr>
+          <w:rFonts w:ascii="Segoe UI" w:eastAsia="Times New Roman" w:hAnsi="Segoe UI" w:cs="Segoe UI"/>
+          <w:color w:val="DCDCAA"/>
+          <w:kern w:val="0"/>
+          <w:sz w:val="21"/>
+          <w:szCs w:val="21"/>
+          <w:lang w:val="en-US" w:eastAsia="fr-CH"/>
+          <w14:ligatures w14:val="none"/>
+        </w:rPr>
+        <w:t>express</w:t>
+      </w:r>
+      <w:r>
+        <w:rPr>
+          <w:rFonts w:ascii="Segoe UI" w:eastAsia="Times New Roman" w:hAnsi="Segoe UI" w:cs="Segoe UI"/>
+          <w:color w:val="CCCCCC"/>
+          <w:kern w:val="0"/>
+          <w:sz w:val="21"/>
+          <w:szCs w:val="21"/>
+          <w:lang w:val="en-US" w:eastAsia="fr-CH"/>
+          <w14:ligatures w14:val="none"/>
+        </w:rPr>
+        <w:t>.</w:t>
+      </w:r>
+      <w:r>
+        <w:rPr>
+          <w:rFonts w:ascii="Segoe UI" w:eastAsia="Times New Roman" w:hAnsi="Segoe UI" w:cs="Segoe UI"/>
+          <w:color w:val="DCDCAA"/>
+          <w:kern w:val="0"/>
+          <w:sz w:val="21"/>
+          <w:szCs w:val="21"/>
+          <w:lang w:val="en-US" w:eastAsia="fr-CH"/>
+          <w14:ligatures w14:val="none"/>
+        </w:rPr>
+        <w:t>json</w:t>
+      </w:r>
+      <w:r>
+        <w:rPr>
+          <w:rFonts w:ascii="Segoe UI" w:eastAsia="Times New Roman" w:hAnsi="Segoe UI" w:cs="Segoe UI"/>
+          <w:color w:val="CCCCCC"/>
+          <w:kern w:val="0"/>
+          <w:sz w:val="21"/>
+          <w:szCs w:val="21"/>
+          <w:lang w:val="en-US" w:eastAsia="fr-CH"/>
+          <w14:ligatures w14:val="none"/>
+        </w:rPr>
+        <w:t xml:space="preserve">()); </w:t>
+      </w:r>
+      <w:r>
+        <w:rPr>
+          <w:rFonts w:ascii="Segoe UI" w:eastAsia="Times New Roman" w:hAnsi="Segoe UI" w:cs="Segoe UI"/>
+          <w:color w:val="6A9955"/>
+          <w:kern w:val="0"/>
+          <w:sz w:val="21"/>
+          <w:szCs w:val="21"/>
+          <w:lang w:val="en-US" w:eastAsia="fr-CH"/>
+          <w14:ligatures w14:val="none"/>
+        </w:rPr>
+        <w:t xml:space="preserve">// </w:t>
+      </w:r>
+      <w:r>
+        <w:rPr>
+          <w:rFonts w:ascii="Segoe UI" w:eastAsia="Times New Roman" w:hAnsi="Segoe UI" w:cs="Segoe UI"/>
+          <w:color w:val="6A9955"/>
+          <w:kern w:val="0"/>
+          <w:sz w:val="21"/>
+          <w:szCs w:val="21"/>
           <w:lang w:val="ru-RU" w:eastAsia="fr-CH"/>
           <w14:ligatures w14:val="none"/>
         </w:rPr>
-      </w:pPr>
-      <w:r>
-        <w:rPr>
-          <w:rFonts w:ascii="Segoe UI" w:eastAsia="Times New Roman" w:hAnsi="Segoe UI" w:cs="Segoe UI"/>
-          <w:color w:val="4FC1FF"/>
-          <w:kern w:val="0"/>
-          <w:sz w:val="21"/>
-          <w:szCs w:val="21"/>
-          <w:lang w:eastAsia="fr-CH"/>
-          <w14:ligatures w14:val="none"/>
-        </w:rPr>
-        <w:t>app</w:t>
-      </w:r>
-      <w:r>
-        <w:rPr>
-          <w:rFonts w:ascii="Segoe UI" w:eastAsia="Times New Roman" w:hAnsi="Segoe UI" w:cs="Segoe UI"/>
-          <w:color w:val="CCCCCC"/>
+        <w:t>Позволяет</w:t>
+      </w:r>
+      <w:r>
+        <w:rPr>
+          <w:rFonts w:ascii="Segoe UI" w:eastAsia="Times New Roman" w:hAnsi="Segoe UI" w:cs="Segoe UI"/>
+          <w:color w:val="6A9955"/>
+          <w:kern w:val="0"/>
+          <w:sz w:val="21"/>
+          <w:szCs w:val="21"/>
+          <w:lang w:val="en-US" w:eastAsia="fr-CH"/>
+          <w14:ligatures w14:val="none"/>
+        </w:rPr>
+        <w:t xml:space="preserve"> </w:t>
+      </w:r>
+      <w:r>
+        <w:rPr>
+          <w:rFonts w:ascii="Segoe UI" w:eastAsia="Times New Roman" w:hAnsi="Segoe UI" w:cs="Segoe UI"/>
+          <w:color w:val="6A9955"/>
           <w:kern w:val="0"/>
           <w:sz w:val="21"/>
           <w:szCs w:val="21"/>
           <w:lang w:val="ru-RU" w:eastAsia="fr-CH"/>
           <w14:ligatures w14:val="none"/>
         </w:rPr>
-        <w:t>.</w:t>
-      </w:r>
-      <w:r>
-        <w:rPr>
-          <w:rFonts w:ascii="Segoe UI" w:eastAsia="Times New Roman" w:hAnsi="Segoe UI" w:cs="Segoe UI"/>
-          <w:color w:val="DCDCAA"/>
-          <w:kern w:val="0"/>
-          <w:sz w:val="21"/>
-          <w:szCs w:val="21"/>
-          <w:lang w:eastAsia="fr-CH"/>
-          <w14:ligatures w14:val="none"/>
-        </w:rPr>
-        <w:t>use</w:t>
-      </w:r>
-      <w:r>
-        <w:rPr>
-          <w:rFonts w:ascii="Segoe UI" w:eastAsia="Times New Roman" w:hAnsi="Segoe UI" w:cs="Segoe UI"/>
-          <w:color w:val="CCCCCC"/>
+        <w:t>работать</w:t>
+      </w:r>
+      <w:r>
+        <w:rPr>
+          <w:rFonts w:ascii="Segoe UI" w:eastAsia="Times New Roman" w:hAnsi="Segoe UI" w:cs="Segoe UI"/>
+          <w:color w:val="6A9955"/>
+          <w:kern w:val="0"/>
+          <w:sz w:val="21"/>
+          <w:szCs w:val="21"/>
+          <w:lang w:val="en-US" w:eastAsia="fr-CH"/>
+          <w14:ligatures w14:val="none"/>
+        </w:rPr>
+        <w:t xml:space="preserve"> </w:t>
+      </w:r>
+      <w:r>
+        <w:rPr>
+          <w:rFonts w:ascii="Segoe UI" w:eastAsia="Times New Roman" w:hAnsi="Segoe UI" w:cs="Segoe UI"/>
+          <w:color w:val="6A9955"/>
           <w:kern w:val="0"/>
           <w:sz w:val="21"/>
           <w:szCs w:val="21"/>
           <w:lang w:val="ru-RU" w:eastAsia="fr-CH"/>
           <w14:ligatures w14:val="none"/>
         </w:rPr>
-        <w:t>(</w:t>
-      </w:r>
-      <w:r>
-        <w:rPr>
-          <w:rFonts w:ascii="Segoe UI" w:eastAsia="Times New Roman" w:hAnsi="Segoe UI" w:cs="Segoe UI"/>
-          <w:color w:val="DCDCAA"/>
-          <w:kern w:val="0"/>
-          <w:sz w:val="21"/>
-          <w:szCs w:val="21"/>
-          <w:lang w:eastAsia="fr-CH"/>
-          <w14:ligatures w14:val="none"/>
-        </w:rPr>
-        <w:t>express</w:t>
-      </w:r>
-      <w:r>
-        <w:rPr>
-          <w:rFonts w:ascii="Segoe UI" w:eastAsia="Times New Roman" w:hAnsi="Segoe UI" w:cs="Segoe UI"/>
-          <w:color w:val="CCCCCC"/>
+        <w:t>с</w:t>
+      </w:r>
+      <w:r>
+        <w:rPr>
+          <w:rFonts w:ascii="Segoe UI" w:eastAsia="Times New Roman" w:hAnsi="Segoe UI" w:cs="Segoe UI"/>
+          <w:color w:val="6A9955"/>
+          <w:kern w:val="0"/>
+          <w:sz w:val="21"/>
+          <w:szCs w:val="21"/>
+          <w:lang w:val="en-US" w:eastAsia="fr-CH"/>
+          <w14:ligatures w14:val="none"/>
+        </w:rPr>
+        <w:t xml:space="preserve"> JSON-</w:t>
+      </w:r>
+      <w:r>
+        <w:rPr>
+          <w:rFonts w:ascii="Segoe UI" w:eastAsia="Times New Roman" w:hAnsi="Segoe UI" w:cs="Segoe UI"/>
+          <w:color w:val="6A9955"/>
           <w:kern w:val="0"/>
           <w:sz w:val="21"/>
           <w:szCs w:val="21"/>
           <w:lang w:val="ru-RU" w:eastAsia="fr-CH"/>
           <w14:ligatures w14:val="none"/>
         </w:rPr>
-        <w:t>.</w:t>
-      </w:r>
-      <w:r>
-        <w:rPr>
-          <w:rFonts w:ascii="Segoe UI" w:eastAsia="Times New Roman" w:hAnsi="Segoe UI" w:cs="Segoe UI"/>
-          <w:color w:val="DCDCAA"/>
-          <w:kern w:val="0"/>
-          <w:sz w:val="21"/>
-          <w:szCs w:val="21"/>
-          <w:lang w:eastAsia="fr-CH"/>
-          <w14:ligatures w14:val="none"/>
-        </w:rPr>
-        <w:t>json</w:t>
-      </w:r>
-      <w:r>
-        <w:rPr>
-          <w:rFonts w:ascii="Segoe UI" w:eastAsia="Times New Roman" w:hAnsi="Segoe UI" w:cs="Segoe UI"/>
-          <w:color w:val="CCCCCC"/>
-          <w:kern w:val="0"/>
-          <w:sz w:val="21"/>
-          <w:szCs w:val="21"/>
-          <w:lang w:val="ru-RU" w:eastAsia="fr-CH"/>
-          <w14:ligatures w14:val="none"/>
-        </w:rPr>
-        <w:t xml:space="preserve">()); </w:t>
-      </w:r>
-      <w:r>
-        <w:rPr>
-          <w:rFonts w:ascii="Segoe UI" w:eastAsia="Times New Roman" w:hAnsi="Segoe UI" w:cs="Segoe UI"/>
-          <w:color w:val="6A9955"/>
-          <w:kern w:val="0"/>
-          <w:sz w:val="21"/>
-          <w:szCs w:val="21"/>
-          <w:lang w:val="ru-RU" w:eastAsia="fr-CH"/>
-          <w14:ligatures w14:val="none"/>
-        </w:rPr>
-        <w:t xml:space="preserve">// Позволяет работать с </w:t>
-      </w:r>
-      <w:r>
-        <w:rPr>
-          <w:rFonts w:ascii="Segoe UI" w:eastAsia="Times New Roman" w:hAnsi="Segoe UI" w:cs="Segoe UI"/>
-          <w:color w:val="6A9955"/>
-          <w:kern w:val="0"/>
-          <w:sz w:val="21"/>
-          <w:szCs w:val="21"/>
-          <w:lang w:eastAsia="fr-CH"/>
-          <w14:ligatures w14:val="none"/>
-        </w:rPr>
-        <w:t>JSON</w:t>
-      </w:r>
-      <w:r>
-        <w:rPr>
-          <w:rFonts w:ascii="Segoe UI" w:eastAsia="Times New Roman" w:hAnsi="Segoe UI" w:cs="Segoe UI"/>
-          <w:color w:val="6A9955"/>
-          <w:kern w:val="0"/>
-          <w:sz w:val="21"/>
-          <w:szCs w:val="21"/>
-          <w:lang w:val="ru-RU" w:eastAsia="fr-CH"/>
-          <w14:ligatures w14:val="none"/>
-        </w:rPr>
-        <w:t>-данными</w:t>
+        <w:t>данными</w:t>
       </w:r>
     </w:p>
     <w:p>
@@ -24722,7 +25271,7 @@
           <w:kern w:val="0"/>
           <w:sz w:val="21"/>
           <w:szCs w:val="21"/>
-          <w:lang w:val="ru-RU" w:eastAsia="fr-CH"/>
+          <w:lang w:val="en-US" w:eastAsia="fr-CH"/>
           <w14:ligatures w14:val="none"/>
         </w:rPr>
       </w:pPr>
@@ -24737,10 +25286,34 @@
           <w:kern w:val="0"/>
           <w:sz w:val="21"/>
           <w:szCs w:val="21"/>
+          <w:lang w:val="en-US" w:eastAsia="fr-CH"/>
+          <w14:ligatures w14:val="none"/>
+        </w:rPr>
+      </w:pPr>
+      <w:r>
+        <w:rPr>
+          <w:rFonts w:ascii="Segoe UI" w:eastAsia="Times New Roman" w:hAnsi="Segoe UI" w:cs="Segoe UI"/>
+          <w:color w:val="6A9955"/>
+          <w:kern w:val="0"/>
+          <w:sz w:val="21"/>
+          <w:szCs w:val="21"/>
+          <w:lang w:val="en-US" w:eastAsia="fr-CH"/>
+          <w14:ligatures w14:val="none"/>
+        </w:rPr>
+        <w:t xml:space="preserve">// </w:t>
+      </w:r>
+      <w:r>
+        <w:rPr>
+          <w:rFonts w:ascii="Segoe UI" w:eastAsia="Times New Roman" w:hAnsi="Segoe UI" w:cs="Segoe UI"/>
+          <w:color w:val="6A9955"/>
+          <w:kern w:val="0"/>
+          <w:sz w:val="21"/>
+          <w:szCs w:val="21"/>
           <w:lang w:val="ru-RU" w:eastAsia="fr-CH"/>
           <w14:ligatures w14:val="none"/>
         </w:rPr>
-      </w:pPr>
+        <w:t>Пример</w:t>
+      </w:r>
       <w:r>
         <w:rPr>
           <w:rFonts w:ascii="Segoe UI" w:eastAsia="Times New Roman" w:hAnsi="Segoe UI" w:cs="Segoe UI"/>
@@ -24748,10 +25321,22 @@
           <w:kern w:val="0"/>
           <w:sz w:val="21"/>
           <w:szCs w:val="21"/>
+          <w:lang w:val="en-US" w:eastAsia="fr-CH"/>
+          <w14:ligatures w14:val="none"/>
+        </w:rPr>
+        <w:t xml:space="preserve"> </w:t>
+      </w:r>
+      <w:r>
+        <w:rPr>
+          <w:rFonts w:ascii="Segoe UI" w:eastAsia="Times New Roman" w:hAnsi="Segoe UI" w:cs="Segoe UI"/>
+          <w:color w:val="6A9955"/>
+          <w:kern w:val="0"/>
+          <w:sz w:val="21"/>
+          <w:szCs w:val="21"/>
           <w:lang w:val="ru-RU" w:eastAsia="fr-CH"/>
           <w14:ligatures w14:val="none"/>
         </w:rPr>
-        <w:t xml:space="preserve">// Пример маршрутов </w:t>
+        <w:t>маршрутов</w:t>
       </w:r>
       <w:r>
         <w:rPr>
@@ -24760,10 +25345,10 @@
           <w:kern w:val="0"/>
           <w:sz w:val="21"/>
           <w:szCs w:val="21"/>
-          <w:lang w:eastAsia="fr-CH"/>
-          <w14:ligatures w14:val="none"/>
-        </w:rPr>
-        <w:t>API</w:t>
+          <w:lang w:val="en-US" w:eastAsia="fr-CH"/>
+          <w14:ligatures w14:val="none"/>
+        </w:rPr>
+        <w:t xml:space="preserve"> API</w:t>
       </w:r>
     </w:p>
     <w:p>
@@ -24776,7 +25361,7 @@
           <w:kern w:val="0"/>
           <w:sz w:val="21"/>
           <w:szCs w:val="21"/>
-          <w:lang w:val="ru-RU" w:eastAsia="fr-CH"/>
+          <w:lang w:val="en-US" w:eastAsia="fr-CH"/>
           <w14:ligatures w14:val="none"/>
         </w:rPr>
       </w:pPr>
@@ -24787,7 +25372,7 @@
           <w:kern w:val="0"/>
           <w:sz w:val="21"/>
           <w:szCs w:val="21"/>
-          <w:lang w:eastAsia="fr-CH"/>
+          <w:lang w:val="en-US" w:eastAsia="fr-CH"/>
           <w14:ligatures w14:val="none"/>
         </w:rPr>
         <w:t>app</w:t>
@@ -24799,7 +25384,7 @@
           <w:kern w:val="0"/>
           <w:sz w:val="21"/>
           <w:szCs w:val="21"/>
-          <w:lang w:val="ru-RU" w:eastAsia="fr-CH"/>
+          <w:lang w:val="en-US" w:eastAsia="fr-CH"/>
           <w14:ligatures w14:val="none"/>
         </w:rPr>
         <w:t>.</w:t>
@@ -24811,7 +25396,7 @@
           <w:kern w:val="0"/>
           <w:sz w:val="21"/>
           <w:szCs w:val="21"/>
-          <w:lang w:eastAsia="fr-CH"/>
+          <w:lang w:val="en-US" w:eastAsia="fr-CH"/>
           <w14:ligatures w14:val="none"/>
         </w:rPr>
         <w:t>get</w:t>
@@ -24823,7 +25408,7 @@
           <w:kern w:val="0"/>
           <w:sz w:val="21"/>
           <w:szCs w:val="21"/>
-          <w:lang w:val="ru-RU" w:eastAsia="fr-CH"/>
+          <w:lang w:val="en-US" w:eastAsia="fr-CH"/>
           <w14:ligatures w14:val="none"/>
         </w:rPr>
         <w:t>(</w:t>
@@ -24835,43 +25420,19 @@
           <w:kern w:val="0"/>
           <w:sz w:val="21"/>
           <w:szCs w:val="21"/>
-          <w:lang w:val="ru-RU" w:eastAsia="fr-CH"/>
-          <w14:ligatures w14:val="none"/>
-        </w:rPr>
-        <w:t>'/</w:t>
-      </w:r>
-      <w:r>
-        <w:rPr>
-          <w:rFonts w:ascii="Segoe UI" w:eastAsia="Times New Roman" w:hAnsi="Segoe UI" w:cs="Segoe UI"/>
-          <w:color w:val="CE9178"/>
-          <w:kern w:val="0"/>
-          <w:sz w:val="21"/>
-          <w:szCs w:val="21"/>
-          <w:lang w:eastAsia="fr-CH"/>
-          <w14:ligatures w14:val="none"/>
-        </w:rPr>
-        <w:t>users</w:t>
-      </w:r>
-      <w:r>
-        <w:rPr>
-          <w:rFonts w:ascii="Segoe UI" w:eastAsia="Times New Roman" w:hAnsi="Segoe UI" w:cs="Segoe UI"/>
-          <w:color w:val="CE9178"/>
-          <w:kern w:val="0"/>
-          <w:sz w:val="21"/>
-          <w:szCs w:val="21"/>
-          <w:lang w:val="ru-RU" w:eastAsia="fr-CH"/>
-          <w14:ligatures w14:val="none"/>
-        </w:rPr>
-        <w:t>'</w:t>
-      </w:r>
-      <w:r>
-        <w:rPr>
-          <w:rFonts w:ascii="Segoe UI" w:eastAsia="Times New Roman" w:hAnsi="Segoe UI" w:cs="Segoe UI"/>
-          <w:color w:val="CCCCCC"/>
-          <w:kern w:val="0"/>
-          <w:sz w:val="21"/>
-          <w:szCs w:val="21"/>
-          <w:lang w:val="ru-RU" w:eastAsia="fr-CH"/>
+          <w:lang w:val="en-US" w:eastAsia="fr-CH"/>
+          <w14:ligatures w14:val="none"/>
+        </w:rPr>
+        <w:t>'/users'</w:t>
+      </w:r>
+      <w:r>
+        <w:rPr>
+          <w:rFonts w:ascii="Segoe UI" w:eastAsia="Times New Roman" w:hAnsi="Segoe UI" w:cs="Segoe UI"/>
+          <w:color w:val="CCCCCC"/>
+          <w:kern w:val="0"/>
+          <w:sz w:val="21"/>
+          <w:szCs w:val="21"/>
+          <w:lang w:val="en-US" w:eastAsia="fr-CH"/>
           <w14:ligatures w14:val="none"/>
         </w:rPr>
         <w:t>, (</w:t>
@@ -24883,7 +25444,7 @@
           <w:kern w:val="0"/>
           <w:sz w:val="21"/>
           <w:szCs w:val="21"/>
-          <w:lang w:eastAsia="fr-CH"/>
+          <w:lang w:val="en-US" w:eastAsia="fr-CH"/>
           <w14:ligatures w14:val="none"/>
         </w:rPr>
         <w:t>req</w:t>
@@ -24895,7 +25456,7 @@
           <w:kern w:val="0"/>
           <w:sz w:val="21"/>
           <w:szCs w:val="21"/>
-          <w:lang w:val="ru-RU" w:eastAsia="fr-CH"/>
+          <w:lang w:val="en-US" w:eastAsia="fr-CH"/>
           <w14:ligatures w14:val="none"/>
         </w:rPr>
         <w:t xml:space="preserve">, </w:t>
@@ -24907,7 +25468,7 @@
           <w:kern w:val="0"/>
           <w:sz w:val="21"/>
           <w:szCs w:val="21"/>
-          <w:lang w:eastAsia="fr-CH"/>
+          <w:lang w:val="en-US" w:eastAsia="fr-CH"/>
           <w14:ligatures w14:val="none"/>
         </w:rPr>
         <w:t>res</w:t>
@@ -24919,7 +25480,7 @@
           <w:kern w:val="0"/>
           <w:sz w:val="21"/>
           <w:szCs w:val="21"/>
-          <w:lang w:val="ru-RU" w:eastAsia="fr-CH"/>
+          <w:lang w:val="en-US" w:eastAsia="fr-CH"/>
           <w14:ligatures w14:val="none"/>
         </w:rPr>
         <w:t xml:space="preserve">) </w:t>
@@ -24931,7 +25492,7 @@
           <w:kern w:val="0"/>
           <w:sz w:val="21"/>
           <w:szCs w:val="21"/>
-          <w:lang w:val="ru-RU" w:eastAsia="fr-CH"/>
+          <w:lang w:val="en-US" w:eastAsia="fr-CH"/>
           <w14:ligatures w14:val="none"/>
         </w:rPr>
         <w:t>=&gt;</w:t>
@@ -24943,7 +25504,7 @@
           <w:kern w:val="0"/>
           <w:sz w:val="21"/>
           <w:szCs w:val="21"/>
-          <w:lang w:val="ru-RU" w:eastAsia="fr-CH"/>
+          <w:lang w:val="en-US" w:eastAsia="fr-CH"/>
           <w14:ligatures w14:val="none"/>
         </w:rPr>
         <w:t xml:space="preserve"> {</w:t>
@@ -24970,46 +25531,10 @@
           <w:kern w:val="0"/>
           <w:sz w:val="21"/>
           <w:szCs w:val="21"/>
-          <w:lang w:eastAsia="fr-CH"/>
-          <w14:ligatures w14:val="none"/>
-        </w:rPr>
-        <w:t> </w:t>
-      </w:r>
-      <w:r>
-        <w:rPr>
-          <w:rFonts w:ascii="Segoe UI" w:eastAsia="Times New Roman" w:hAnsi="Segoe UI" w:cs="Segoe UI"/>
-          <w:color w:val="CCCCCC"/>
-          <w:kern w:val="0"/>
-          <w:sz w:val="21"/>
-          <w:szCs w:val="21"/>
-          <w:lang w:val="ru-RU" w:eastAsia="fr-CH"/>
-          <w14:ligatures w14:val="none"/>
-        </w:rPr>
-        <w:t xml:space="preserve"> </w:t>
-      </w:r>
-      <w:r>
-        <w:rPr>
-          <w:rFonts w:ascii="Segoe UI" w:eastAsia="Times New Roman" w:hAnsi="Segoe UI" w:cs="Segoe UI"/>
-          <w:color w:val="CCCCCC"/>
-          <w:kern w:val="0"/>
-          <w:sz w:val="21"/>
-          <w:szCs w:val="21"/>
-          <w:lang w:eastAsia="fr-CH"/>
-          <w14:ligatures w14:val="none"/>
-        </w:rPr>
-        <w:t> </w:t>
-      </w:r>
-      <w:r>
-        <w:rPr>
-          <w:rFonts w:ascii="Segoe UI" w:eastAsia="Times New Roman" w:hAnsi="Segoe UI" w:cs="Segoe UI"/>
-          <w:color w:val="CCCCCC"/>
-          <w:kern w:val="0"/>
-          <w:sz w:val="21"/>
-          <w:szCs w:val="21"/>
-          <w:lang w:val="ru-RU" w:eastAsia="fr-CH"/>
-          <w14:ligatures w14:val="none"/>
-        </w:rPr>
-        <w:t xml:space="preserve"> </w:t>
+          <w:lang w:val="en-US" w:eastAsia="fr-CH"/>
+          <w14:ligatures w14:val="none"/>
+        </w:rPr>
+        <w:t xml:space="preserve">    </w:t>
       </w:r>
       <w:r>
         <w:rPr>
@@ -27435,90 +27960,5822 @@
     </w:p>
     <w:p>
       <w:pPr>
-        <w:rPr>
-          <w:rFonts w:ascii="Segoe UI" w:hAnsi="Segoe UI" w:cs="Segoe UI"/>
+        <w:pStyle w:val="Titre2"/>
+        <w:rPr>
           <w:lang w:val="en-US"/>
         </w:rPr>
       </w:pPr>
-    </w:p>
-    <w:p>
-      <w:pPr>
-        <w:rPr>
-          <w:rFonts w:ascii="Segoe UI" w:hAnsi="Segoe UI" w:cs="Segoe UI"/>
+      <w:bookmarkStart w:id="25" w:name="_Toc189571380"/>
+      <w:r>
+        <w:rPr>
           <w:lang w:val="en-US"/>
         </w:rPr>
-      </w:pPr>
-    </w:p>
-    <w:p>
-      <w:pPr>
-        <w:rPr>
-          <w:rFonts w:ascii="Segoe UI" w:hAnsi="Segoe UI" w:cs="Segoe UI"/>
+        <w:t>Requests</w:t>
+      </w:r>
+      <w:bookmarkEnd w:id="25"/>
+    </w:p>
+    <w:p>
+      <w:pPr>
+        <w:rPr>
+          <w:b/>
+          <w:bCs/>
+        </w:rPr>
+      </w:pPr>
+      <w:r>
+        <w:rPr>
+          <w:rStyle w:val="CodeHTML"/>
+          <w:rFonts w:eastAsiaTheme="majorEastAsia"/>
+          <w:color w:val="00B0F0"/>
+          <w:highlight w:val="black"/>
+        </w:rPr>
+        <w:t>req</w:t>
+      </w:r>
+      <w:r>
+        <w:rPr>
+          <w:rStyle w:val="CodeHTML"/>
+          <w:rFonts w:eastAsiaTheme="majorEastAsia"/>
+          <w:color w:val="00B0F0"/>
+          <w:highlight w:val="black"/>
+          <w:lang w:val="ru-RU"/>
+        </w:rPr>
+        <w:t>.</w:t>
+      </w:r>
+      <w:r>
+        <w:rPr>
+          <w:rStyle w:val="CodeHTML"/>
+          <w:rFonts w:eastAsiaTheme="majorEastAsia"/>
+          <w:color w:val="00B0F0"/>
+          <w:highlight w:val="black"/>
+        </w:rPr>
+        <w:t>body</w:t>
+      </w:r>
+      <w:r>
+        <w:rPr>
+          <w:rStyle w:val="CodeHTML"/>
+          <w:rFonts w:eastAsiaTheme="majorEastAsia"/>
+          <w:color w:val="00B0F0"/>
+          <w:highlight w:val="black"/>
+          <w:lang w:val="ru-RU"/>
+        </w:rPr>
+        <w:t>.</w:t>
+      </w:r>
+      <w:r>
+        <w:rPr>
+          <w:rStyle w:val="CodeHTML"/>
+          <w:rFonts w:eastAsiaTheme="majorEastAsia"/>
+          <w:color w:val="00B0F0"/>
+          <w:highlight w:val="black"/>
+        </w:rPr>
+        <w:t>name</w:t>
+      </w:r>
+      <w:r>
+        <w:rPr>
+          <w:color w:val="00B0F0"/>
+          <w:lang w:val="ru-RU"/>
+        </w:rPr>
+        <w:t xml:space="preserve"> </w:t>
+      </w:r>
+      <w:r>
+        <w:rPr>
+          <w:lang w:val="ru-RU"/>
+        </w:rPr>
+        <w:t xml:space="preserve">и </w:t>
+      </w:r>
+      <w:r>
+        <w:rPr>
+          <w:rStyle w:val="CodeHTML"/>
+          <w:rFonts w:eastAsiaTheme="majorEastAsia"/>
+          <w:color w:val="00B0F0"/>
+          <w:highlight w:val="black"/>
+        </w:rPr>
+        <w:t>req</w:t>
+      </w:r>
+      <w:r>
+        <w:rPr>
+          <w:rStyle w:val="CodeHTML"/>
+          <w:rFonts w:eastAsiaTheme="majorEastAsia"/>
+          <w:color w:val="00B0F0"/>
+          <w:highlight w:val="black"/>
+          <w:lang w:val="ru-RU"/>
+        </w:rPr>
+        <w:t>.</w:t>
+      </w:r>
+      <w:r>
+        <w:rPr>
+          <w:rStyle w:val="CodeHTML"/>
+          <w:rFonts w:eastAsiaTheme="majorEastAsia"/>
+          <w:color w:val="00B0F0"/>
+          <w:highlight w:val="black"/>
+        </w:rPr>
+        <w:t>params</w:t>
+      </w:r>
+      <w:r>
+        <w:rPr>
+          <w:rStyle w:val="CodeHTML"/>
+          <w:rFonts w:eastAsiaTheme="majorEastAsia"/>
+          <w:color w:val="00B0F0"/>
+          <w:highlight w:val="black"/>
+          <w:lang w:val="ru-RU"/>
+        </w:rPr>
+        <w:t>.</w:t>
+      </w:r>
+      <w:r>
+        <w:rPr>
+          <w:rStyle w:val="CodeHTML"/>
+          <w:rFonts w:eastAsiaTheme="majorEastAsia"/>
+          <w:color w:val="00B0F0"/>
+          <w:highlight w:val="black"/>
+        </w:rPr>
+        <w:t>id</w:t>
+      </w:r>
+      <w:r>
+        <w:rPr>
+          <w:color w:val="00B0F0"/>
+          <w:lang w:val="ru-RU"/>
+        </w:rPr>
+        <w:t xml:space="preserve"> </w:t>
+      </w:r>
+      <w:r>
+        <w:rPr>
+          <w:lang w:val="ru-RU"/>
+        </w:rPr>
+        <w:t xml:space="preserve">— это два разных способа доступа к данным в запросах </w:t>
+      </w:r>
+      <w:r>
+        <w:rPr>
+          <w:b/>
+          <w:bCs/>
+        </w:rPr>
+        <w:t>HTTP</w:t>
+      </w:r>
+      <w:r>
+        <w:rPr>
+          <w:lang w:val="ru-RU"/>
+        </w:rPr>
+        <w:t xml:space="preserve"> в </w:t>
+      </w:r>
+      <w:r>
+        <w:rPr>
+          <w:b/>
+          <w:bCs/>
+        </w:rPr>
+        <w:t>Node</w:t>
+      </w:r>
+      <w:r>
+        <w:rPr>
+          <w:b/>
+          <w:bCs/>
+          <w:lang w:val="ru-RU"/>
+        </w:rPr>
+        <w:t>.</w:t>
+      </w:r>
+      <w:r>
+        <w:rPr>
+          <w:b/>
+          <w:bCs/>
+        </w:rPr>
+        <w:t>js</w:t>
+      </w:r>
+      <w:r>
+        <w:rPr>
+          <w:lang w:val="ru-RU"/>
+        </w:rPr>
+        <w:t xml:space="preserve">, особенно в </w:t>
+      </w:r>
+      <w:r>
+        <w:rPr>
+          <w:b/>
+          <w:bCs/>
+        </w:rPr>
+        <w:t>Express</w:t>
+      </w:r>
+    </w:p>
+    <w:p>
+      <w:pPr>
+        <w:spacing w:after="0" w:line="240" w:lineRule="auto"/>
+        <w:rPr>
+          <w:rFonts w:ascii="Courier New" w:eastAsia="Times New Roman" w:hAnsi="Courier New" w:cs="Courier New"/>
+          <w:kern w:val="0"/>
+          <w:sz w:val="24"/>
+          <w:szCs w:val="24"/>
+          <w:lang w:val="ru-RU" w:eastAsia="fr-CH"/>
+          <w14:ligatures w14:val="none"/>
+        </w:rPr>
+      </w:pPr>
+      <w:r>
+        <w:rPr>
+          <w:rFonts w:ascii="Courier New" w:eastAsia="Times New Roman" w:hAnsi="Courier New" w:cs="Courier New"/>
+          <w:b/>
+          <w:bCs/>
+          <w:color w:val="00B0F0"/>
+          <w:kern w:val="0"/>
+          <w:sz w:val="20"/>
+          <w:szCs w:val="20"/>
+          <w:highlight w:val="black"/>
+          <w:lang w:eastAsia="fr-CH"/>
+          <w14:ligatures w14:val="none"/>
+        </w:rPr>
+        <w:t>req</w:t>
+      </w:r>
+      <w:r>
+        <w:rPr>
+          <w:rFonts w:ascii="Courier New" w:eastAsia="Times New Roman" w:hAnsi="Courier New" w:cs="Courier New"/>
+          <w:b/>
+          <w:bCs/>
+          <w:color w:val="00B0F0"/>
+          <w:kern w:val="0"/>
+          <w:sz w:val="20"/>
+          <w:szCs w:val="20"/>
+          <w:highlight w:val="black"/>
+          <w:lang w:val="ru-RU" w:eastAsia="fr-CH"/>
+          <w14:ligatures w14:val="none"/>
+        </w:rPr>
+        <w:t>.</w:t>
+      </w:r>
+      <w:r>
+        <w:rPr>
+          <w:rFonts w:ascii="Courier New" w:eastAsia="Times New Roman" w:hAnsi="Courier New" w:cs="Courier New"/>
+          <w:b/>
+          <w:bCs/>
+          <w:color w:val="00B0F0"/>
+          <w:kern w:val="0"/>
+          <w:sz w:val="20"/>
+          <w:szCs w:val="20"/>
+          <w:highlight w:val="black"/>
+          <w:lang w:eastAsia="fr-CH"/>
+          <w14:ligatures w14:val="none"/>
+        </w:rPr>
+        <w:t>body</w:t>
+      </w:r>
+      <w:r>
+        <w:rPr>
+          <w:rFonts w:ascii="Courier New" w:eastAsia="Times New Roman" w:hAnsi="Courier New" w:cs="Courier New"/>
+          <w:color w:val="00B0F0"/>
+          <w:kern w:val="0"/>
+          <w:sz w:val="24"/>
+          <w:szCs w:val="24"/>
+          <w:lang w:val="ru-RU" w:eastAsia="fr-CH"/>
+          <w14:ligatures w14:val="none"/>
+        </w:rPr>
+        <w:t xml:space="preserve"> </w:t>
+      </w:r>
+      <w:r>
+        <w:rPr>
+          <w:rFonts w:ascii="Courier New" w:eastAsia="Times New Roman" w:hAnsi="Courier New" w:cs="Courier New"/>
+          <w:kern w:val="0"/>
+          <w:sz w:val="24"/>
+          <w:szCs w:val="24"/>
+          <w:lang w:val="ru-RU" w:eastAsia="fr-CH"/>
+          <w14:ligatures w14:val="none"/>
+        </w:rPr>
+        <w:t>— данные, отправленные в теле запроса (</w:t>
+      </w:r>
+      <w:r>
+        <w:rPr>
+          <w:rFonts w:ascii="Courier New" w:eastAsia="Times New Roman" w:hAnsi="Courier New" w:cs="Courier New"/>
+          <w:kern w:val="0"/>
+          <w:sz w:val="24"/>
+          <w:szCs w:val="24"/>
+          <w:lang w:eastAsia="fr-CH"/>
+          <w14:ligatures w14:val="none"/>
+        </w:rPr>
+        <w:t>POST</w:t>
+      </w:r>
+      <w:r>
+        <w:rPr>
+          <w:rFonts w:ascii="Courier New" w:eastAsia="Times New Roman" w:hAnsi="Courier New" w:cs="Courier New"/>
+          <w:kern w:val="0"/>
+          <w:sz w:val="24"/>
+          <w:szCs w:val="24"/>
+          <w:lang w:val="ru-RU" w:eastAsia="fr-CH"/>
+          <w14:ligatures w14:val="none"/>
+        </w:rPr>
+        <w:t xml:space="preserve">, </w:t>
+      </w:r>
+      <w:r>
+        <w:rPr>
+          <w:rFonts w:ascii="Courier New" w:eastAsia="Times New Roman" w:hAnsi="Courier New" w:cs="Courier New"/>
+          <w:kern w:val="0"/>
+          <w:sz w:val="24"/>
+          <w:szCs w:val="24"/>
+          <w:lang w:eastAsia="fr-CH"/>
+          <w14:ligatures w14:val="none"/>
+        </w:rPr>
+        <w:t>PUT</w:t>
+      </w:r>
+      <w:r>
+        <w:rPr>
+          <w:rFonts w:ascii="Courier New" w:eastAsia="Times New Roman" w:hAnsi="Courier New" w:cs="Courier New"/>
+          <w:kern w:val="0"/>
+          <w:sz w:val="24"/>
+          <w:szCs w:val="24"/>
+          <w:lang w:val="ru-RU" w:eastAsia="fr-CH"/>
+          <w14:ligatures w14:val="none"/>
+        </w:rPr>
+        <w:t>).</w:t>
+      </w:r>
+    </w:p>
+    <w:p>
+      <w:pPr>
+        <w:spacing w:after="0" w:line="240" w:lineRule="auto"/>
+        <w:rPr>
+          <w:rFonts w:ascii="Courier New" w:eastAsia="Times New Roman" w:hAnsi="Courier New" w:cs="Courier New"/>
+          <w:kern w:val="0"/>
+          <w:sz w:val="24"/>
+          <w:szCs w:val="24"/>
+          <w:lang w:val="ru-RU" w:eastAsia="fr-CH"/>
+          <w14:ligatures w14:val="none"/>
+        </w:rPr>
+      </w:pPr>
+      <w:r>
+        <w:rPr>
+          <w:rFonts w:ascii="Courier New" w:eastAsia="Times New Roman" w:hAnsi="Courier New" w:cs="Courier New"/>
+          <w:b/>
+          <w:bCs/>
+          <w:color w:val="00B0F0"/>
+          <w:kern w:val="0"/>
+          <w:sz w:val="20"/>
+          <w:szCs w:val="20"/>
+          <w:highlight w:val="black"/>
+          <w:lang w:eastAsia="fr-CH"/>
+          <w14:ligatures w14:val="none"/>
+        </w:rPr>
+        <w:t>req</w:t>
+      </w:r>
+      <w:r>
+        <w:rPr>
+          <w:rFonts w:ascii="Courier New" w:eastAsia="Times New Roman" w:hAnsi="Courier New" w:cs="Courier New"/>
+          <w:b/>
+          <w:bCs/>
+          <w:color w:val="00B0F0"/>
+          <w:kern w:val="0"/>
+          <w:sz w:val="20"/>
+          <w:szCs w:val="20"/>
+          <w:highlight w:val="black"/>
+          <w:lang w:val="ru-RU" w:eastAsia="fr-CH"/>
+          <w14:ligatures w14:val="none"/>
+        </w:rPr>
+        <w:t>.</w:t>
+      </w:r>
+      <w:r>
+        <w:rPr>
+          <w:rFonts w:ascii="Courier New" w:eastAsia="Times New Roman" w:hAnsi="Courier New" w:cs="Courier New"/>
+          <w:b/>
+          <w:bCs/>
+          <w:color w:val="00B0F0"/>
+          <w:kern w:val="0"/>
+          <w:sz w:val="20"/>
+          <w:szCs w:val="20"/>
+          <w:highlight w:val="black"/>
+          <w:lang w:eastAsia="fr-CH"/>
+          <w14:ligatures w14:val="none"/>
+        </w:rPr>
+        <w:t>params</w:t>
+      </w:r>
+      <w:r>
+        <w:rPr>
+          <w:rFonts w:ascii="Courier New" w:eastAsia="Times New Roman" w:hAnsi="Courier New" w:cs="Courier New"/>
+          <w:color w:val="00B0F0"/>
+          <w:kern w:val="0"/>
+          <w:sz w:val="24"/>
+          <w:szCs w:val="24"/>
+          <w:lang w:val="ru-RU" w:eastAsia="fr-CH"/>
+          <w14:ligatures w14:val="none"/>
+        </w:rPr>
+        <w:t xml:space="preserve"> </w:t>
+      </w:r>
+      <w:r>
+        <w:rPr>
+          <w:rFonts w:ascii="Courier New" w:eastAsia="Times New Roman" w:hAnsi="Courier New" w:cs="Courier New"/>
+          <w:kern w:val="0"/>
+          <w:sz w:val="24"/>
+          <w:szCs w:val="24"/>
+          <w:lang w:val="ru-RU" w:eastAsia="fr-CH"/>
+          <w14:ligatures w14:val="none"/>
+        </w:rPr>
+        <w:t xml:space="preserve">— параметры из пути </w:t>
+      </w:r>
+      <w:r>
+        <w:rPr>
+          <w:rFonts w:ascii="Courier New" w:eastAsia="Times New Roman" w:hAnsi="Courier New" w:cs="Courier New"/>
+          <w:kern w:val="0"/>
+          <w:sz w:val="24"/>
+          <w:szCs w:val="24"/>
+          <w:lang w:eastAsia="fr-CH"/>
+          <w14:ligatures w14:val="none"/>
+        </w:rPr>
+        <w:t>URL</w:t>
+      </w:r>
+      <w:r>
+        <w:rPr>
+          <w:rFonts w:ascii="Courier New" w:eastAsia="Times New Roman" w:hAnsi="Courier New" w:cs="Courier New"/>
+          <w:kern w:val="0"/>
+          <w:sz w:val="24"/>
+          <w:szCs w:val="24"/>
+          <w:lang w:val="ru-RU" w:eastAsia="fr-CH"/>
+          <w14:ligatures w14:val="none"/>
+        </w:rPr>
+        <w:t xml:space="preserve"> (например, </w:t>
+      </w:r>
+      <w:r>
+        <w:rPr>
+          <w:rFonts w:ascii="Courier New" w:eastAsia="Times New Roman" w:hAnsi="Courier New" w:cs="Courier New"/>
+          <w:kern w:val="0"/>
+          <w:sz w:val="20"/>
+          <w:szCs w:val="20"/>
+          <w:lang w:val="ru-RU" w:eastAsia="fr-CH"/>
+          <w14:ligatures w14:val="none"/>
+        </w:rPr>
+        <w:t>/</w:t>
+      </w:r>
+      <w:r>
+        <w:rPr>
+          <w:rFonts w:ascii="Courier New" w:eastAsia="Times New Roman" w:hAnsi="Courier New" w:cs="Courier New"/>
+          <w:kern w:val="0"/>
+          <w:sz w:val="20"/>
+          <w:szCs w:val="20"/>
+          <w:lang w:eastAsia="fr-CH"/>
+          <w14:ligatures w14:val="none"/>
+        </w:rPr>
+        <w:t>user</w:t>
+      </w:r>
+      <w:r>
+        <w:rPr>
+          <w:rFonts w:ascii="Courier New" w:eastAsia="Times New Roman" w:hAnsi="Courier New" w:cs="Courier New"/>
+          <w:kern w:val="0"/>
+          <w:sz w:val="20"/>
+          <w:szCs w:val="20"/>
+          <w:lang w:val="ru-RU" w:eastAsia="fr-CH"/>
+          <w14:ligatures w14:val="none"/>
+        </w:rPr>
+        <w:t>/:</w:t>
+      </w:r>
+      <w:r>
+        <w:rPr>
+          <w:rFonts w:ascii="Courier New" w:eastAsia="Times New Roman" w:hAnsi="Courier New" w:cs="Courier New"/>
+          <w:kern w:val="0"/>
+          <w:sz w:val="20"/>
+          <w:szCs w:val="20"/>
+          <w:lang w:eastAsia="fr-CH"/>
+          <w14:ligatures w14:val="none"/>
+        </w:rPr>
+        <w:t>id</w:t>
+      </w:r>
+      <w:r>
+        <w:rPr>
+          <w:rFonts w:ascii="Courier New" w:eastAsia="Times New Roman" w:hAnsi="Courier New" w:cs="Courier New"/>
+          <w:kern w:val="0"/>
+          <w:sz w:val="24"/>
+          <w:szCs w:val="24"/>
+          <w:lang w:val="ru-RU" w:eastAsia="fr-CH"/>
+          <w14:ligatures w14:val="none"/>
+        </w:rPr>
+        <w:t>).</w:t>
+      </w:r>
+    </w:p>
+    <w:p>
+      <w:pPr>
+        <w:spacing w:after="0" w:line="240" w:lineRule="auto"/>
+        <w:rPr>
+          <w:rFonts w:ascii="Courier New" w:eastAsia="Times New Roman" w:hAnsi="Courier New" w:cs="Courier New"/>
+          <w:kern w:val="0"/>
+          <w:sz w:val="24"/>
+          <w:szCs w:val="24"/>
+          <w:lang w:val="ru-RU" w:eastAsia="fr-CH"/>
+          <w14:ligatures w14:val="none"/>
+        </w:rPr>
+      </w:pPr>
+      <w:r>
+        <w:rPr>
+          <w:rFonts w:ascii="Courier New" w:eastAsia="Times New Roman" w:hAnsi="Courier New" w:cs="Courier New"/>
+          <w:b/>
+          <w:bCs/>
+          <w:color w:val="00B0F0"/>
+          <w:kern w:val="0"/>
+          <w:sz w:val="20"/>
+          <w:szCs w:val="20"/>
+          <w:highlight w:val="black"/>
+          <w:lang w:eastAsia="fr-CH"/>
+          <w14:ligatures w14:val="none"/>
+        </w:rPr>
+        <w:t>req</w:t>
+      </w:r>
+      <w:r>
+        <w:rPr>
+          <w:rFonts w:ascii="Courier New" w:eastAsia="Times New Roman" w:hAnsi="Courier New" w:cs="Courier New"/>
+          <w:b/>
+          <w:bCs/>
+          <w:color w:val="00B0F0"/>
+          <w:kern w:val="0"/>
+          <w:sz w:val="20"/>
+          <w:szCs w:val="20"/>
+          <w:highlight w:val="black"/>
+          <w:lang w:val="ru-RU" w:eastAsia="fr-CH"/>
+          <w14:ligatures w14:val="none"/>
+        </w:rPr>
+        <w:t>.</w:t>
+      </w:r>
+      <w:r>
+        <w:rPr>
+          <w:rFonts w:ascii="Courier New" w:eastAsia="Times New Roman" w:hAnsi="Courier New" w:cs="Courier New"/>
+          <w:b/>
+          <w:bCs/>
+          <w:color w:val="00B0F0"/>
+          <w:kern w:val="0"/>
+          <w:sz w:val="20"/>
+          <w:szCs w:val="20"/>
+          <w:highlight w:val="black"/>
+          <w:lang w:eastAsia="fr-CH"/>
+          <w14:ligatures w14:val="none"/>
+        </w:rPr>
+        <w:t>query</w:t>
+      </w:r>
+      <w:r>
+        <w:rPr>
+          <w:rFonts w:ascii="Courier New" w:eastAsia="Times New Roman" w:hAnsi="Courier New" w:cs="Courier New"/>
+          <w:color w:val="00B0F0"/>
+          <w:kern w:val="0"/>
+          <w:sz w:val="24"/>
+          <w:szCs w:val="24"/>
+          <w:lang w:val="ru-RU" w:eastAsia="fr-CH"/>
+          <w14:ligatures w14:val="none"/>
+        </w:rPr>
+        <w:t xml:space="preserve"> </w:t>
+      </w:r>
+      <w:r>
+        <w:rPr>
+          <w:rFonts w:ascii="Courier New" w:eastAsia="Times New Roman" w:hAnsi="Courier New" w:cs="Courier New"/>
+          <w:kern w:val="0"/>
+          <w:sz w:val="24"/>
+          <w:szCs w:val="24"/>
+          <w:lang w:val="ru-RU" w:eastAsia="fr-CH"/>
+          <w14:ligatures w14:val="none"/>
+        </w:rPr>
+        <w:t xml:space="preserve">— параметры, переданные в строке запроса (например, </w:t>
+      </w:r>
+      <w:r>
+        <w:rPr>
+          <w:rFonts w:ascii="Courier New" w:eastAsia="Times New Roman" w:hAnsi="Courier New" w:cs="Courier New"/>
+          <w:kern w:val="0"/>
+          <w:sz w:val="20"/>
+          <w:szCs w:val="20"/>
+          <w:lang w:val="ru-RU" w:eastAsia="fr-CH"/>
+          <w14:ligatures w14:val="none"/>
+        </w:rPr>
+        <w:t>?</w:t>
+      </w:r>
+      <w:r>
+        <w:rPr>
+          <w:rFonts w:ascii="Courier New" w:eastAsia="Times New Roman" w:hAnsi="Courier New" w:cs="Courier New"/>
+          <w:kern w:val="0"/>
+          <w:sz w:val="20"/>
+          <w:szCs w:val="20"/>
+          <w:lang w:eastAsia="fr-CH"/>
+          <w14:ligatures w14:val="none"/>
+        </w:rPr>
+        <w:t>term</w:t>
+      </w:r>
+      <w:r>
+        <w:rPr>
+          <w:rFonts w:ascii="Courier New" w:eastAsia="Times New Roman" w:hAnsi="Courier New" w:cs="Courier New"/>
+          <w:kern w:val="0"/>
+          <w:sz w:val="20"/>
+          <w:szCs w:val="20"/>
+          <w:lang w:val="ru-RU" w:eastAsia="fr-CH"/>
+          <w14:ligatures w14:val="none"/>
+        </w:rPr>
+        <w:t>=</w:t>
+      </w:r>
+      <w:r>
+        <w:rPr>
+          <w:rFonts w:ascii="Courier New" w:eastAsia="Times New Roman" w:hAnsi="Courier New" w:cs="Courier New"/>
+          <w:kern w:val="0"/>
+          <w:sz w:val="20"/>
+          <w:szCs w:val="20"/>
+          <w:lang w:eastAsia="fr-CH"/>
+          <w14:ligatures w14:val="none"/>
+        </w:rPr>
+        <w:t>book</w:t>
+      </w:r>
+      <w:r>
+        <w:rPr>
+          <w:rFonts w:ascii="Courier New" w:eastAsia="Times New Roman" w:hAnsi="Courier New" w:cs="Courier New"/>
+          <w:kern w:val="0"/>
+          <w:sz w:val="24"/>
+          <w:szCs w:val="24"/>
+          <w:lang w:val="ru-RU" w:eastAsia="fr-CH"/>
+          <w14:ligatures w14:val="none"/>
+        </w:rPr>
+        <w:t>).</w:t>
+      </w:r>
+    </w:p>
+    <w:p>
+      <w:pPr>
+        <w:spacing w:after="0" w:line="240" w:lineRule="auto"/>
+        <w:rPr>
+          <w:rFonts w:ascii="Courier New" w:eastAsia="Times New Roman" w:hAnsi="Courier New" w:cs="Courier New"/>
+          <w:kern w:val="0"/>
+          <w:sz w:val="24"/>
+          <w:szCs w:val="24"/>
+          <w:lang w:val="ru-RU" w:eastAsia="fr-CH"/>
+          <w14:ligatures w14:val="none"/>
+        </w:rPr>
+      </w:pPr>
+      <w:r>
+        <w:rPr>
+          <w:rFonts w:ascii="Courier New" w:eastAsia="Times New Roman" w:hAnsi="Courier New" w:cs="Courier New"/>
+          <w:b/>
+          <w:bCs/>
+          <w:color w:val="00B0F0"/>
+          <w:kern w:val="0"/>
+          <w:sz w:val="20"/>
+          <w:szCs w:val="20"/>
+          <w:highlight w:val="black"/>
+          <w:lang w:eastAsia="fr-CH"/>
+          <w14:ligatures w14:val="none"/>
+        </w:rPr>
+        <w:t>req</w:t>
+      </w:r>
+      <w:r>
+        <w:rPr>
+          <w:rFonts w:ascii="Courier New" w:eastAsia="Times New Roman" w:hAnsi="Courier New" w:cs="Courier New"/>
+          <w:b/>
+          <w:bCs/>
+          <w:color w:val="00B0F0"/>
+          <w:kern w:val="0"/>
+          <w:sz w:val="20"/>
+          <w:szCs w:val="20"/>
+          <w:highlight w:val="black"/>
+          <w:lang w:val="ru-RU" w:eastAsia="fr-CH"/>
+          <w14:ligatures w14:val="none"/>
+        </w:rPr>
+        <w:t>.</w:t>
+      </w:r>
+      <w:r>
+        <w:rPr>
+          <w:rFonts w:ascii="Courier New" w:eastAsia="Times New Roman" w:hAnsi="Courier New" w:cs="Courier New"/>
+          <w:b/>
+          <w:bCs/>
+          <w:color w:val="00B0F0"/>
+          <w:kern w:val="0"/>
+          <w:sz w:val="20"/>
+          <w:szCs w:val="20"/>
+          <w:highlight w:val="black"/>
+          <w:lang w:eastAsia="fr-CH"/>
+          <w14:ligatures w14:val="none"/>
+        </w:rPr>
+        <w:t>headers</w:t>
+      </w:r>
+      <w:r>
+        <w:rPr>
+          <w:rFonts w:ascii="Courier New" w:eastAsia="Times New Roman" w:hAnsi="Courier New" w:cs="Courier New"/>
+          <w:color w:val="00B0F0"/>
+          <w:kern w:val="0"/>
+          <w:sz w:val="24"/>
+          <w:szCs w:val="24"/>
+          <w:lang w:val="ru-RU" w:eastAsia="fr-CH"/>
+          <w14:ligatures w14:val="none"/>
+        </w:rPr>
+        <w:t xml:space="preserve"> </w:t>
+      </w:r>
+      <w:r>
+        <w:rPr>
+          <w:rFonts w:ascii="Courier New" w:eastAsia="Times New Roman" w:hAnsi="Courier New" w:cs="Courier New"/>
+          <w:kern w:val="0"/>
+          <w:sz w:val="24"/>
+          <w:szCs w:val="24"/>
+          <w:lang w:val="ru-RU" w:eastAsia="fr-CH"/>
+          <w14:ligatures w14:val="none"/>
+        </w:rPr>
+        <w:t xml:space="preserve">— заголовки запроса, содержащие метаданные (например, </w:t>
+      </w:r>
+      <w:r>
+        <w:rPr>
+          <w:rFonts w:ascii="Courier New" w:eastAsia="Times New Roman" w:hAnsi="Courier New" w:cs="Courier New"/>
+          <w:kern w:val="0"/>
+          <w:sz w:val="20"/>
+          <w:szCs w:val="20"/>
+          <w:lang w:eastAsia="fr-CH"/>
+          <w14:ligatures w14:val="none"/>
+        </w:rPr>
+        <w:t>User</w:t>
+      </w:r>
+      <w:r>
+        <w:rPr>
+          <w:rFonts w:ascii="Courier New" w:eastAsia="Times New Roman" w:hAnsi="Courier New" w:cs="Courier New"/>
+          <w:kern w:val="0"/>
+          <w:sz w:val="20"/>
+          <w:szCs w:val="20"/>
+          <w:lang w:val="ru-RU" w:eastAsia="fr-CH"/>
+          <w14:ligatures w14:val="none"/>
+        </w:rPr>
+        <w:t>-</w:t>
+      </w:r>
+      <w:r>
+        <w:rPr>
+          <w:rFonts w:ascii="Courier New" w:eastAsia="Times New Roman" w:hAnsi="Courier New" w:cs="Courier New"/>
+          <w:kern w:val="0"/>
+          <w:sz w:val="20"/>
+          <w:szCs w:val="20"/>
+          <w:lang w:eastAsia="fr-CH"/>
+          <w14:ligatures w14:val="none"/>
+        </w:rPr>
+        <w:t>Agent</w:t>
+      </w:r>
+      <w:r>
+        <w:rPr>
+          <w:rFonts w:ascii="Courier New" w:eastAsia="Times New Roman" w:hAnsi="Courier New" w:cs="Courier New"/>
+          <w:kern w:val="0"/>
+          <w:sz w:val="24"/>
+          <w:szCs w:val="24"/>
+          <w:lang w:val="ru-RU" w:eastAsia="fr-CH"/>
+          <w14:ligatures w14:val="none"/>
+        </w:rPr>
+        <w:t>).</w:t>
+      </w:r>
+    </w:p>
+    <w:p>
+      <w:pPr>
+        <w:spacing w:after="0" w:line="240" w:lineRule="auto"/>
+        <w:rPr>
+          <w:rFonts w:ascii="Courier New" w:eastAsia="Times New Roman" w:hAnsi="Courier New" w:cs="Courier New"/>
+          <w:kern w:val="0"/>
+          <w:sz w:val="24"/>
+          <w:szCs w:val="24"/>
+          <w:lang w:val="ru-RU" w:eastAsia="fr-CH"/>
+          <w14:ligatures w14:val="none"/>
+        </w:rPr>
+      </w:pPr>
+      <w:r>
+        <w:rPr>
+          <w:rFonts w:ascii="Courier New" w:eastAsia="Times New Roman" w:hAnsi="Courier New" w:cs="Courier New"/>
+          <w:b/>
+          <w:bCs/>
+          <w:color w:val="00B0F0"/>
+          <w:kern w:val="0"/>
+          <w:sz w:val="20"/>
+          <w:szCs w:val="20"/>
+          <w:highlight w:val="black"/>
+          <w:lang w:eastAsia="fr-CH"/>
+          <w14:ligatures w14:val="none"/>
+        </w:rPr>
+        <w:t>req</w:t>
+      </w:r>
+      <w:r>
+        <w:rPr>
+          <w:rFonts w:ascii="Courier New" w:eastAsia="Times New Roman" w:hAnsi="Courier New" w:cs="Courier New"/>
+          <w:b/>
+          <w:bCs/>
+          <w:color w:val="00B0F0"/>
+          <w:kern w:val="0"/>
+          <w:sz w:val="20"/>
+          <w:szCs w:val="20"/>
+          <w:highlight w:val="black"/>
+          <w:lang w:val="ru-RU" w:eastAsia="fr-CH"/>
+          <w14:ligatures w14:val="none"/>
+        </w:rPr>
+        <w:t>.</w:t>
+      </w:r>
+      <w:r>
+        <w:rPr>
+          <w:rFonts w:ascii="Courier New" w:eastAsia="Times New Roman" w:hAnsi="Courier New" w:cs="Courier New"/>
+          <w:b/>
+          <w:bCs/>
+          <w:color w:val="00B0F0"/>
+          <w:kern w:val="0"/>
+          <w:sz w:val="20"/>
+          <w:szCs w:val="20"/>
+          <w:highlight w:val="black"/>
+          <w:lang w:eastAsia="fr-CH"/>
+          <w14:ligatures w14:val="none"/>
+        </w:rPr>
+        <w:t>cookies</w:t>
+      </w:r>
+      <w:r>
+        <w:rPr>
+          <w:rFonts w:ascii="Courier New" w:eastAsia="Times New Roman" w:hAnsi="Courier New" w:cs="Courier New"/>
+          <w:color w:val="00B0F0"/>
+          <w:kern w:val="0"/>
+          <w:sz w:val="24"/>
+          <w:szCs w:val="24"/>
+          <w:lang w:val="ru-RU" w:eastAsia="fr-CH"/>
+          <w14:ligatures w14:val="none"/>
+        </w:rPr>
+        <w:t xml:space="preserve"> </w:t>
+      </w:r>
+      <w:r>
+        <w:rPr>
+          <w:rFonts w:ascii="Courier New" w:eastAsia="Times New Roman" w:hAnsi="Courier New" w:cs="Courier New"/>
+          <w:kern w:val="0"/>
+          <w:sz w:val="24"/>
+          <w:szCs w:val="24"/>
+          <w:lang w:val="ru-RU" w:eastAsia="fr-CH"/>
+          <w14:ligatures w14:val="none"/>
+        </w:rPr>
+        <w:t>— данные, сохраненные в куках, отправленных с запросом.</w:t>
+      </w:r>
+    </w:p>
+    <w:p>
+      <w:pPr>
+        <w:rPr>
+          <w:rFonts w:ascii="Courier New" w:hAnsi="Courier New" w:cs="Courier New"/>
           <w:lang w:val="en-US"/>
         </w:rPr>
       </w:pPr>
-    </w:p>
-    <w:p>
-      <w:pPr>
-        <w:rPr>
-          <w:rFonts w:ascii="Segoe UI" w:hAnsi="Segoe UI" w:cs="Segoe UI"/>
+      <w:r>
+        <w:rPr>
+          <w:rFonts w:ascii="Courier New" w:eastAsia="Times New Roman" w:hAnsi="Courier New" w:cs="Courier New"/>
+          <w:b/>
+          <w:bCs/>
+          <w:color w:val="00B0F0"/>
+          <w:kern w:val="0"/>
+          <w:sz w:val="20"/>
+          <w:szCs w:val="20"/>
+          <w:highlight w:val="black"/>
+          <w:lang w:val="en-US" w:eastAsia="fr-CH"/>
+          <w14:ligatures w14:val="none"/>
+        </w:rPr>
+        <w:t>req.method</w:t>
+      </w:r>
+      <w:r>
+        <w:rPr>
+          <w:rFonts w:ascii="Courier New" w:eastAsia="Times New Roman" w:hAnsi="Courier New" w:cs="Courier New"/>
+          <w:color w:val="00B0F0"/>
+          <w:kern w:val="0"/>
+          <w:sz w:val="24"/>
+          <w:szCs w:val="24"/>
+          <w:lang w:val="en-US" w:eastAsia="fr-CH"/>
+          <w14:ligatures w14:val="none"/>
+        </w:rPr>
+        <w:t xml:space="preserve"> </w:t>
+      </w:r>
+      <w:r>
+        <w:rPr>
+          <w:rFonts w:ascii="Courier New" w:eastAsia="Times New Roman" w:hAnsi="Courier New" w:cs="Courier New"/>
+          <w:kern w:val="0"/>
+          <w:sz w:val="24"/>
+          <w:szCs w:val="24"/>
+          <w:lang w:val="en-US" w:eastAsia="fr-CH"/>
+          <w14:ligatures w14:val="none"/>
+        </w:rPr>
+        <w:t xml:space="preserve">— </w:t>
+      </w:r>
+      <w:r>
+        <w:rPr>
+          <w:rFonts w:ascii="Courier New" w:eastAsia="Times New Roman" w:hAnsi="Courier New" w:cs="Courier New"/>
+          <w:kern w:val="0"/>
+          <w:sz w:val="24"/>
+          <w:szCs w:val="24"/>
+          <w:lang w:eastAsia="fr-CH"/>
+          <w14:ligatures w14:val="none"/>
+        </w:rPr>
+        <w:t>метод</w:t>
+      </w:r>
+      <w:r>
+        <w:rPr>
+          <w:rFonts w:ascii="Courier New" w:eastAsia="Times New Roman" w:hAnsi="Courier New" w:cs="Courier New"/>
+          <w:kern w:val="0"/>
+          <w:sz w:val="24"/>
+          <w:szCs w:val="24"/>
+          <w:lang w:val="en-US" w:eastAsia="fr-CH"/>
+          <w14:ligatures w14:val="none"/>
+        </w:rPr>
+        <w:t xml:space="preserve"> HTTP-</w:t>
+      </w:r>
+      <w:r>
+        <w:rPr>
+          <w:rFonts w:ascii="Courier New" w:eastAsia="Times New Roman" w:hAnsi="Courier New" w:cs="Courier New"/>
+          <w:kern w:val="0"/>
+          <w:sz w:val="24"/>
+          <w:szCs w:val="24"/>
+          <w:lang w:eastAsia="fr-CH"/>
+          <w14:ligatures w14:val="none"/>
+        </w:rPr>
+        <w:t>запроса</w:t>
+      </w:r>
+      <w:r>
+        <w:rPr>
+          <w:rFonts w:ascii="Courier New" w:eastAsia="Times New Roman" w:hAnsi="Courier New" w:cs="Courier New"/>
+          <w:kern w:val="0"/>
+          <w:sz w:val="24"/>
+          <w:szCs w:val="24"/>
+          <w:lang w:val="en-US" w:eastAsia="fr-CH"/>
+          <w14:ligatures w14:val="none"/>
+        </w:rPr>
+        <w:t xml:space="preserve"> (GET, POST, PUT, DELETE </w:t>
+      </w:r>
+      <w:r>
+        <w:rPr>
+          <w:rFonts w:ascii="Courier New" w:eastAsia="Times New Roman" w:hAnsi="Courier New" w:cs="Courier New"/>
+          <w:kern w:val="0"/>
+          <w:sz w:val="24"/>
+          <w:szCs w:val="24"/>
+          <w:lang w:eastAsia="fr-CH"/>
+          <w14:ligatures w14:val="none"/>
+        </w:rPr>
+        <w:t>и</w:t>
+      </w:r>
+      <w:r>
+        <w:rPr>
+          <w:rFonts w:ascii="Courier New" w:eastAsia="Times New Roman" w:hAnsi="Courier New" w:cs="Courier New"/>
+          <w:kern w:val="0"/>
+          <w:sz w:val="24"/>
+          <w:szCs w:val="24"/>
+          <w:lang w:val="en-US" w:eastAsia="fr-CH"/>
+          <w14:ligatures w14:val="none"/>
+        </w:rPr>
+        <w:t xml:space="preserve"> </w:t>
+      </w:r>
+      <w:r>
+        <w:rPr>
+          <w:rFonts w:ascii="Courier New" w:eastAsia="Times New Roman" w:hAnsi="Courier New" w:cs="Courier New"/>
+          <w:kern w:val="0"/>
+          <w:sz w:val="24"/>
+          <w:szCs w:val="24"/>
+          <w:lang w:eastAsia="fr-CH"/>
+          <w14:ligatures w14:val="none"/>
+        </w:rPr>
+        <w:t>т</w:t>
+      </w:r>
+      <w:r>
+        <w:rPr>
+          <w:rFonts w:ascii="Courier New" w:eastAsia="Times New Roman" w:hAnsi="Courier New" w:cs="Courier New"/>
+          <w:kern w:val="0"/>
+          <w:sz w:val="24"/>
+          <w:szCs w:val="24"/>
+          <w:lang w:val="en-US" w:eastAsia="fr-CH"/>
+          <w14:ligatures w14:val="none"/>
+        </w:rPr>
+        <w:t>.</w:t>
+      </w:r>
+      <w:r>
+        <w:rPr>
+          <w:rFonts w:ascii="Courier New" w:eastAsia="Times New Roman" w:hAnsi="Courier New" w:cs="Courier New"/>
+          <w:kern w:val="0"/>
+          <w:sz w:val="24"/>
+          <w:szCs w:val="24"/>
+          <w:lang w:eastAsia="fr-CH"/>
+          <w14:ligatures w14:val="none"/>
+        </w:rPr>
+        <w:t>д</w:t>
+      </w:r>
+      <w:r>
+        <w:rPr>
+          <w:rFonts w:ascii="Courier New" w:eastAsia="Times New Roman" w:hAnsi="Courier New" w:cs="Courier New"/>
+          <w:kern w:val="0"/>
+          <w:sz w:val="24"/>
+          <w:szCs w:val="24"/>
+          <w:lang w:val="en-US" w:eastAsia="fr-CH"/>
+          <w14:ligatures w14:val="none"/>
+        </w:rPr>
+        <w:t>.).</w:t>
+      </w:r>
+    </w:p>
+    <w:p>
+      <w:pPr>
+        <w:pStyle w:val="Titre3"/>
+        <w:numPr>
+          <w:ilvl w:val="0"/>
+          <w:numId w:val="7"/>
+        </w:numPr>
+        <w:rPr>
+          <w:lang w:val="ru-RU"/>
+        </w:rPr>
+      </w:pPr>
+      <w:bookmarkStart w:id="26" w:name="_Toc189571381"/>
+      <w:r>
+        <w:rPr>
           <w:lang w:val="en-US"/>
         </w:rPr>
-      </w:pPr>
-    </w:p>
-    <w:p>
-      <w:pPr>
-        <w:rPr>
-          <w:rFonts w:ascii="Segoe UI" w:hAnsi="Segoe UI" w:cs="Segoe UI"/>
+        <w:t>req</w:t>
+      </w:r>
+      <w:r>
+        <w:rPr>
+          <w:lang w:val="ru-RU"/>
+        </w:rPr>
+        <w:t>.</w:t>
+      </w:r>
+      <w:r>
+        <w:rPr>
           <w:lang w:val="en-US"/>
         </w:rPr>
-      </w:pPr>
-    </w:p>
-    <w:p>
-      <w:pPr>
-        <w:rPr>
-          <w:rFonts w:ascii="Segoe UI" w:hAnsi="Segoe UI" w:cs="Segoe UI"/>
+        <w:t>body</w:t>
+      </w:r>
+      <w:bookmarkEnd w:id="26"/>
+    </w:p>
+    <w:p>
+      <w:pPr>
+        <w:rPr>
+          <w:lang w:val="ru-RU"/>
+        </w:rPr>
+      </w:pPr>
+      <w:r>
+        <w:rPr>
+          <w:rStyle w:val="CodeHTML"/>
+          <w:rFonts w:eastAsiaTheme="majorEastAsia"/>
+          <w:color w:val="00B0F0"/>
+          <w:highlight w:val="black"/>
+        </w:rPr>
+        <w:t>req</w:t>
+      </w:r>
+      <w:r>
+        <w:rPr>
+          <w:rStyle w:val="CodeHTML"/>
+          <w:rFonts w:eastAsiaTheme="majorEastAsia"/>
+          <w:color w:val="00B0F0"/>
+          <w:highlight w:val="black"/>
+          <w:lang w:val="ru-RU"/>
+        </w:rPr>
+        <w:t>.</w:t>
+      </w:r>
+      <w:r>
+        <w:rPr>
+          <w:rStyle w:val="CodeHTML"/>
+          <w:rFonts w:eastAsiaTheme="majorEastAsia"/>
+          <w:color w:val="00B0F0"/>
+          <w:highlight w:val="black"/>
+        </w:rPr>
+        <w:t>body</w:t>
+      </w:r>
+      <w:r>
+        <w:rPr>
+          <w:color w:val="00B0F0"/>
+          <w:lang w:val="ru-RU"/>
+        </w:rPr>
+        <w:t xml:space="preserve"> </w:t>
+      </w:r>
+      <w:r>
+        <w:rPr>
+          <w:lang w:val="ru-RU"/>
+        </w:rPr>
+        <w:t xml:space="preserve">— это объект, который содержит данные, </w:t>
+      </w:r>
+      <w:r>
+        <w:rPr>
+          <w:b/>
+          <w:bCs/>
+          <w:lang w:val="ru-RU"/>
+        </w:rPr>
+        <w:t>переданные в теле запроса</w:t>
+      </w:r>
+      <w:r>
+        <w:rPr>
+          <w:lang w:val="ru-RU"/>
+        </w:rPr>
+        <w:t xml:space="preserve"> </w:t>
+      </w:r>
+      <w:r>
+        <w:rPr>
+          <w:highlight w:val="lightGray"/>
+          <w:lang w:val="ru-RU"/>
+        </w:rPr>
+        <w:t>{"</w:t>
+      </w:r>
+      <w:r>
+        <w:rPr>
+          <w:highlight w:val="lightGray"/>
+        </w:rPr>
+        <w:t>name</w:t>
+      </w:r>
+      <w:r>
+        <w:rPr>
+          <w:highlight w:val="lightGray"/>
+          <w:lang w:val="ru-RU"/>
+        </w:rPr>
+        <w:t>": "</w:t>
+      </w:r>
+      <w:r>
+        <w:rPr>
+          <w:highlight w:val="lightGray"/>
+        </w:rPr>
+        <w:t>Yosef</w:t>
+      </w:r>
+      <w:r>
+        <w:rPr>
+          <w:highlight w:val="lightGray"/>
+          <w:lang w:val="ru-RU"/>
+        </w:rPr>
+        <w:t>"}</w:t>
+      </w:r>
+      <w:r>
+        <w:rPr>
+          <w:lang w:val="ru-RU"/>
+        </w:rPr>
+        <w:t xml:space="preserve"> </w:t>
+      </w:r>
+      <w:r>
+        <w:rPr>
+          <w:lang w:val="ru-RU"/>
+        </w:rPr>
+        <w:t xml:space="preserve">, обычно при отправке </w:t>
+      </w:r>
+      <w:r>
+        <w:rPr>
+          <w:b/>
+          <w:bCs/>
+        </w:rPr>
+        <w:t>POST</w:t>
+      </w:r>
+      <w:r>
+        <w:rPr>
+          <w:lang w:val="ru-RU"/>
+        </w:rPr>
+        <w:t xml:space="preserve"> или </w:t>
+      </w:r>
+      <w:r>
+        <w:rPr>
+          <w:b/>
+          <w:bCs/>
+        </w:rPr>
+        <w:t>PUT</w:t>
+      </w:r>
+      <w:r>
+        <w:rPr>
+          <w:b/>
+          <w:bCs/>
+          <w:lang w:val="ru-RU"/>
+        </w:rPr>
+        <w:t xml:space="preserve"> </w:t>
+      </w:r>
+      <w:r>
+        <w:rPr>
+          <w:lang w:val="ru-RU"/>
+        </w:rPr>
+        <w:t xml:space="preserve">запросов. Это может быть форма, </w:t>
+      </w:r>
+      <w:r>
+        <w:t>JSON</w:t>
+      </w:r>
+      <w:r>
+        <w:rPr>
+          <w:lang w:val="ru-RU"/>
+        </w:rPr>
+        <w:t xml:space="preserve"> или другие данные, отправленные с запросом.</w:t>
+      </w:r>
+    </w:p>
+    <w:p>
+      <w:pPr>
+        <w:pStyle w:val="Paragraphedeliste"/>
+        <w:numPr>
+          <w:ilvl w:val="0"/>
+          <w:numId w:val="10"/>
+        </w:numPr>
+        <w:rPr>
+          <w:lang w:val="ru-RU"/>
+        </w:rPr>
+      </w:pPr>
+      <w:r>
+        <w:rPr>
+          <w:lang w:val="ru-RU"/>
+        </w:rPr>
+        <w:t xml:space="preserve">Обычно используется, когда клиент отправляет данные на сервер с помощью метода </w:t>
+      </w:r>
+      <w:r>
+        <w:rPr>
+          <w:rStyle w:val="lev"/>
+        </w:rPr>
+        <w:t>POST</w:t>
+      </w:r>
+      <w:r>
+        <w:rPr>
+          <w:lang w:val="ru-RU"/>
+        </w:rPr>
+        <w:t xml:space="preserve"> или </w:t>
+      </w:r>
+      <w:r>
+        <w:rPr>
+          <w:rStyle w:val="lev"/>
+        </w:rPr>
+        <w:t>PUT</w:t>
+      </w:r>
+      <w:r>
+        <w:rPr>
+          <w:lang w:val="ru-RU"/>
+        </w:rPr>
+        <w:t xml:space="preserve">. Данные отправляются в теле запроса (например, при отправке формы, или через </w:t>
+      </w:r>
+      <w:r>
+        <w:rPr>
+          <w:rStyle w:val="CodeHTML"/>
+          <w:rFonts w:eastAsiaTheme="majorEastAsia"/>
+        </w:rPr>
+        <w:t>fetch</w:t>
+      </w:r>
+      <w:r>
+        <w:rPr>
+          <w:lang w:val="ru-RU"/>
+        </w:rPr>
+        <w:t xml:space="preserve"> или </w:t>
+      </w:r>
+      <w:r>
+        <w:rPr>
+          <w:rStyle w:val="CodeHTML"/>
+          <w:rFonts w:eastAsiaTheme="majorEastAsia"/>
+        </w:rPr>
+        <w:t>axios</w:t>
+      </w:r>
+      <w:r>
+        <w:rPr>
+          <w:lang w:val="ru-RU"/>
+        </w:rPr>
+        <w:t xml:space="preserve"> с </w:t>
+      </w:r>
+      <w:r>
+        <w:rPr>
+          <w:b/>
+          <w:bCs/>
+        </w:rPr>
+        <w:t>JSON</w:t>
+      </w:r>
+      <w:r>
+        <w:rPr>
+          <w:lang w:val="ru-RU"/>
+        </w:rPr>
+        <w:t>).</w:t>
+      </w:r>
+    </w:p>
+    <w:p>
+      <w:pPr>
+        <w:shd w:val="clear" w:color="auto" w:fill="1E1E1E"/>
+        <w:spacing w:after="0" w:line="285" w:lineRule="atLeast"/>
+        <w:rPr>
+          <w:rFonts w:ascii="Consolas" w:eastAsia="Times New Roman" w:hAnsi="Consolas" w:cs="Times New Roman"/>
+          <w:color w:val="D4D4D4"/>
+          <w:kern w:val="0"/>
+          <w:sz w:val="21"/>
+          <w:szCs w:val="21"/>
+          <w:lang w:val="en-US" w:eastAsia="fr-CH"/>
+          <w14:ligatures w14:val="none"/>
+        </w:rPr>
+      </w:pPr>
+      <w:r>
+        <w:rPr>
+          <w:rFonts w:ascii="Consolas" w:eastAsia="Times New Roman" w:hAnsi="Consolas" w:cs="Times New Roman"/>
+          <w:color w:val="9CDCFE"/>
+          <w:kern w:val="0"/>
+          <w:sz w:val="21"/>
+          <w:szCs w:val="21"/>
+          <w:lang w:val="en-US" w:eastAsia="fr-CH"/>
+          <w14:ligatures w14:val="none"/>
+        </w:rPr>
+        <w:t>app</w:t>
+      </w:r>
+      <w:r>
+        <w:rPr>
+          <w:rFonts w:ascii="Consolas" w:eastAsia="Times New Roman" w:hAnsi="Consolas" w:cs="Times New Roman"/>
+          <w:color w:val="D4D4D4"/>
+          <w:kern w:val="0"/>
+          <w:sz w:val="21"/>
+          <w:szCs w:val="21"/>
+          <w:lang w:val="en-US" w:eastAsia="fr-CH"/>
+          <w14:ligatures w14:val="none"/>
+        </w:rPr>
+        <w:t>.</w:t>
+      </w:r>
+      <w:r>
+        <w:rPr>
+          <w:rFonts w:ascii="Consolas" w:eastAsia="Times New Roman" w:hAnsi="Consolas" w:cs="Times New Roman"/>
+          <w:color w:val="DCDCAA"/>
+          <w:kern w:val="0"/>
+          <w:sz w:val="21"/>
+          <w:szCs w:val="21"/>
+          <w:lang w:val="en-US" w:eastAsia="fr-CH"/>
+          <w14:ligatures w14:val="none"/>
+        </w:rPr>
+        <w:t>post</w:t>
+      </w:r>
+      <w:r>
+        <w:rPr>
+          <w:rFonts w:ascii="Consolas" w:eastAsia="Times New Roman" w:hAnsi="Consolas" w:cs="Times New Roman"/>
+          <w:color w:val="D4D4D4"/>
+          <w:kern w:val="0"/>
+          <w:sz w:val="21"/>
+          <w:szCs w:val="21"/>
+          <w:lang w:val="en-US" w:eastAsia="fr-CH"/>
+          <w14:ligatures w14:val="none"/>
+        </w:rPr>
+        <w:t>(</w:t>
+      </w:r>
+      <w:r>
+        <w:rPr>
+          <w:rFonts w:ascii="Consolas" w:eastAsia="Times New Roman" w:hAnsi="Consolas" w:cs="Times New Roman"/>
+          <w:color w:val="CE9178"/>
+          <w:kern w:val="0"/>
+          <w:sz w:val="21"/>
+          <w:szCs w:val="21"/>
+          <w:lang w:val="en-US" w:eastAsia="fr-CH"/>
+          <w14:ligatures w14:val="none"/>
+        </w:rPr>
+        <w:t>'/submit'</w:t>
+      </w:r>
+      <w:r>
+        <w:rPr>
+          <w:rFonts w:ascii="Consolas" w:eastAsia="Times New Roman" w:hAnsi="Consolas" w:cs="Times New Roman"/>
+          <w:color w:val="D4D4D4"/>
+          <w:kern w:val="0"/>
+          <w:sz w:val="21"/>
+          <w:szCs w:val="21"/>
+          <w:lang w:val="en-US" w:eastAsia="fr-CH"/>
+          <w14:ligatures w14:val="none"/>
+        </w:rPr>
+        <w:t>, (</w:t>
+      </w:r>
+      <w:r>
+        <w:rPr>
+          <w:rFonts w:ascii="Consolas" w:eastAsia="Times New Roman" w:hAnsi="Consolas" w:cs="Times New Roman"/>
+          <w:color w:val="9CDCFE"/>
+          <w:kern w:val="0"/>
+          <w:sz w:val="21"/>
+          <w:szCs w:val="21"/>
+          <w:lang w:val="en-US" w:eastAsia="fr-CH"/>
+          <w14:ligatures w14:val="none"/>
+        </w:rPr>
+        <w:t>req</w:t>
+      </w:r>
+      <w:r>
+        <w:rPr>
+          <w:rFonts w:ascii="Consolas" w:eastAsia="Times New Roman" w:hAnsi="Consolas" w:cs="Times New Roman"/>
+          <w:color w:val="D4D4D4"/>
+          <w:kern w:val="0"/>
+          <w:sz w:val="21"/>
+          <w:szCs w:val="21"/>
+          <w:lang w:val="en-US" w:eastAsia="fr-CH"/>
+          <w14:ligatures w14:val="none"/>
+        </w:rPr>
+        <w:t xml:space="preserve">, </w:t>
+      </w:r>
+      <w:r>
+        <w:rPr>
+          <w:rFonts w:ascii="Consolas" w:eastAsia="Times New Roman" w:hAnsi="Consolas" w:cs="Times New Roman"/>
+          <w:color w:val="9CDCFE"/>
+          <w:kern w:val="0"/>
+          <w:sz w:val="21"/>
+          <w:szCs w:val="21"/>
+          <w:lang w:val="en-US" w:eastAsia="fr-CH"/>
+          <w14:ligatures w14:val="none"/>
+        </w:rPr>
+        <w:t>res</w:t>
+      </w:r>
+      <w:r>
+        <w:rPr>
+          <w:rFonts w:ascii="Consolas" w:eastAsia="Times New Roman" w:hAnsi="Consolas" w:cs="Times New Roman"/>
+          <w:color w:val="D4D4D4"/>
+          <w:kern w:val="0"/>
+          <w:sz w:val="21"/>
+          <w:szCs w:val="21"/>
+          <w:lang w:val="en-US" w:eastAsia="fr-CH"/>
+          <w14:ligatures w14:val="none"/>
+        </w:rPr>
+        <w:t xml:space="preserve">) </w:t>
+      </w:r>
+      <w:r>
+        <w:rPr>
+          <w:rFonts w:ascii="Consolas" w:eastAsia="Times New Roman" w:hAnsi="Consolas" w:cs="Times New Roman"/>
+          <w:color w:val="569CD6"/>
+          <w:kern w:val="0"/>
+          <w:sz w:val="21"/>
+          <w:szCs w:val="21"/>
+          <w:lang w:val="en-US" w:eastAsia="fr-CH"/>
+          <w14:ligatures w14:val="none"/>
+        </w:rPr>
+        <w:t>=&gt;</w:t>
+      </w:r>
+      <w:r>
+        <w:rPr>
+          <w:rFonts w:ascii="Consolas" w:eastAsia="Times New Roman" w:hAnsi="Consolas" w:cs="Times New Roman"/>
+          <w:color w:val="D4D4D4"/>
+          <w:kern w:val="0"/>
+          <w:sz w:val="21"/>
+          <w:szCs w:val="21"/>
+          <w:lang w:val="en-US" w:eastAsia="fr-CH"/>
+          <w14:ligatures w14:val="none"/>
+        </w:rPr>
+        <w:t xml:space="preserve"> {</w:t>
+      </w:r>
+    </w:p>
+    <w:p>
+      <w:pPr>
+        <w:shd w:val="clear" w:color="auto" w:fill="1E1E1E"/>
+        <w:spacing w:after="0" w:line="285" w:lineRule="atLeast"/>
+        <w:rPr>
+          <w:rFonts w:ascii="Consolas" w:eastAsia="Times New Roman" w:hAnsi="Consolas" w:cs="Times New Roman"/>
+          <w:color w:val="D4D4D4"/>
+          <w:kern w:val="0"/>
+          <w:sz w:val="21"/>
+          <w:szCs w:val="21"/>
+          <w:lang w:val="ru-RU" w:eastAsia="fr-CH"/>
+          <w14:ligatures w14:val="none"/>
+        </w:rPr>
+      </w:pPr>
+      <w:r>
+        <w:rPr>
+          <w:rFonts w:ascii="Consolas" w:eastAsia="Times New Roman" w:hAnsi="Consolas" w:cs="Times New Roman"/>
+          <w:color w:val="D4D4D4"/>
+          <w:kern w:val="0"/>
+          <w:sz w:val="21"/>
+          <w:szCs w:val="21"/>
+          <w:lang w:val="en-US" w:eastAsia="fr-CH"/>
+          <w14:ligatures w14:val="none"/>
+        </w:rPr>
+        <w:t xml:space="preserve">  </w:t>
+      </w:r>
+      <w:r>
+        <w:rPr>
+          <w:rFonts w:ascii="Consolas" w:eastAsia="Times New Roman" w:hAnsi="Consolas" w:cs="Times New Roman"/>
+          <w:color w:val="569CD6"/>
+          <w:kern w:val="0"/>
+          <w:sz w:val="21"/>
+          <w:szCs w:val="21"/>
+          <w:lang w:eastAsia="fr-CH"/>
+          <w14:ligatures w14:val="none"/>
+        </w:rPr>
+        <w:t>const</w:t>
+      </w:r>
+      <w:r>
+        <w:rPr>
+          <w:rFonts w:ascii="Consolas" w:eastAsia="Times New Roman" w:hAnsi="Consolas" w:cs="Times New Roman"/>
+          <w:color w:val="D4D4D4"/>
+          <w:kern w:val="0"/>
+          <w:sz w:val="21"/>
+          <w:szCs w:val="21"/>
+          <w:lang w:val="ru-RU" w:eastAsia="fr-CH"/>
+          <w14:ligatures w14:val="none"/>
+        </w:rPr>
+        <w:t xml:space="preserve"> </w:t>
+      </w:r>
+      <w:r>
+        <w:rPr>
+          <w:rFonts w:ascii="Consolas" w:eastAsia="Times New Roman" w:hAnsi="Consolas" w:cs="Times New Roman"/>
+          <w:color w:val="4FC1FF"/>
+          <w:kern w:val="0"/>
+          <w:sz w:val="21"/>
+          <w:szCs w:val="21"/>
+          <w:lang w:eastAsia="fr-CH"/>
+          <w14:ligatures w14:val="none"/>
+        </w:rPr>
+        <w:t>name</w:t>
+      </w:r>
+      <w:r>
+        <w:rPr>
+          <w:rFonts w:ascii="Consolas" w:eastAsia="Times New Roman" w:hAnsi="Consolas" w:cs="Times New Roman"/>
+          <w:color w:val="D4D4D4"/>
+          <w:kern w:val="0"/>
+          <w:sz w:val="21"/>
+          <w:szCs w:val="21"/>
+          <w:lang w:val="ru-RU" w:eastAsia="fr-CH"/>
+          <w14:ligatures w14:val="none"/>
+        </w:rPr>
+        <w:t xml:space="preserve"> = </w:t>
+      </w:r>
+      <w:r>
+        <w:rPr>
+          <w:rFonts w:ascii="Consolas" w:eastAsia="Times New Roman" w:hAnsi="Consolas" w:cs="Times New Roman"/>
+          <w:color w:val="9CDCFE"/>
+          <w:kern w:val="0"/>
+          <w:sz w:val="21"/>
+          <w:szCs w:val="21"/>
+          <w:lang w:eastAsia="fr-CH"/>
+          <w14:ligatures w14:val="none"/>
+        </w:rPr>
+        <w:t>req</w:t>
+      </w:r>
+      <w:r>
+        <w:rPr>
+          <w:rFonts w:ascii="Consolas" w:eastAsia="Times New Roman" w:hAnsi="Consolas" w:cs="Times New Roman"/>
+          <w:color w:val="D4D4D4"/>
+          <w:kern w:val="0"/>
+          <w:sz w:val="21"/>
+          <w:szCs w:val="21"/>
+          <w:lang w:val="ru-RU" w:eastAsia="fr-CH"/>
+          <w14:ligatures w14:val="none"/>
+        </w:rPr>
+        <w:t>.</w:t>
+      </w:r>
+      <w:r>
+        <w:rPr>
+          <w:rFonts w:ascii="Consolas" w:eastAsia="Times New Roman" w:hAnsi="Consolas" w:cs="Times New Roman"/>
+          <w:color w:val="9CDCFE"/>
+          <w:kern w:val="0"/>
+          <w:sz w:val="21"/>
+          <w:szCs w:val="21"/>
+          <w:lang w:eastAsia="fr-CH"/>
+          <w14:ligatures w14:val="none"/>
+        </w:rPr>
+        <w:t>body</w:t>
+      </w:r>
+      <w:r>
+        <w:rPr>
+          <w:rFonts w:ascii="Consolas" w:eastAsia="Times New Roman" w:hAnsi="Consolas" w:cs="Times New Roman"/>
+          <w:color w:val="D4D4D4"/>
+          <w:kern w:val="0"/>
+          <w:sz w:val="21"/>
+          <w:szCs w:val="21"/>
+          <w:lang w:val="ru-RU" w:eastAsia="fr-CH"/>
+          <w14:ligatures w14:val="none"/>
+        </w:rPr>
+        <w:t>.</w:t>
+      </w:r>
+      <w:r>
+        <w:rPr>
+          <w:rFonts w:ascii="Consolas" w:eastAsia="Times New Roman" w:hAnsi="Consolas" w:cs="Times New Roman"/>
+          <w:color w:val="9CDCFE"/>
+          <w:kern w:val="0"/>
+          <w:sz w:val="21"/>
+          <w:szCs w:val="21"/>
+          <w:lang w:eastAsia="fr-CH"/>
+          <w14:ligatures w14:val="none"/>
+        </w:rPr>
+        <w:t>name</w:t>
+      </w:r>
+      <w:r>
+        <w:rPr>
+          <w:rFonts w:ascii="Consolas" w:eastAsia="Times New Roman" w:hAnsi="Consolas" w:cs="Times New Roman"/>
+          <w:color w:val="D4D4D4"/>
+          <w:kern w:val="0"/>
+          <w:sz w:val="21"/>
+          <w:szCs w:val="21"/>
+          <w:lang w:val="ru-RU" w:eastAsia="fr-CH"/>
+          <w14:ligatures w14:val="none"/>
+        </w:rPr>
+        <w:t xml:space="preserve">; </w:t>
+      </w:r>
+      <w:r>
+        <w:rPr>
+          <w:rFonts w:ascii="Consolas" w:eastAsia="Times New Roman" w:hAnsi="Consolas" w:cs="Times New Roman"/>
+          <w:color w:val="6A9955"/>
+          <w:kern w:val="0"/>
+          <w:sz w:val="21"/>
+          <w:szCs w:val="21"/>
+          <w:lang w:val="ru-RU" w:eastAsia="fr-CH"/>
+          <w14:ligatures w14:val="none"/>
+        </w:rPr>
+        <w:t>// Данные из тела запроса</w:t>
+      </w:r>
+    </w:p>
+    <w:p>
+      <w:pPr>
+        <w:shd w:val="clear" w:color="auto" w:fill="1E1E1E"/>
+        <w:spacing w:after="0" w:line="285" w:lineRule="atLeast"/>
+        <w:rPr>
+          <w:rFonts w:ascii="Consolas" w:eastAsia="Times New Roman" w:hAnsi="Consolas" w:cs="Times New Roman"/>
+          <w:color w:val="D4D4D4"/>
+          <w:kern w:val="0"/>
+          <w:sz w:val="21"/>
+          <w:szCs w:val="21"/>
+          <w:lang w:eastAsia="fr-CH"/>
+          <w14:ligatures w14:val="none"/>
+        </w:rPr>
+      </w:pPr>
+      <w:r>
+        <w:rPr>
+          <w:rFonts w:ascii="Consolas" w:eastAsia="Times New Roman" w:hAnsi="Consolas" w:cs="Times New Roman"/>
+          <w:color w:val="D4D4D4"/>
+          <w:kern w:val="0"/>
+          <w:sz w:val="21"/>
+          <w:szCs w:val="21"/>
+          <w:lang w:eastAsia="fr-CH"/>
+          <w14:ligatures w14:val="none"/>
+        </w:rPr>
+        <w:t> </w:t>
+      </w:r>
+      <w:r>
+        <w:rPr>
+          <w:rFonts w:ascii="Consolas" w:eastAsia="Times New Roman" w:hAnsi="Consolas" w:cs="Times New Roman"/>
+          <w:color w:val="D4D4D4"/>
+          <w:kern w:val="0"/>
+          <w:sz w:val="21"/>
+          <w:szCs w:val="21"/>
+          <w:lang w:val="ru-RU" w:eastAsia="fr-CH"/>
+          <w14:ligatures w14:val="none"/>
+        </w:rPr>
+        <w:t xml:space="preserve"> </w:t>
+      </w:r>
+      <w:r>
+        <w:rPr>
+          <w:rFonts w:ascii="Consolas" w:eastAsia="Times New Roman" w:hAnsi="Consolas" w:cs="Times New Roman"/>
+          <w:color w:val="9CDCFE"/>
+          <w:kern w:val="0"/>
+          <w:sz w:val="21"/>
+          <w:szCs w:val="21"/>
+          <w:lang w:eastAsia="fr-CH"/>
+          <w14:ligatures w14:val="none"/>
+        </w:rPr>
+        <w:t>res</w:t>
+      </w:r>
+      <w:r>
+        <w:rPr>
+          <w:rFonts w:ascii="Consolas" w:eastAsia="Times New Roman" w:hAnsi="Consolas" w:cs="Times New Roman"/>
+          <w:color w:val="D4D4D4"/>
+          <w:kern w:val="0"/>
+          <w:sz w:val="21"/>
+          <w:szCs w:val="21"/>
+          <w:lang w:eastAsia="fr-CH"/>
+          <w14:ligatures w14:val="none"/>
+        </w:rPr>
+        <w:t>.</w:t>
+      </w:r>
+      <w:r>
+        <w:rPr>
+          <w:rFonts w:ascii="Consolas" w:eastAsia="Times New Roman" w:hAnsi="Consolas" w:cs="Times New Roman"/>
+          <w:color w:val="DCDCAA"/>
+          <w:kern w:val="0"/>
+          <w:sz w:val="21"/>
+          <w:szCs w:val="21"/>
+          <w:lang w:eastAsia="fr-CH"/>
+          <w14:ligatures w14:val="none"/>
+        </w:rPr>
+        <w:t>send</w:t>
+      </w:r>
+      <w:r>
+        <w:rPr>
+          <w:rFonts w:ascii="Consolas" w:eastAsia="Times New Roman" w:hAnsi="Consolas" w:cs="Times New Roman"/>
+          <w:color w:val="D4D4D4"/>
+          <w:kern w:val="0"/>
+          <w:sz w:val="21"/>
+          <w:szCs w:val="21"/>
+          <w:lang w:eastAsia="fr-CH"/>
+          <w14:ligatures w14:val="none"/>
+        </w:rPr>
+        <w:t>(</w:t>
+      </w:r>
+      <w:r>
+        <w:rPr>
+          <w:rFonts w:ascii="Consolas" w:eastAsia="Times New Roman" w:hAnsi="Consolas" w:cs="Times New Roman"/>
+          <w:color w:val="CE9178"/>
+          <w:kern w:val="0"/>
+          <w:sz w:val="21"/>
+          <w:szCs w:val="21"/>
+          <w:lang w:eastAsia="fr-CH"/>
+          <w14:ligatures w14:val="none"/>
+        </w:rPr>
+        <w:t xml:space="preserve">`Привет, </w:t>
+      </w:r>
+      <w:r>
+        <w:rPr>
+          <w:rFonts w:ascii="Consolas" w:eastAsia="Times New Roman" w:hAnsi="Consolas" w:cs="Times New Roman"/>
+          <w:color w:val="569CD6"/>
+          <w:kern w:val="0"/>
+          <w:sz w:val="21"/>
+          <w:szCs w:val="21"/>
+          <w:lang w:eastAsia="fr-CH"/>
+          <w14:ligatures w14:val="none"/>
+        </w:rPr>
+        <w:t>${</w:t>
+      </w:r>
+      <w:r>
+        <w:rPr>
+          <w:rFonts w:ascii="Consolas" w:eastAsia="Times New Roman" w:hAnsi="Consolas" w:cs="Times New Roman"/>
+          <w:color w:val="4FC1FF"/>
+          <w:kern w:val="0"/>
+          <w:sz w:val="21"/>
+          <w:szCs w:val="21"/>
+          <w:lang w:eastAsia="fr-CH"/>
+          <w14:ligatures w14:val="none"/>
+        </w:rPr>
+        <w:t>name</w:t>
+      </w:r>
+      <w:r>
+        <w:rPr>
+          <w:rFonts w:ascii="Consolas" w:eastAsia="Times New Roman" w:hAnsi="Consolas" w:cs="Times New Roman"/>
+          <w:color w:val="569CD6"/>
+          <w:kern w:val="0"/>
+          <w:sz w:val="21"/>
+          <w:szCs w:val="21"/>
+          <w:lang w:eastAsia="fr-CH"/>
+          <w14:ligatures w14:val="none"/>
+        </w:rPr>
+        <w:t>}</w:t>
+      </w:r>
+      <w:r>
+        <w:rPr>
+          <w:rFonts w:ascii="Consolas" w:eastAsia="Times New Roman" w:hAnsi="Consolas" w:cs="Times New Roman"/>
+          <w:color w:val="CE9178"/>
+          <w:kern w:val="0"/>
+          <w:sz w:val="21"/>
+          <w:szCs w:val="21"/>
+          <w:lang w:eastAsia="fr-CH"/>
+          <w14:ligatures w14:val="none"/>
+        </w:rPr>
+        <w:t>!`</w:t>
+      </w:r>
+      <w:r>
+        <w:rPr>
+          <w:rFonts w:ascii="Consolas" w:eastAsia="Times New Roman" w:hAnsi="Consolas" w:cs="Times New Roman"/>
+          <w:color w:val="D4D4D4"/>
+          <w:kern w:val="0"/>
+          <w:sz w:val="21"/>
+          <w:szCs w:val="21"/>
+          <w:lang w:eastAsia="fr-CH"/>
+          <w14:ligatures w14:val="none"/>
+        </w:rPr>
+        <w:t>);</w:t>
+      </w:r>
+    </w:p>
+    <w:p>
+      <w:pPr>
+        <w:shd w:val="clear" w:color="auto" w:fill="1E1E1E"/>
+        <w:spacing w:after="0" w:line="285" w:lineRule="atLeast"/>
+        <w:rPr>
+          <w:rFonts w:ascii="Consolas" w:eastAsia="Times New Roman" w:hAnsi="Consolas" w:cs="Times New Roman"/>
+          <w:color w:val="D4D4D4"/>
+          <w:kern w:val="0"/>
+          <w:sz w:val="21"/>
+          <w:szCs w:val="21"/>
+          <w:lang w:eastAsia="fr-CH"/>
+          <w14:ligatures w14:val="none"/>
+        </w:rPr>
+      </w:pPr>
+      <w:r>
+        <w:rPr>
+          <w:rFonts w:ascii="Consolas" w:eastAsia="Times New Roman" w:hAnsi="Consolas" w:cs="Times New Roman"/>
+          <w:color w:val="D4D4D4"/>
+          <w:kern w:val="0"/>
+          <w:sz w:val="21"/>
+          <w:szCs w:val="21"/>
+          <w:lang w:eastAsia="fr-CH"/>
+          <w14:ligatures w14:val="none"/>
+        </w:rPr>
+        <w:t>});</w:t>
+      </w:r>
+    </w:p>
+    <w:p>
+      <w:pPr>
+        <w:rPr>
+          <w:lang w:val="ru-RU"/>
+        </w:rPr>
+      </w:pPr>
+    </w:p>
+    <w:p>
+      <w:pPr>
+        <w:pStyle w:val="Titre3"/>
+        <w:numPr>
+          <w:ilvl w:val="0"/>
+          <w:numId w:val="7"/>
+        </w:numPr>
+        <w:rPr>
           <w:lang w:val="en-US"/>
         </w:rPr>
       </w:pPr>
-    </w:p>
-    <w:p>
-      <w:pPr>
-        <w:rPr>
-          <w:rFonts w:ascii="Segoe UI" w:hAnsi="Segoe UI" w:cs="Segoe UI"/>
+      <w:bookmarkStart w:id="27" w:name="_Toc189571382"/>
+      <w:r>
+        <w:rPr>
           <w:lang w:val="en-US"/>
         </w:rPr>
-      </w:pPr>
-    </w:p>
-    <w:p>
-      <w:pPr>
+        <w:t>req.params</w:t>
+      </w:r>
+      <w:bookmarkEnd w:id="27"/>
+    </w:p>
+    <w:p>
+      <w:pPr>
+        <w:rPr>
+          <w:rFonts w:ascii="Segoe UI" w:hAnsi="Segoe UI" w:cs="Segoe UI"/>
+          <w:lang w:val="ru-RU"/>
+        </w:rPr>
+      </w:pPr>
+      <w:r>
+        <w:rPr>
+          <w:rStyle w:val="CodeHTML"/>
+          <w:rFonts w:eastAsiaTheme="majorEastAsia"/>
+          <w:color w:val="00B0F0"/>
+          <w:highlight w:val="black"/>
+        </w:rPr>
+        <w:t>req</w:t>
+      </w:r>
+      <w:r>
+        <w:rPr>
+          <w:rStyle w:val="CodeHTML"/>
+          <w:rFonts w:eastAsiaTheme="majorEastAsia"/>
+          <w:color w:val="00B0F0"/>
+          <w:highlight w:val="black"/>
+          <w:lang w:val="ru-RU"/>
+        </w:rPr>
+        <w:t>.</w:t>
+      </w:r>
+      <w:r>
+        <w:rPr>
+          <w:rStyle w:val="CodeHTML"/>
+          <w:rFonts w:eastAsiaTheme="majorEastAsia"/>
+          <w:color w:val="00B0F0"/>
+          <w:highlight w:val="black"/>
+        </w:rPr>
+        <w:t>params</w:t>
+      </w:r>
+      <w:r>
+        <w:rPr>
+          <w:color w:val="00B0F0"/>
+          <w:lang w:val="ru-RU"/>
+        </w:rPr>
+        <w:t xml:space="preserve"> </w:t>
+      </w:r>
+      <w:r>
+        <w:rPr>
+          <w:lang w:val="ru-RU"/>
+        </w:rPr>
+        <w:t>— это объект</w:t>
+      </w:r>
+      <w:r>
+        <w:rPr>
+          <w:b/>
+          <w:bCs/>
+          <w:lang w:val="ru-RU"/>
+        </w:rPr>
+        <w:t>, содержащий параметры маршрута</w:t>
+      </w:r>
+      <w:r>
+        <w:rPr>
+          <w:lang w:val="ru-RU"/>
+        </w:rPr>
+        <w:t xml:space="preserve">. Когда вы определяете маршруты с динамическими частями (например, </w:t>
+      </w:r>
+      <w:r>
+        <w:rPr>
+          <w:rStyle w:val="CodeHTML"/>
+          <w:rFonts w:eastAsiaTheme="majorEastAsia"/>
+          <w:i/>
+          <w:iCs/>
+          <w:lang w:val="ru-RU"/>
+        </w:rPr>
+        <w:t>/:</w:t>
+      </w:r>
+      <w:r>
+        <w:rPr>
+          <w:rStyle w:val="CodeHTML"/>
+          <w:rFonts w:eastAsiaTheme="majorEastAsia"/>
+          <w:i/>
+          <w:iCs/>
+        </w:rPr>
+        <w:t>id</w:t>
+      </w:r>
+      <w:r>
+        <w:rPr>
+          <w:lang w:val="ru-RU"/>
+        </w:rPr>
+        <w:t xml:space="preserve">), </w:t>
+      </w:r>
+      <w:r>
+        <w:t>Express</w:t>
+      </w:r>
+      <w:r>
+        <w:rPr>
+          <w:lang w:val="ru-RU"/>
+        </w:rPr>
+        <w:t xml:space="preserve"> автоматически помещает значения этих частей в </w:t>
+      </w:r>
+      <w:r>
+        <w:rPr>
+          <w:rStyle w:val="CodeHTML"/>
+          <w:rFonts w:eastAsiaTheme="majorEastAsia"/>
+        </w:rPr>
+        <w:t>req</w:t>
+      </w:r>
+      <w:r>
+        <w:rPr>
+          <w:rStyle w:val="CodeHTML"/>
+          <w:rFonts w:eastAsiaTheme="majorEastAsia"/>
+          <w:lang w:val="ru-RU"/>
+        </w:rPr>
+        <w:t>.</w:t>
+      </w:r>
+      <w:r>
+        <w:rPr>
+          <w:rStyle w:val="CodeHTML"/>
+          <w:rFonts w:eastAsiaTheme="majorEastAsia"/>
+        </w:rPr>
+        <w:t>params</w:t>
+      </w:r>
+      <w:r>
+        <w:rPr>
+          <w:lang w:val="ru-RU"/>
+        </w:rPr>
+        <w:t>.</w:t>
+      </w:r>
+    </w:p>
+    <w:p>
+      <w:pPr>
+        <w:pStyle w:val="Paragraphedeliste"/>
+        <w:numPr>
+          <w:ilvl w:val="1"/>
+          <w:numId w:val="7"/>
+        </w:numPr>
+        <w:rPr>
+          <w:rFonts w:ascii="Segoe UI" w:hAnsi="Segoe UI" w:cs="Segoe UI"/>
+          <w:lang w:val="ru-RU"/>
+        </w:rPr>
+      </w:pPr>
+      <w:r>
+        <w:rPr>
+          <w:lang w:val="ru-RU"/>
+        </w:rPr>
+        <w:t xml:space="preserve">Используется в запросах типа </w:t>
+      </w:r>
+      <w:r>
+        <w:rPr>
+          <w:rStyle w:val="lev"/>
+        </w:rPr>
+        <w:t>GET</w:t>
+      </w:r>
+      <w:r>
+        <w:rPr>
+          <w:lang w:val="ru-RU"/>
+        </w:rPr>
+        <w:t xml:space="preserve"> или </w:t>
+      </w:r>
+      <w:r>
+        <w:rPr>
+          <w:rStyle w:val="lev"/>
+        </w:rPr>
+        <w:t>DELETE</w:t>
+      </w:r>
+      <w:r>
+        <w:rPr>
+          <w:lang w:val="ru-RU"/>
+        </w:rPr>
+        <w:t xml:space="preserve">, когда </w:t>
+      </w:r>
+      <w:r>
+        <w:t>URL</w:t>
+      </w:r>
+      <w:r>
+        <w:rPr>
+          <w:lang w:val="ru-RU"/>
+        </w:rPr>
+        <w:t xml:space="preserve"> включает переменные параметры.</w:t>
+      </w:r>
+      <w:r>
+        <w:rPr>
+          <w:lang w:val="ru-RU"/>
+        </w:rPr>
+        <w:t xml:space="preserve"> (</w:t>
+      </w:r>
+      <w:r>
+        <w:rPr>
+          <w:highlight w:val="lightGray"/>
+        </w:rPr>
+        <w:t>GET</w:t>
+      </w:r>
+      <w:r>
+        <w:rPr>
+          <w:highlight w:val="lightGray"/>
+          <w:lang w:val="ru-RU"/>
+        </w:rPr>
+        <w:t xml:space="preserve"> /</w:t>
+      </w:r>
+      <w:r>
+        <w:rPr>
+          <w:highlight w:val="lightGray"/>
+        </w:rPr>
+        <w:t>users</w:t>
+      </w:r>
+      <w:r>
+        <w:rPr>
+          <w:highlight w:val="lightGray"/>
+          <w:lang w:val="ru-RU"/>
+        </w:rPr>
+        <w:t>/:</w:t>
+      </w:r>
+      <w:r>
+        <w:rPr>
+          <w:highlight w:val="lightGray"/>
+        </w:rPr>
+        <w:t>id</w:t>
+      </w:r>
+      <w:r>
+        <w:rPr>
+          <w:lang w:val="ru-RU"/>
+        </w:rPr>
+        <w:t>)</w:t>
+      </w:r>
+    </w:p>
+    <w:p>
+      <w:pPr>
+        <w:shd w:val="clear" w:color="auto" w:fill="1E1E1E"/>
+        <w:spacing w:after="0" w:line="285" w:lineRule="atLeast"/>
+        <w:ind w:left="348"/>
+        <w:rPr>
+          <w:rFonts w:ascii="Consolas" w:eastAsia="Times New Roman" w:hAnsi="Consolas" w:cs="Times New Roman"/>
+          <w:color w:val="D4D4D4"/>
+          <w:kern w:val="0"/>
+          <w:sz w:val="21"/>
+          <w:szCs w:val="21"/>
+          <w:lang w:val="en-US" w:eastAsia="fr-CH"/>
+          <w14:ligatures w14:val="none"/>
+        </w:rPr>
+      </w:pPr>
+      <w:r>
+        <w:rPr>
+          <w:rFonts w:ascii="Consolas" w:eastAsia="Times New Roman" w:hAnsi="Consolas" w:cs="Times New Roman"/>
+          <w:color w:val="9CDCFE"/>
+          <w:kern w:val="0"/>
+          <w:sz w:val="21"/>
+          <w:szCs w:val="21"/>
+          <w:lang w:val="en-US" w:eastAsia="fr-CH"/>
+          <w14:ligatures w14:val="none"/>
+        </w:rPr>
+        <w:t>app</w:t>
+      </w:r>
+      <w:r>
+        <w:rPr>
+          <w:rFonts w:ascii="Consolas" w:eastAsia="Times New Roman" w:hAnsi="Consolas" w:cs="Times New Roman"/>
+          <w:color w:val="D4D4D4"/>
+          <w:kern w:val="0"/>
+          <w:sz w:val="21"/>
+          <w:szCs w:val="21"/>
+          <w:lang w:val="en-US" w:eastAsia="fr-CH"/>
+          <w14:ligatures w14:val="none"/>
+        </w:rPr>
+        <w:t>.</w:t>
+      </w:r>
+      <w:r>
+        <w:rPr>
+          <w:rFonts w:ascii="Consolas" w:eastAsia="Times New Roman" w:hAnsi="Consolas" w:cs="Times New Roman"/>
+          <w:color w:val="DCDCAA"/>
+          <w:kern w:val="0"/>
+          <w:sz w:val="21"/>
+          <w:szCs w:val="21"/>
+          <w:lang w:val="en-US" w:eastAsia="fr-CH"/>
+          <w14:ligatures w14:val="none"/>
+        </w:rPr>
+        <w:t>get</w:t>
+      </w:r>
+      <w:r>
+        <w:rPr>
+          <w:rFonts w:ascii="Consolas" w:eastAsia="Times New Roman" w:hAnsi="Consolas" w:cs="Times New Roman"/>
+          <w:color w:val="D4D4D4"/>
+          <w:kern w:val="0"/>
+          <w:sz w:val="21"/>
+          <w:szCs w:val="21"/>
+          <w:lang w:val="en-US" w:eastAsia="fr-CH"/>
+          <w14:ligatures w14:val="none"/>
+        </w:rPr>
+        <w:t>(</w:t>
+      </w:r>
+      <w:r>
+        <w:rPr>
+          <w:rFonts w:ascii="Consolas" w:eastAsia="Times New Roman" w:hAnsi="Consolas" w:cs="Times New Roman"/>
+          <w:color w:val="CE9178"/>
+          <w:kern w:val="0"/>
+          <w:sz w:val="21"/>
+          <w:szCs w:val="21"/>
+          <w:lang w:val="en-US" w:eastAsia="fr-CH"/>
+          <w14:ligatures w14:val="none"/>
+        </w:rPr>
+        <w:t>'/user/:id'</w:t>
+      </w:r>
+      <w:r>
+        <w:rPr>
+          <w:rFonts w:ascii="Consolas" w:eastAsia="Times New Roman" w:hAnsi="Consolas" w:cs="Times New Roman"/>
+          <w:color w:val="D4D4D4"/>
+          <w:kern w:val="0"/>
+          <w:sz w:val="21"/>
+          <w:szCs w:val="21"/>
+          <w:lang w:val="en-US" w:eastAsia="fr-CH"/>
+          <w14:ligatures w14:val="none"/>
+        </w:rPr>
+        <w:t>, (</w:t>
+      </w:r>
+      <w:r>
+        <w:rPr>
+          <w:rFonts w:ascii="Consolas" w:eastAsia="Times New Roman" w:hAnsi="Consolas" w:cs="Times New Roman"/>
+          <w:color w:val="9CDCFE"/>
+          <w:kern w:val="0"/>
+          <w:sz w:val="21"/>
+          <w:szCs w:val="21"/>
+          <w:lang w:val="en-US" w:eastAsia="fr-CH"/>
+          <w14:ligatures w14:val="none"/>
+        </w:rPr>
+        <w:t>req</w:t>
+      </w:r>
+      <w:r>
+        <w:rPr>
+          <w:rFonts w:ascii="Consolas" w:eastAsia="Times New Roman" w:hAnsi="Consolas" w:cs="Times New Roman"/>
+          <w:color w:val="D4D4D4"/>
+          <w:kern w:val="0"/>
+          <w:sz w:val="21"/>
+          <w:szCs w:val="21"/>
+          <w:lang w:val="en-US" w:eastAsia="fr-CH"/>
+          <w14:ligatures w14:val="none"/>
+        </w:rPr>
+        <w:t xml:space="preserve">, </w:t>
+      </w:r>
+      <w:r>
+        <w:rPr>
+          <w:rFonts w:ascii="Consolas" w:eastAsia="Times New Roman" w:hAnsi="Consolas" w:cs="Times New Roman"/>
+          <w:color w:val="9CDCFE"/>
+          <w:kern w:val="0"/>
+          <w:sz w:val="21"/>
+          <w:szCs w:val="21"/>
+          <w:lang w:val="en-US" w:eastAsia="fr-CH"/>
+          <w14:ligatures w14:val="none"/>
+        </w:rPr>
+        <w:t>res</w:t>
+      </w:r>
+      <w:r>
+        <w:rPr>
+          <w:rFonts w:ascii="Consolas" w:eastAsia="Times New Roman" w:hAnsi="Consolas" w:cs="Times New Roman"/>
+          <w:color w:val="D4D4D4"/>
+          <w:kern w:val="0"/>
+          <w:sz w:val="21"/>
+          <w:szCs w:val="21"/>
+          <w:lang w:val="en-US" w:eastAsia="fr-CH"/>
+          <w14:ligatures w14:val="none"/>
+        </w:rPr>
+        <w:t xml:space="preserve">) </w:t>
+      </w:r>
+      <w:r>
+        <w:rPr>
+          <w:rFonts w:ascii="Consolas" w:eastAsia="Times New Roman" w:hAnsi="Consolas" w:cs="Times New Roman"/>
+          <w:color w:val="569CD6"/>
+          <w:kern w:val="0"/>
+          <w:sz w:val="21"/>
+          <w:szCs w:val="21"/>
+          <w:lang w:val="en-US" w:eastAsia="fr-CH"/>
+          <w14:ligatures w14:val="none"/>
+        </w:rPr>
+        <w:t>=&gt;</w:t>
+      </w:r>
+      <w:r>
+        <w:rPr>
+          <w:rFonts w:ascii="Consolas" w:eastAsia="Times New Roman" w:hAnsi="Consolas" w:cs="Times New Roman"/>
+          <w:color w:val="D4D4D4"/>
+          <w:kern w:val="0"/>
+          <w:sz w:val="21"/>
+          <w:szCs w:val="21"/>
+          <w:lang w:val="en-US" w:eastAsia="fr-CH"/>
+          <w14:ligatures w14:val="none"/>
+        </w:rPr>
+        <w:t xml:space="preserve"> {</w:t>
+      </w:r>
+    </w:p>
+    <w:p>
+      <w:pPr>
+        <w:shd w:val="clear" w:color="auto" w:fill="1E1E1E"/>
+        <w:spacing w:after="0" w:line="285" w:lineRule="atLeast"/>
+        <w:ind w:left="348"/>
+        <w:rPr>
+          <w:rFonts w:ascii="Consolas" w:eastAsia="Times New Roman" w:hAnsi="Consolas" w:cs="Times New Roman"/>
+          <w:color w:val="D4D4D4"/>
+          <w:kern w:val="0"/>
+          <w:sz w:val="21"/>
+          <w:szCs w:val="21"/>
+          <w:lang w:val="en-US" w:eastAsia="fr-CH"/>
+          <w14:ligatures w14:val="none"/>
+        </w:rPr>
+      </w:pPr>
+      <w:r>
+        <w:rPr>
+          <w:rFonts w:ascii="Consolas" w:eastAsia="Times New Roman" w:hAnsi="Consolas" w:cs="Times New Roman"/>
+          <w:color w:val="D4D4D4"/>
+          <w:kern w:val="0"/>
+          <w:sz w:val="21"/>
+          <w:szCs w:val="21"/>
+          <w:lang w:val="en-US" w:eastAsia="fr-CH"/>
+          <w14:ligatures w14:val="none"/>
+        </w:rPr>
+        <w:t xml:space="preserve">  </w:t>
+      </w:r>
+      <w:r>
+        <w:rPr>
+          <w:rFonts w:ascii="Consolas" w:eastAsia="Times New Roman" w:hAnsi="Consolas" w:cs="Times New Roman"/>
+          <w:color w:val="569CD6"/>
+          <w:kern w:val="0"/>
+          <w:sz w:val="21"/>
+          <w:szCs w:val="21"/>
+          <w:lang w:val="en-US" w:eastAsia="fr-CH"/>
+          <w14:ligatures w14:val="none"/>
+        </w:rPr>
+        <w:t>const</w:t>
+      </w:r>
+      <w:r>
+        <w:rPr>
+          <w:rFonts w:ascii="Consolas" w:eastAsia="Times New Roman" w:hAnsi="Consolas" w:cs="Times New Roman"/>
+          <w:color w:val="D4D4D4"/>
+          <w:kern w:val="0"/>
+          <w:sz w:val="21"/>
+          <w:szCs w:val="21"/>
+          <w:lang w:val="en-US" w:eastAsia="fr-CH"/>
+          <w14:ligatures w14:val="none"/>
+        </w:rPr>
+        <w:t xml:space="preserve"> </w:t>
+      </w:r>
+      <w:r>
+        <w:rPr>
+          <w:rFonts w:ascii="Consolas" w:eastAsia="Times New Roman" w:hAnsi="Consolas" w:cs="Times New Roman"/>
+          <w:color w:val="4FC1FF"/>
+          <w:kern w:val="0"/>
+          <w:sz w:val="21"/>
+          <w:szCs w:val="21"/>
+          <w:lang w:val="en-US" w:eastAsia="fr-CH"/>
+          <w14:ligatures w14:val="none"/>
+        </w:rPr>
+        <w:t>userId</w:t>
+      </w:r>
+      <w:r>
+        <w:rPr>
+          <w:rFonts w:ascii="Consolas" w:eastAsia="Times New Roman" w:hAnsi="Consolas" w:cs="Times New Roman"/>
+          <w:color w:val="D4D4D4"/>
+          <w:kern w:val="0"/>
+          <w:sz w:val="21"/>
+          <w:szCs w:val="21"/>
+          <w:lang w:val="en-US" w:eastAsia="fr-CH"/>
+          <w14:ligatures w14:val="none"/>
+        </w:rPr>
+        <w:t xml:space="preserve"> = </w:t>
+      </w:r>
+      <w:r>
+        <w:rPr>
+          <w:rFonts w:ascii="Consolas" w:eastAsia="Times New Roman" w:hAnsi="Consolas" w:cs="Times New Roman"/>
+          <w:color w:val="9CDCFE"/>
+          <w:kern w:val="0"/>
+          <w:sz w:val="21"/>
+          <w:szCs w:val="21"/>
+          <w:lang w:val="en-US" w:eastAsia="fr-CH"/>
+          <w14:ligatures w14:val="none"/>
+        </w:rPr>
+        <w:t>req</w:t>
+      </w:r>
+      <w:r>
+        <w:rPr>
+          <w:rFonts w:ascii="Consolas" w:eastAsia="Times New Roman" w:hAnsi="Consolas" w:cs="Times New Roman"/>
+          <w:color w:val="D4D4D4"/>
+          <w:kern w:val="0"/>
+          <w:sz w:val="21"/>
+          <w:szCs w:val="21"/>
+          <w:lang w:val="en-US" w:eastAsia="fr-CH"/>
+          <w14:ligatures w14:val="none"/>
+        </w:rPr>
+        <w:t>.</w:t>
+      </w:r>
+      <w:r>
+        <w:rPr>
+          <w:rFonts w:ascii="Consolas" w:eastAsia="Times New Roman" w:hAnsi="Consolas" w:cs="Times New Roman"/>
+          <w:color w:val="9CDCFE"/>
+          <w:kern w:val="0"/>
+          <w:sz w:val="21"/>
+          <w:szCs w:val="21"/>
+          <w:lang w:val="en-US" w:eastAsia="fr-CH"/>
+          <w14:ligatures w14:val="none"/>
+        </w:rPr>
+        <w:t>params</w:t>
+      </w:r>
+      <w:r>
+        <w:rPr>
+          <w:rFonts w:ascii="Consolas" w:eastAsia="Times New Roman" w:hAnsi="Consolas" w:cs="Times New Roman"/>
+          <w:color w:val="D4D4D4"/>
+          <w:kern w:val="0"/>
+          <w:sz w:val="21"/>
+          <w:szCs w:val="21"/>
+          <w:lang w:val="en-US" w:eastAsia="fr-CH"/>
+          <w14:ligatures w14:val="none"/>
+        </w:rPr>
+        <w:t>.</w:t>
+      </w:r>
+      <w:r>
+        <w:rPr>
+          <w:rFonts w:ascii="Consolas" w:eastAsia="Times New Roman" w:hAnsi="Consolas" w:cs="Times New Roman"/>
+          <w:color w:val="9CDCFE"/>
+          <w:kern w:val="0"/>
+          <w:sz w:val="21"/>
+          <w:szCs w:val="21"/>
+          <w:lang w:val="en-US" w:eastAsia="fr-CH"/>
+          <w14:ligatures w14:val="none"/>
+        </w:rPr>
+        <w:t>id</w:t>
+      </w:r>
+      <w:r>
+        <w:rPr>
+          <w:rFonts w:ascii="Consolas" w:eastAsia="Times New Roman" w:hAnsi="Consolas" w:cs="Times New Roman"/>
+          <w:color w:val="D4D4D4"/>
+          <w:kern w:val="0"/>
+          <w:sz w:val="21"/>
+          <w:szCs w:val="21"/>
+          <w:lang w:val="en-US" w:eastAsia="fr-CH"/>
+          <w14:ligatures w14:val="none"/>
+        </w:rPr>
+        <w:t xml:space="preserve">; </w:t>
+      </w:r>
+      <w:r>
+        <w:rPr>
+          <w:rFonts w:ascii="Consolas" w:eastAsia="Times New Roman" w:hAnsi="Consolas" w:cs="Times New Roman"/>
+          <w:color w:val="6A9955"/>
+          <w:kern w:val="0"/>
+          <w:sz w:val="21"/>
+          <w:szCs w:val="21"/>
+          <w:lang w:val="en-US" w:eastAsia="fr-CH"/>
+          <w14:ligatures w14:val="none"/>
+        </w:rPr>
+        <w:t xml:space="preserve">// </w:t>
+      </w:r>
+      <w:r>
+        <w:rPr>
+          <w:rFonts w:ascii="Consolas" w:eastAsia="Times New Roman" w:hAnsi="Consolas" w:cs="Times New Roman"/>
+          <w:color w:val="6A9955"/>
+          <w:kern w:val="0"/>
+          <w:sz w:val="21"/>
+          <w:szCs w:val="21"/>
+          <w:lang w:eastAsia="fr-CH"/>
+          <w14:ligatures w14:val="none"/>
+        </w:rPr>
+        <w:t>Получаем</w:t>
+      </w:r>
+      <w:r>
+        <w:rPr>
+          <w:rFonts w:ascii="Consolas" w:eastAsia="Times New Roman" w:hAnsi="Consolas" w:cs="Times New Roman"/>
+          <w:color w:val="6A9955"/>
+          <w:kern w:val="0"/>
+          <w:sz w:val="21"/>
+          <w:szCs w:val="21"/>
+          <w:lang w:val="en-US" w:eastAsia="fr-CH"/>
+          <w14:ligatures w14:val="none"/>
+        </w:rPr>
+        <w:t xml:space="preserve"> </w:t>
+      </w:r>
+      <w:r>
+        <w:rPr>
+          <w:rFonts w:ascii="Consolas" w:eastAsia="Times New Roman" w:hAnsi="Consolas" w:cs="Times New Roman"/>
+          <w:color w:val="6A9955"/>
+          <w:kern w:val="0"/>
+          <w:sz w:val="21"/>
+          <w:szCs w:val="21"/>
+          <w:lang w:eastAsia="fr-CH"/>
+          <w14:ligatures w14:val="none"/>
+        </w:rPr>
+        <w:t>параметр</w:t>
+      </w:r>
+      <w:r>
+        <w:rPr>
+          <w:rFonts w:ascii="Consolas" w:eastAsia="Times New Roman" w:hAnsi="Consolas" w:cs="Times New Roman"/>
+          <w:color w:val="6A9955"/>
+          <w:kern w:val="0"/>
+          <w:sz w:val="21"/>
+          <w:szCs w:val="21"/>
+          <w:lang w:val="en-US" w:eastAsia="fr-CH"/>
+          <w14:ligatures w14:val="none"/>
+        </w:rPr>
+        <w:t xml:space="preserve"> </w:t>
+      </w:r>
+      <w:r>
+        <w:rPr>
+          <w:rFonts w:ascii="Consolas" w:eastAsia="Times New Roman" w:hAnsi="Consolas" w:cs="Times New Roman"/>
+          <w:color w:val="6A9955"/>
+          <w:kern w:val="0"/>
+          <w:sz w:val="21"/>
+          <w:szCs w:val="21"/>
+          <w:lang w:eastAsia="fr-CH"/>
+          <w14:ligatures w14:val="none"/>
+        </w:rPr>
+        <w:t>из</w:t>
+      </w:r>
+      <w:r>
+        <w:rPr>
+          <w:rFonts w:ascii="Consolas" w:eastAsia="Times New Roman" w:hAnsi="Consolas" w:cs="Times New Roman"/>
+          <w:color w:val="6A9955"/>
+          <w:kern w:val="0"/>
+          <w:sz w:val="21"/>
+          <w:szCs w:val="21"/>
+          <w:lang w:val="en-US" w:eastAsia="fr-CH"/>
+          <w14:ligatures w14:val="none"/>
+        </w:rPr>
+        <w:t xml:space="preserve"> URL</w:t>
+      </w:r>
+    </w:p>
+    <w:p>
+      <w:pPr>
+        <w:shd w:val="clear" w:color="auto" w:fill="1E1E1E"/>
+        <w:spacing w:after="0" w:line="285" w:lineRule="atLeast"/>
+        <w:ind w:left="348"/>
+        <w:rPr>
+          <w:rFonts w:ascii="Consolas" w:eastAsia="Times New Roman" w:hAnsi="Consolas" w:cs="Times New Roman"/>
+          <w:color w:val="D4D4D4"/>
+          <w:kern w:val="0"/>
+          <w:sz w:val="21"/>
+          <w:szCs w:val="21"/>
+          <w:lang w:val="ru-RU" w:eastAsia="fr-CH"/>
+          <w14:ligatures w14:val="none"/>
+        </w:rPr>
+      </w:pPr>
+      <w:r>
+        <w:rPr>
+          <w:rFonts w:ascii="Consolas" w:eastAsia="Times New Roman" w:hAnsi="Consolas" w:cs="Times New Roman"/>
+          <w:color w:val="D4D4D4"/>
+          <w:kern w:val="0"/>
+          <w:sz w:val="21"/>
+          <w:szCs w:val="21"/>
+          <w:lang w:val="en-US" w:eastAsia="fr-CH"/>
+          <w14:ligatures w14:val="none"/>
+        </w:rPr>
+        <w:t xml:space="preserve">  </w:t>
+      </w:r>
+      <w:r>
+        <w:rPr>
+          <w:rFonts w:ascii="Consolas" w:eastAsia="Times New Roman" w:hAnsi="Consolas" w:cs="Times New Roman"/>
+          <w:color w:val="9CDCFE"/>
+          <w:kern w:val="0"/>
+          <w:sz w:val="21"/>
+          <w:szCs w:val="21"/>
+          <w:lang w:eastAsia="fr-CH"/>
+          <w14:ligatures w14:val="none"/>
+        </w:rPr>
+        <w:t>res</w:t>
+      </w:r>
+      <w:r>
+        <w:rPr>
+          <w:rFonts w:ascii="Consolas" w:eastAsia="Times New Roman" w:hAnsi="Consolas" w:cs="Times New Roman"/>
+          <w:color w:val="D4D4D4"/>
+          <w:kern w:val="0"/>
+          <w:sz w:val="21"/>
+          <w:szCs w:val="21"/>
+          <w:lang w:val="ru-RU" w:eastAsia="fr-CH"/>
+          <w14:ligatures w14:val="none"/>
+        </w:rPr>
+        <w:t>.</w:t>
+      </w:r>
+      <w:r>
+        <w:rPr>
+          <w:rFonts w:ascii="Consolas" w:eastAsia="Times New Roman" w:hAnsi="Consolas" w:cs="Times New Roman"/>
+          <w:color w:val="DCDCAA"/>
+          <w:kern w:val="0"/>
+          <w:sz w:val="21"/>
+          <w:szCs w:val="21"/>
+          <w:lang w:eastAsia="fr-CH"/>
+          <w14:ligatures w14:val="none"/>
+        </w:rPr>
+        <w:t>send</w:t>
+      </w:r>
+      <w:r>
+        <w:rPr>
+          <w:rFonts w:ascii="Consolas" w:eastAsia="Times New Roman" w:hAnsi="Consolas" w:cs="Times New Roman"/>
+          <w:color w:val="D4D4D4"/>
+          <w:kern w:val="0"/>
+          <w:sz w:val="21"/>
+          <w:szCs w:val="21"/>
+          <w:lang w:val="ru-RU" w:eastAsia="fr-CH"/>
+          <w14:ligatures w14:val="none"/>
+        </w:rPr>
+        <w:t>(</w:t>
+      </w:r>
+      <w:r>
+        <w:rPr>
+          <w:rFonts w:ascii="Consolas" w:eastAsia="Times New Roman" w:hAnsi="Consolas" w:cs="Times New Roman"/>
+          <w:color w:val="CE9178"/>
+          <w:kern w:val="0"/>
+          <w:sz w:val="21"/>
+          <w:szCs w:val="21"/>
+          <w:lang w:val="ru-RU" w:eastAsia="fr-CH"/>
+          <w14:ligatures w14:val="none"/>
+        </w:rPr>
+        <w:t xml:space="preserve">`Пользователь с </w:t>
+      </w:r>
+      <w:r>
+        <w:rPr>
+          <w:rFonts w:ascii="Consolas" w:eastAsia="Times New Roman" w:hAnsi="Consolas" w:cs="Times New Roman"/>
+          <w:color w:val="CE9178"/>
+          <w:kern w:val="0"/>
+          <w:sz w:val="21"/>
+          <w:szCs w:val="21"/>
+          <w:lang w:eastAsia="fr-CH"/>
+          <w14:ligatures w14:val="none"/>
+        </w:rPr>
+        <w:t>ID</w:t>
+      </w:r>
+      <w:r>
+        <w:rPr>
+          <w:rFonts w:ascii="Consolas" w:eastAsia="Times New Roman" w:hAnsi="Consolas" w:cs="Times New Roman"/>
+          <w:color w:val="CE9178"/>
+          <w:kern w:val="0"/>
+          <w:sz w:val="21"/>
+          <w:szCs w:val="21"/>
+          <w:lang w:val="ru-RU" w:eastAsia="fr-CH"/>
+          <w14:ligatures w14:val="none"/>
+        </w:rPr>
+        <w:t xml:space="preserve">: </w:t>
+      </w:r>
+      <w:r>
+        <w:rPr>
+          <w:rFonts w:ascii="Consolas" w:eastAsia="Times New Roman" w:hAnsi="Consolas" w:cs="Times New Roman"/>
+          <w:color w:val="569CD6"/>
+          <w:kern w:val="0"/>
+          <w:sz w:val="21"/>
+          <w:szCs w:val="21"/>
+          <w:lang w:val="ru-RU" w:eastAsia="fr-CH"/>
+          <w14:ligatures w14:val="none"/>
+        </w:rPr>
+        <w:t>${</w:t>
+      </w:r>
+      <w:r>
+        <w:rPr>
+          <w:rFonts w:ascii="Consolas" w:eastAsia="Times New Roman" w:hAnsi="Consolas" w:cs="Times New Roman"/>
+          <w:color w:val="4FC1FF"/>
+          <w:kern w:val="0"/>
+          <w:sz w:val="21"/>
+          <w:szCs w:val="21"/>
+          <w:lang w:eastAsia="fr-CH"/>
+          <w14:ligatures w14:val="none"/>
+        </w:rPr>
+        <w:t>userId</w:t>
+      </w:r>
+      <w:r>
+        <w:rPr>
+          <w:rFonts w:ascii="Consolas" w:eastAsia="Times New Roman" w:hAnsi="Consolas" w:cs="Times New Roman"/>
+          <w:color w:val="569CD6"/>
+          <w:kern w:val="0"/>
+          <w:sz w:val="21"/>
+          <w:szCs w:val="21"/>
+          <w:lang w:val="ru-RU" w:eastAsia="fr-CH"/>
+          <w14:ligatures w14:val="none"/>
+        </w:rPr>
+        <w:t>}</w:t>
+      </w:r>
+      <w:r>
+        <w:rPr>
+          <w:rFonts w:ascii="Consolas" w:eastAsia="Times New Roman" w:hAnsi="Consolas" w:cs="Times New Roman"/>
+          <w:color w:val="CE9178"/>
+          <w:kern w:val="0"/>
+          <w:sz w:val="21"/>
+          <w:szCs w:val="21"/>
+          <w:lang w:val="ru-RU" w:eastAsia="fr-CH"/>
+          <w14:ligatures w14:val="none"/>
+        </w:rPr>
+        <w:t>`</w:t>
+      </w:r>
+      <w:r>
+        <w:rPr>
+          <w:rFonts w:ascii="Consolas" w:eastAsia="Times New Roman" w:hAnsi="Consolas" w:cs="Times New Roman"/>
+          <w:color w:val="D4D4D4"/>
+          <w:kern w:val="0"/>
+          <w:sz w:val="21"/>
+          <w:szCs w:val="21"/>
+          <w:lang w:val="ru-RU" w:eastAsia="fr-CH"/>
+          <w14:ligatures w14:val="none"/>
+        </w:rPr>
+        <w:t>);</w:t>
+      </w:r>
+    </w:p>
+    <w:p>
+      <w:pPr>
+        <w:shd w:val="clear" w:color="auto" w:fill="1E1E1E"/>
+        <w:spacing w:after="0" w:line="285" w:lineRule="atLeast"/>
+        <w:ind w:left="348"/>
+        <w:rPr>
+          <w:rFonts w:ascii="Consolas" w:eastAsia="Times New Roman" w:hAnsi="Consolas" w:cs="Times New Roman"/>
+          <w:color w:val="D4D4D4"/>
+          <w:kern w:val="0"/>
+          <w:sz w:val="21"/>
+          <w:szCs w:val="21"/>
+          <w:lang w:eastAsia="fr-CH"/>
+          <w14:ligatures w14:val="none"/>
+        </w:rPr>
+      </w:pPr>
+      <w:r>
+        <w:rPr>
+          <w:rFonts w:ascii="Consolas" w:eastAsia="Times New Roman" w:hAnsi="Consolas" w:cs="Times New Roman"/>
+          <w:color w:val="D4D4D4"/>
+          <w:kern w:val="0"/>
+          <w:sz w:val="21"/>
+          <w:szCs w:val="21"/>
+          <w:lang w:eastAsia="fr-CH"/>
+          <w14:ligatures w14:val="none"/>
+        </w:rPr>
+        <w:t>});</w:t>
+      </w:r>
+    </w:p>
+    <w:p>
+      <w:pPr>
+        <w:rPr>
+          <w:rFonts w:ascii="Segoe UI" w:hAnsi="Segoe UI" w:cs="Segoe UI"/>
+          <w:lang w:val="ru-RU"/>
+        </w:rPr>
+      </w:pPr>
+    </w:p>
+    <w:p>
+      <w:pPr>
+        <w:pStyle w:val="Titre3"/>
+        <w:numPr>
+          <w:ilvl w:val="0"/>
+          <w:numId w:val="7"/>
+        </w:numPr>
+      </w:pPr>
+      <w:bookmarkStart w:id="28" w:name="_Toc189571383"/>
+      <w:r>
+        <w:t>r</w:t>
+      </w:r>
+      <w:r>
+        <w:t>eq.query</w:t>
+      </w:r>
+      <w:bookmarkEnd w:id="28"/>
+    </w:p>
+    <w:p>
+      <w:pPr>
+        <w:rPr>
+          <w:lang w:val="ru-RU"/>
+        </w:rPr>
+      </w:pPr>
+      <w:r>
+        <w:rPr>
+          <w:rStyle w:val="CodeHTML"/>
+          <w:rFonts w:eastAsiaTheme="majorEastAsia"/>
+          <w:color w:val="00B0F0"/>
+          <w:highlight w:val="black"/>
+        </w:rPr>
+        <w:t>req</w:t>
+      </w:r>
+      <w:r>
+        <w:rPr>
+          <w:rStyle w:val="CodeHTML"/>
+          <w:rFonts w:eastAsiaTheme="majorEastAsia"/>
+          <w:color w:val="00B0F0"/>
+          <w:highlight w:val="black"/>
+          <w:lang w:val="ru-RU"/>
+        </w:rPr>
+        <w:t>.</w:t>
+      </w:r>
+      <w:r>
+        <w:rPr>
+          <w:rStyle w:val="CodeHTML"/>
+          <w:rFonts w:eastAsiaTheme="majorEastAsia"/>
+          <w:color w:val="00B0F0"/>
+          <w:highlight w:val="black"/>
+        </w:rPr>
+        <w:t>query</w:t>
+      </w:r>
+      <w:r>
+        <w:rPr>
+          <w:color w:val="00B0F0"/>
+          <w:lang w:val="ru-RU"/>
+        </w:rPr>
+        <w:t xml:space="preserve"> </w:t>
+      </w:r>
+      <w:r>
+        <w:rPr>
+          <w:lang w:val="ru-RU"/>
+        </w:rPr>
+        <w:t>содержит строку запроса (</w:t>
+      </w:r>
+      <w:r>
+        <w:rPr>
+          <w:i/>
+          <w:iCs/>
+        </w:rPr>
+        <w:t>query</w:t>
+      </w:r>
+      <w:r>
+        <w:rPr>
+          <w:i/>
+          <w:iCs/>
+          <w:lang w:val="ru-RU"/>
+        </w:rPr>
+        <w:t xml:space="preserve"> </w:t>
+      </w:r>
+      <w:r>
+        <w:rPr>
+          <w:i/>
+          <w:iCs/>
+        </w:rPr>
+        <w:t>string</w:t>
+      </w:r>
+      <w:r>
+        <w:rPr>
+          <w:lang w:val="ru-RU"/>
+        </w:rPr>
+        <w:t xml:space="preserve">) из </w:t>
+      </w:r>
+      <w:r>
+        <w:t>URL</w:t>
+      </w:r>
+      <w:r>
+        <w:rPr>
+          <w:lang w:val="ru-RU"/>
+        </w:rPr>
+        <w:t>, которая начинается после знака вопроса (</w:t>
+      </w:r>
+      <w:r>
+        <w:rPr>
+          <w:rStyle w:val="CodeHTML"/>
+          <w:rFonts w:eastAsiaTheme="majorEastAsia"/>
+          <w:b/>
+          <w:bCs/>
+          <w:lang w:val="ru-RU"/>
+        </w:rPr>
+        <w:t>?</w:t>
+      </w:r>
+      <w:r>
+        <w:rPr>
+          <w:lang w:val="ru-RU"/>
+        </w:rPr>
+        <w:t>). Эти параметры обычно используются для фильтрации данных, поиска или передачи дополнительных настроек.</w:t>
+      </w:r>
+    </w:p>
+    <w:p>
+      <w:pPr>
+        <w:pStyle w:val="Paragraphedeliste"/>
+        <w:numPr>
+          <w:ilvl w:val="1"/>
+          <w:numId w:val="7"/>
+        </w:numPr>
+        <w:rPr>
+          <w:rFonts w:ascii="Segoe UI" w:hAnsi="Segoe UI" w:cs="Segoe UI"/>
+          <w:lang w:val="ru-RU"/>
+        </w:rPr>
+      </w:pPr>
+      <w:r>
+        <w:rPr>
+          <w:lang w:val="ru-RU"/>
+        </w:rPr>
+        <w:t>Используется</w:t>
+      </w:r>
+      <w:r>
+        <w:rPr>
+          <w:lang w:val="ru-RU"/>
+        </w:rPr>
+        <w:t xml:space="preserve">  </w:t>
+      </w:r>
+      <w:r>
+        <w:rPr>
+          <w:lang w:val="ru-RU"/>
+        </w:rPr>
+        <w:t>к</w:t>
+      </w:r>
+      <w:r>
+        <w:rPr>
+          <w:lang w:val="ru-RU"/>
+        </w:rPr>
+        <w:t>огда нужно получить информацию о метаданных запроса, таких как тип контента (</w:t>
+      </w:r>
+      <w:r>
+        <w:rPr>
+          <w:rStyle w:val="CodeHTML"/>
+          <w:rFonts w:eastAsiaTheme="majorEastAsia"/>
+        </w:rPr>
+        <w:t>Content</w:t>
+      </w:r>
+      <w:r>
+        <w:rPr>
+          <w:rStyle w:val="CodeHTML"/>
+          <w:rFonts w:eastAsiaTheme="majorEastAsia"/>
+          <w:lang w:val="ru-RU"/>
+        </w:rPr>
+        <w:t>-</w:t>
+      </w:r>
+      <w:r>
+        <w:rPr>
+          <w:rStyle w:val="CodeHTML"/>
+          <w:rFonts w:eastAsiaTheme="majorEastAsia"/>
+        </w:rPr>
+        <w:t>Type</w:t>
+      </w:r>
+      <w:r>
+        <w:rPr>
+          <w:lang w:val="ru-RU"/>
+        </w:rPr>
+        <w:t>), авторизационные данные (</w:t>
+      </w:r>
+      <w:r>
+        <w:rPr>
+          <w:rStyle w:val="CodeHTML"/>
+          <w:rFonts w:eastAsiaTheme="majorEastAsia"/>
+        </w:rPr>
+        <w:t>Authorization</w:t>
+      </w:r>
+      <w:r>
+        <w:rPr>
+          <w:lang w:val="ru-RU"/>
+        </w:rPr>
+        <w:t>), язык и т.д.</w:t>
+      </w:r>
+    </w:p>
+    <w:p>
+      <w:pPr>
+        <w:shd w:val="clear" w:color="auto" w:fill="1E1E1E"/>
+        <w:spacing w:after="0" w:line="285" w:lineRule="atLeast"/>
+        <w:rPr>
+          <w:rFonts w:ascii="Consolas" w:eastAsia="Times New Roman" w:hAnsi="Consolas" w:cs="Times New Roman"/>
+          <w:color w:val="D4D4D4"/>
+          <w:kern w:val="0"/>
+          <w:sz w:val="21"/>
+          <w:szCs w:val="21"/>
+          <w:lang w:val="en-US" w:eastAsia="fr-CH"/>
+          <w14:ligatures w14:val="none"/>
+        </w:rPr>
+      </w:pPr>
+      <w:r>
+        <w:rPr>
+          <w:rFonts w:ascii="Consolas" w:eastAsia="Times New Roman" w:hAnsi="Consolas" w:cs="Times New Roman"/>
+          <w:color w:val="9CDCFE"/>
+          <w:kern w:val="0"/>
+          <w:sz w:val="21"/>
+          <w:szCs w:val="21"/>
+          <w:lang w:val="en-US" w:eastAsia="fr-CH"/>
+          <w14:ligatures w14:val="none"/>
+        </w:rPr>
+        <w:t>app</w:t>
+      </w:r>
+      <w:r>
+        <w:rPr>
+          <w:rFonts w:ascii="Consolas" w:eastAsia="Times New Roman" w:hAnsi="Consolas" w:cs="Times New Roman"/>
+          <w:color w:val="D4D4D4"/>
+          <w:kern w:val="0"/>
+          <w:sz w:val="21"/>
+          <w:szCs w:val="21"/>
+          <w:lang w:val="en-US" w:eastAsia="fr-CH"/>
+          <w14:ligatures w14:val="none"/>
+        </w:rPr>
+        <w:t>.</w:t>
+      </w:r>
+      <w:r>
+        <w:rPr>
+          <w:rFonts w:ascii="Consolas" w:eastAsia="Times New Roman" w:hAnsi="Consolas" w:cs="Times New Roman"/>
+          <w:color w:val="DCDCAA"/>
+          <w:kern w:val="0"/>
+          <w:sz w:val="21"/>
+          <w:szCs w:val="21"/>
+          <w:lang w:val="en-US" w:eastAsia="fr-CH"/>
+          <w14:ligatures w14:val="none"/>
+        </w:rPr>
+        <w:t>get</w:t>
+      </w:r>
+      <w:r>
+        <w:rPr>
+          <w:rFonts w:ascii="Consolas" w:eastAsia="Times New Roman" w:hAnsi="Consolas" w:cs="Times New Roman"/>
+          <w:color w:val="D4D4D4"/>
+          <w:kern w:val="0"/>
+          <w:sz w:val="21"/>
+          <w:szCs w:val="21"/>
+          <w:lang w:val="en-US" w:eastAsia="fr-CH"/>
+          <w14:ligatures w14:val="none"/>
+        </w:rPr>
+        <w:t>(</w:t>
+      </w:r>
+      <w:r>
+        <w:rPr>
+          <w:rFonts w:ascii="Consolas" w:eastAsia="Times New Roman" w:hAnsi="Consolas" w:cs="Times New Roman"/>
+          <w:color w:val="CE9178"/>
+          <w:kern w:val="0"/>
+          <w:sz w:val="21"/>
+          <w:szCs w:val="21"/>
+          <w:lang w:val="en-US" w:eastAsia="fr-CH"/>
+          <w14:ligatures w14:val="none"/>
+        </w:rPr>
+        <w:t>'/search'</w:t>
+      </w:r>
+      <w:r>
+        <w:rPr>
+          <w:rFonts w:ascii="Consolas" w:eastAsia="Times New Roman" w:hAnsi="Consolas" w:cs="Times New Roman"/>
+          <w:color w:val="D4D4D4"/>
+          <w:kern w:val="0"/>
+          <w:sz w:val="21"/>
+          <w:szCs w:val="21"/>
+          <w:lang w:val="en-US" w:eastAsia="fr-CH"/>
+          <w14:ligatures w14:val="none"/>
+        </w:rPr>
+        <w:t>, (</w:t>
+      </w:r>
+      <w:r>
+        <w:rPr>
+          <w:rFonts w:ascii="Consolas" w:eastAsia="Times New Roman" w:hAnsi="Consolas" w:cs="Times New Roman"/>
+          <w:color w:val="9CDCFE"/>
+          <w:kern w:val="0"/>
+          <w:sz w:val="21"/>
+          <w:szCs w:val="21"/>
+          <w:lang w:val="en-US" w:eastAsia="fr-CH"/>
+          <w14:ligatures w14:val="none"/>
+        </w:rPr>
+        <w:t>req</w:t>
+      </w:r>
+      <w:r>
+        <w:rPr>
+          <w:rFonts w:ascii="Consolas" w:eastAsia="Times New Roman" w:hAnsi="Consolas" w:cs="Times New Roman"/>
+          <w:color w:val="D4D4D4"/>
+          <w:kern w:val="0"/>
+          <w:sz w:val="21"/>
+          <w:szCs w:val="21"/>
+          <w:lang w:val="en-US" w:eastAsia="fr-CH"/>
+          <w14:ligatures w14:val="none"/>
+        </w:rPr>
+        <w:t xml:space="preserve">, </w:t>
+      </w:r>
+      <w:r>
+        <w:rPr>
+          <w:rFonts w:ascii="Consolas" w:eastAsia="Times New Roman" w:hAnsi="Consolas" w:cs="Times New Roman"/>
+          <w:color w:val="9CDCFE"/>
+          <w:kern w:val="0"/>
+          <w:sz w:val="21"/>
+          <w:szCs w:val="21"/>
+          <w:lang w:val="en-US" w:eastAsia="fr-CH"/>
+          <w14:ligatures w14:val="none"/>
+        </w:rPr>
+        <w:t>res</w:t>
+      </w:r>
+      <w:r>
+        <w:rPr>
+          <w:rFonts w:ascii="Consolas" w:eastAsia="Times New Roman" w:hAnsi="Consolas" w:cs="Times New Roman"/>
+          <w:color w:val="D4D4D4"/>
+          <w:kern w:val="0"/>
+          <w:sz w:val="21"/>
+          <w:szCs w:val="21"/>
+          <w:lang w:val="en-US" w:eastAsia="fr-CH"/>
+          <w14:ligatures w14:val="none"/>
+        </w:rPr>
+        <w:t xml:space="preserve">) </w:t>
+      </w:r>
+      <w:r>
+        <w:rPr>
+          <w:rFonts w:ascii="Consolas" w:eastAsia="Times New Roman" w:hAnsi="Consolas" w:cs="Times New Roman"/>
+          <w:color w:val="569CD6"/>
+          <w:kern w:val="0"/>
+          <w:sz w:val="21"/>
+          <w:szCs w:val="21"/>
+          <w:lang w:val="en-US" w:eastAsia="fr-CH"/>
+          <w14:ligatures w14:val="none"/>
+        </w:rPr>
+        <w:t>=&gt;</w:t>
+      </w:r>
+      <w:r>
+        <w:rPr>
+          <w:rFonts w:ascii="Consolas" w:eastAsia="Times New Roman" w:hAnsi="Consolas" w:cs="Times New Roman"/>
+          <w:color w:val="D4D4D4"/>
+          <w:kern w:val="0"/>
+          <w:sz w:val="21"/>
+          <w:szCs w:val="21"/>
+          <w:lang w:val="en-US" w:eastAsia="fr-CH"/>
+          <w14:ligatures w14:val="none"/>
+        </w:rPr>
+        <w:t xml:space="preserve"> {</w:t>
+      </w:r>
+    </w:p>
+    <w:p>
+      <w:pPr>
+        <w:shd w:val="clear" w:color="auto" w:fill="1E1E1E"/>
+        <w:spacing w:after="0" w:line="285" w:lineRule="atLeast"/>
+        <w:rPr>
+          <w:rFonts w:ascii="Consolas" w:eastAsia="Times New Roman" w:hAnsi="Consolas" w:cs="Times New Roman"/>
+          <w:color w:val="D4D4D4"/>
+          <w:kern w:val="0"/>
+          <w:sz w:val="21"/>
+          <w:szCs w:val="21"/>
+          <w:lang w:val="ru-RU" w:eastAsia="fr-CH"/>
+          <w14:ligatures w14:val="none"/>
+        </w:rPr>
+      </w:pPr>
+      <w:r>
+        <w:rPr>
+          <w:rFonts w:ascii="Consolas" w:eastAsia="Times New Roman" w:hAnsi="Consolas" w:cs="Times New Roman"/>
+          <w:color w:val="D4D4D4"/>
+          <w:kern w:val="0"/>
+          <w:sz w:val="21"/>
+          <w:szCs w:val="21"/>
+          <w:lang w:val="en-US" w:eastAsia="fr-CH"/>
+          <w14:ligatures w14:val="none"/>
+        </w:rPr>
+        <w:t xml:space="preserve">  </w:t>
+      </w:r>
+      <w:r>
+        <w:rPr>
+          <w:rFonts w:ascii="Consolas" w:eastAsia="Times New Roman" w:hAnsi="Consolas" w:cs="Times New Roman"/>
+          <w:color w:val="569CD6"/>
+          <w:kern w:val="0"/>
+          <w:sz w:val="21"/>
+          <w:szCs w:val="21"/>
+          <w:lang w:eastAsia="fr-CH"/>
+          <w14:ligatures w14:val="none"/>
+        </w:rPr>
+        <w:t>const</w:t>
+      </w:r>
+      <w:r>
+        <w:rPr>
+          <w:rFonts w:ascii="Consolas" w:eastAsia="Times New Roman" w:hAnsi="Consolas" w:cs="Times New Roman"/>
+          <w:color w:val="D4D4D4"/>
+          <w:kern w:val="0"/>
+          <w:sz w:val="21"/>
+          <w:szCs w:val="21"/>
+          <w:lang w:val="ru-RU" w:eastAsia="fr-CH"/>
+          <w14:ligatures w14:val="none"/>
+        </w:rPr>
+        <w:t xml:space="preserve"> </w:t>
+      </w:r>
+      <w:r>
+        <w:rPr>
+          <w:rFonts w:ascii="Consolas" w:eastAsia="Times New Roman" w:hAnsi="Consolas" w:cs="Times New Roman"/>
+          <w:color w:val="4FC1FF"/>
+          <w:kern w:val="0"/>
+          <w:sz w:val="21"/>
+          <w:szCs w:val="21"/>
+          <w:lang w:eastAsia="fr-CH"/>
+          <w14:ligatures w14:val="none"/>
+        </w:rPr>
+        <w:t>term</w:t>
+      </w:r>
+      <w:r>
+        <w:rPr>
+          <w:rFonts w:ascii="Consolas" w:eastAsia="Times New Roman" w:hAnsi="Consolas" w:cs="Times New Roman"/>
+          <w:color w:val="D4D4D4"/>
+          <w:kern w:val="0"/>
+          <w:sz w:val="21"/>
+          <w:szCs w:val="21"/>
+          <w:lang w:val="ru-RU" w:eastAsia="fr-CH"/>
+          <w14:ligatures w14:val="none"/>
+        </w:rPr>
+        <w:t xml:space="preserve"> = </w:t>
+      </w:r>
+      <w:r>
+        <w:rPr>
+          <w:rFonts w:ascii="Consolas" w:eastAsia="Times New Roman" w:hAnsi="Consolas" w:cs="Times New Roman"/>
+          <w:color w:val="9CDCFE"/>
+          <w:kern w:val="0"/>
+          <w:sz w:val="21"/>
+          <w:szCs w:val="21"/>
+          <w:lang w:eastAsia="fr-CH"/>
+          <w14:ligatures w14:val="none"/>
+        </w:rPr>
+        <w:t>req</w:t>
+      </w:r>
+      <w:r>
+        <w:rPr>
+          <w:rFonts w:ascii="Consolas" w:eastAsia="Times New Roman" w:hAnsi="Consolas" w:cs="Times New Roman"/>
+          <w:color w:val="D4D4D4"/>
+          <w:kern w:val="0"/>
+          <w:sz w:val="21"/>
+          <w:szCs w:val="21"/>
+          <w:lang w:val="ru-RU" w:eastAsia="fr-CH"/>
+          <w14:ligatures w14:val="none"/>
+        </w:rPr>
+        <w:t>.</w:t>
+      </w:r>
+      <w:r>
+        <w:rPr>
+          <w:rFonts w:ascii="Consolas" w:eastAsia="Times New Roman" w:hAnsi="Consolas" w:cs="Times New Roman"/>
+          <w:color w:val="9CDCFE"/>
+          <w:kern w:val="0"/>
+          <w:sz w:val="21"/>
+          <w:szCs w:val="21"/>
+          <w:lang w:eastAsia="fr-CH"/>
+          <w14:ligatures w14:val="none"/>
+        </w:rPr>
+        <w:t>query</w:t>
+      </w:r>
+      <w:r>
+        <w:rPr>
+          <w:rFonts w:ascii="Consolas" w:eastAsia="Times New Roman" w:hAnsi="Consolas" w:cs="Times New Roman"/>
+          <w:color w:val="D4D4D4"/>
+          <w:kern w:val="0"/>
+          <w:sz w:val="21"/>
+          <w:szCs w:val="21"/>
+          <w:lang w:val="ru-RU" w:eastAsia="fr-CH"/>
+          <w14:ligatures w14:val="none"/>
+        </w:rPr>
+        <w:t>.</w:t>
+      </w:r>
+      <w:r>
+        <w:rPr>
+          <w:rFonts w:ascii="Consolas" w:eastAsia="Times New Roman" w:hAnsi="Consolas" w:cs="Times New Roman"/>
+          <w:color w:val="9CDCFE"/>
+          <w:kern w:val="0"/>
+          <w:sz w:val="21"/>
+          <w:szCs w:val="21"/>
+          <w:lang w:eastAsia="fr-CH"/>
+          <w14:ligatures w14:val="none"/>
+        </w:rPr>
+        <w:t>term</w:t>
+      </w:r>
+      <w:r>
+        <w:rPr>
+          <w:rFonts w:ascii="Consolas" w:eastAsia="Times New Roman" w:hAnsi="Consolas" w:cs="Times New Roman"/>
+          <w:color w:val="D4D4D4"/>
+          <w:kern w:val="0"/>
+          <w:sz w:val="21"/>
+          <w:szCs w:val="21"/>
+          <w:lang w:val="ru-RU" w:eastAsia="fr-CH"/>
+          <w14:ligatures w14:val="none"/>
+        </w:rPr>
+        <w:t xml:space="preserve">; </w:t>
+      </w:r>
+      <w:r>
+        <w:rPr>
+          <w:rFonts w:ascii="Consolas" w:eastAsia="Times New Roman" w:hAnsi="Consolas" w:cs="Times New Roman"/>
+          <w:color w:val="6A9955"/>
+          <w:kern w:val="0"/>
+          <w:sz w:val="21"/>
+          <w:szCs w:val="21"/>
+          <w:lang w:val="ru-RU" w:eastAsia="fr-CH"/>
+          <w14:ligatures w14:val="none"/>
+        </w:rPr>
+        <w:t>// Получаем значение из строки запроса</w:t>
+      </w:r>
+    </w:p>
+    <w:p>
+      <w:pPr>
+        <w:shd w:val="clear" w:color="auto" w:fill="1E1E1E"/>
+        <w:spacing w:after="0" w:line="285" w:lineRule="atLeast"/>
+        <w:rPr>
+          <w:rFonts w:ascii="Consolas" w:eastAsia="Times New Roman" w:hAnsi="Consolas" w:cs="Times New Roman"/>
+          <w:color w:val="D4D4D4"/>
+          <w:kern w:val="0"/>
+          <w:sz w:val="21"/>
+          <w:szCs w:val="21"/>
+          <w:lang w:val="en-US" w:eastAsia="fr-CH"/>
+          <w14:ligatures w14:val="none"/>
+        </w:rPr>
+      </w:pPr>
+      <w:r>
+        <w:rPr>
+          <w:rFonts w:ascii="Consolas" w:eastAsia="Times New Roman" w:hAnsi="Consolas" w:cs="Times New Roman"/>
+          <w:color w:val="D4D4D4"/>
+          <w:kern w:val="0"/>
+          <w:sz w:val="21"/>
+          <w:szCs w:val="21"/>
+          <w:lang w:eastAsia="fr-CH"/>
+          <w14:ligatures w14:val="none"/>
+        </w:rPr>
+        <w:t> </w:t>
+      </w:r>
+      <w:r>
+        <w:rPr>
+          <w:rFonts w:ascii="Consolas" w:eastAsia="Times New Roman" w:hAnsi="Consolas" w:cs="Times New Roman"/>
+          <w:color w:val="D4D4D4"/>
+          <w:kern w:val="0"/>
+          <w:sz w:val="21"/>
+          <w:szCs w:val="21"/>
+          <w:lang w:val="ru-RU" w:eastAsia="fr-CH"/>
+          <w14:ligatures w14:val="none"/>
+        </w:rPr>
+        <w:t xml:space="preserve"> </w:t>
+      </w:r>
+      <w:r>
+        <w:rPr>
+          <w:rFonts w:ascii="Consolas" w:eastAsia="Times New Roman" w:hAnsi="Consolas" w:cs="Times New Roman"/>
+          <w:color w:val="569CD6"/>
+          <w:kern w:val="0"/>
+          <w:sz w:val="21"/>
+          <w:szCs w:val="21"/>
+          <w:lang w:val="en-US" w:eastAsia="fr-CH"/>
+          <w14:ligatures w14:val="none"/>
+        </w:rPr>
+        <w:t>const</w:t>
+      </w:r>
+      <w:r>
+        <w:rPr>
+          <w:rFonts w:ascii="Consolas" w:eastAsia="Times New Roman" w:hAnsi="Consolas" w:cs="Times New Roman"/>
+          <w:color w:val="D4D4D4"/>
+          <w:kern w:val="0"/>
+          <w:sz w:val="21"/>
+          <w:szCs w:val="21"/>
+          <w:lang w:val="en-US" w:eastAsia="fr-CH"/>
+          <w14:ligatures w14:val="none"/>
+        </w:rPr>
+        <w:t xml:space="preserve"> </w:t>
+      </w:r>
+      <w:r>
+        <w:rPr>
+          <w:rFonts w:ascii="Consolas" w:eastAsia="Times New Roman" w:hAnsi="Consolas" w:cs="Times New Roman"/>
+          <w:color w:val="4FC1FF"/>
+          <w:kern w:val="0"/>
+          <w:sz w:val="21"/>
+          <w:szCs w:val="21"/>
+          <w:lang w:val="en-US" w:eastAsia="fr-CH"/>
+          <w14:ligatures w14:val="none"/>
+        </w:rPr>
+        <w:t>category</w:t>
+      </w:r>
+      <w:r>
+        <w:rPr>
+          <w:rFonts w:ascii="Consolas" w:eastAsia="Times New Roman" w:hAnsi="Consolas" w:cs="Times New Roman"/>
+          <w:color w:val="D4D4D4"/>
+          <w:kern w:val="0"/>
+          <w:sz w:val="21"/>
+          <w:szCs w:val="21"/>
+          <w:lang w:val="en-US" w:eastAsia="fr-CH"/>
+          <w14:ligatures w14:val="none"/>
+        </w:rPr>
+        <w:t xml:space="preserve"> = </w:t>
+      </w:r>
+      <w:r>
+        <w:rPr>
+          <w:rFonts w:ascii="Consolas" w:eastAsia="Times New Roman" w:hAnsi="Consolas" w:cs="Times New Roman"/>
+          <w:color w:val="9CDCFE"/>
+          <w:kern w:val="0"/>
+          <w:sz w:val="21"/>
+          <w:szCs w:val="21"/>
+          <w:lang w:val="en-US" w:eastAsia="fr-CH"/>
+          <w14:ligatures w14:val="none"/>
+        </w:rPr>
+        <w:t>req</w:t>
+      </w:r>
+      <w:r>
+        <w:rPr>
+          <w:rFonts w:ascii="Consolas" w:eastAsia="Times New Roman" w:hAnsi="Consolas" w:cs="Times New Roman"/>
+          <w:color w:val="D4D4D4"/>
+          <w:kern w:val="0"/>
+          <w:sz w:val="21"/>
+          <w:szCs w:val="21"/>
+          <w:lang w:val="en-US" w:eastAsia="fr-CH"/>
+          <w14:ligatures w14:val="none"/>
+        </w:rPr>
+        <w:t>.</w:t>
+      </w:r>
+      <w:r>
+        <w:rPr>
+          <w:rFonts w:ascii="Consolas" w:eastAsia="Times New Roman" w:hAnsi="Consolas" w:cs="Times New Roman"/>
+          <w:color w:val="9CDCFE"/>
+          <w:kern w:val="0"/>
+          <w:sz w:val="21"/>
+          <w:szCs w:val="21"/>
+          <w:lang w:val="en-US" w:eastAsia="fr-CH"/>
+          <w14:ligatures w14:val="none"/>
+        </w:rPr>
+        <w:t>query</w:t>
+      </w:r>
+      <w:r>
+        <w:rPr>
+          <w:rFonts w:ascii="Consolas" w:eastAsia="Times New Roman" w:hAnsi="Consolas" w:cs="Times New Roman"/>
+          <w:color w:val="D4D4D4"/>
+          <w:kern w:val="0"/>
+          <w:sz w:val="21"/>
+          <w:szCs w:val="21"/>
+          <w:lang w:val="en-US" w:eastAsia="fr-CH"/>
+          <w14:ligatures w14:val="none"/>
+        </w:rPr>
+        <w:t>.</w:t>
+      </w:r>
+      <w:r>
+        <w:rPr>
+          <w:rFonts w:ascii="Consolas" w:eastAsia="Times New Roman" w:hAnsi="Consolas" w:cs="Times New Roman"/>
+          <w:color w:val="9CDCFE"/>
+          <w:kern w:val="0"/>
+          <w:sz w:val="21"/>
+          <w:szCs w:val="21"/>
+          <w:lang w:val="en-US" w:eastAsia="fr-CH"/>
+          <w14:ligatures w14:val="none"/>
+        </w:rPr>
+        <w:t>category</w:t>
+      </w:r>
+      <w:r>
+        <w:rPr>
+          <w:rFonts w:ascii="Consolas" w:eastAsia="Times New Roman" w:hAnsi="Consolas" w:cs="Times New Roman"/>
+          <w:color w:val="D4D4D4"/>
+          <w:kern w:val="0"/>
+          <w:sz w:val="21"/>
+          <w:szCs w:val="21"/>
+          <w:lang w:val="en-US" w:eastAsia="fr-CH"/>
+          <w14:ligatures w14:val="none"/>
+        </w:rPr>
+        <w:t>;</w:t>
+      </w:r>
+    </w:p>
+    <w:p>
+      <w:pPr>
+        <w:shd w:val="clear" w:color="auto" w:fill="1E1E1E"/>
+        <w:spacing w:after="0" w:line="285" w:lineRule="atLeast"/>
+        <w:rPr>
+          <w:rFonts w:ascii="Consolas" w:eastAsia="Times New Roman" w:hAnsi="Consolas" w:cs="Times New Roman"/>
+          <w:color w:val="D4D4D4"/>
+          <w:kern w:val="0"/>
+          <w:sz w:val="21"/>
+          <w:szCs w:val="21"/>
+          <w:lang w:val="ru-RU" w:eastAsia="fr-CH"/>
+          <w14:ligatures w14:val="none"/>
+        </w:rPr>
+      </w:pPr>
+      <w:r>
+        <w:rPr>
+          <w:rFonts w:ascii="Consolas" w:eastAsia="Times New Roman" w:hAnsi="Consolas" w:cs="Times New Roman"/>
+          <w:color w:val="D4D4D4"/>
+          <w:kern w:val="0"/>
+          <w:sz w:val="21"/>
+          <w:szCs w:val="21"/>
+          <w:lang w:val="en-US" w:eastAsia="fr-CH"/>
+          <w14:ligatures w14:val="none"/>
+        </w:rPr>
+        <w:t xml:space="preserve">  </w:t>
+      </w:r>
+      <w:r>
+        <w:rPr>
+          <w:rFonts w:ascii="Consolas" w:eastAsia="Times New Roman" w:hAnsi="Consolas" w:cs="Times New Roman"/>
+          <w:color w:val="9CDCFE"/>
+          <w:kern w:val="0"/>
+          <w:sz w:val="21"/>
+          <w:szCs w:val="21"/>
+          <w:lang w:eastAsia="fr-CH"/>
+          <w14:ligatures w14:val="none"/>
+        </w:rPr>
+        <w:t>res</w:t>
+      </w:r>
+      <w:r>
+        <w:rPr>
+          <w:rFonts w:ascii="Consolas" w:eastAsia="Times New Roman" w:hAnsi="Consolas" w:cs="Times New Roman"/>
+          <w:color w:val="D4D4D4"/>
+          <w:kern w:val="0"/>
+          <w:sz w:val="21"/>
+          <w:szCs w:val="21"/>
+          <w:lang w:val="ru-RU" w:eastAsia="fr-CH"/>
+          <w14:ligatures w14:val="none"/>
+        </w:rPr>
+        <w:t>.</w:t>
+      </w:r>
+      <w:r>
+        <w:rPr>
+          <w:rFonts w:ascii="Consolas" w:eastAsia="Times New Roman" w:hAnsi="Consolas" w:cs="Times New Roman"/>
+          <w:color w:val="DCDCAA"/>
+          <w:kern w:val="0"/>
+          <w:sz w:val="21"/>
+          <w:szCs w:val="21"/>
+          <w:lang w:eastAsia="fr-CH"/>
+          <w14:ligatures w14:val="none"/>
+        </w:rPr>
+        <w:t>send</w:t>
+      </w:r>
+      <w:r>
+        <w:rPr>
+          <w:rFonts w:ascii="Consolas" w:eastAsia="Times New Roman" w:hAnsi="Consolas" w:cs="Times New Roman"/>
+          <w:color w:val="D4D4D4"/>
+          <w:kern w:val="0"/>
+          <w:sz w:val="21"/>
+          <w:szCs w:val="21"/>
+          <w:lang w:val="ru-RU" w:eastAsia="fr-CH"/>
+          <w14:ligatures w14:val="none"/>
+        </w:rPr>
+        <w:t>(</w:t>
+      </w:r>
+      <w:r>
+        <w:rPr>
+          <w:rFonts w:ascii="Consolas" w:eastAsia="Times New Roman" w:hAnsi="Consolas" w:cs="Times New Roman"/>
+          <w:color w:val="CE9178"/>
+          <w:kern w:val="0"/>
+          <w:sz w:val="21"/>
+          <w:szCs w:val="21"/>
+          <w:lang w:val="ru-RU" w:eastAsia="fr-CH"/>
+          <w14:ligatures w14:val="none"/>
+        </w:rPr>
+        <w:t xml:space="preserve">`Поиск по запросу: </w:t>
+      </w:r>
+      <w:r>
+        <w:rPr>
+          <w:rFonts w:ascii="Consolas" w:eastAsia="Times New Roman" w:hAnsi="Consolas" w:cs="Times New Roman"/>
+          <w:color w:val="569CD6"/>
+          <w:kern w:val="0"/>
+          <w:sz w:val="21"/>
+          <w:szCs w:val="21"/>
+          <w:lang w:val="ru-RU" w:eastAsia="fr-CH"/>
+          <w14:ligatures w14:val="none"/>
+        </w:rPr>
+        <w:t>${</w:t>
+      </w:r>
+      <w:r>
+        <w:rPr>
+          <w:rFonts w:ascii="Consolas" w:eastAsia="Times New Roman" w:hAnsi="Consolas" w:cs="Times New Roman"/>
+          <w:color w:val="4FC1FF"/>
+          <w:kern w:val="0"/>
+          <w:sz w:val="21"/>
+          <w:szCs w:val="21"/>
+          <w:lang w:eastAsia="fr-CH"/>
+          <w14:ligatures w14:val="none"/>
+        </w:rPr>
+        <w:t>term</w:t>
+      </w:r>
+      <w:r>
+        <w:rPr>
+          <w:rFonts w:ascii="Consolas" w:eastAsia="Times New Roman" w:hAnsi="Consolas" w:cs="Times New Roman"/>
+          <w:color w:val="569CD6"/>
+          <w:kern w:val="0"/>
+          <w:sz w:val="21"/>
+          <w:szCs w:val="21"/>
+          <w:lang w:val="ru-RU" w:eastAsia="fr-CH"/>
+          <w14:ligatures w14:val="none"/>
+        </w:rPr>
+        <w:t>}</w:t>
+      </w:r>
+      <w:r>
+        <w:rPr>
+          <w:rFonts w:ascii="Consolas" w:eastAsia="Times New Roman" w:hAnsi="Consolas" w:cs="Times New Roman"/>
+          <w:color w:val="CE9178"/>
+          <w:kern w:val="0"/>
+          <w:sz w:val="21"/>
+          <w:szCs w:val="21"/>
+          <w:lang w:val="ru-RU" w:eastAsia="fr-CH"/>
+          <w14:ligatures w14:val="none"/>
+        </w:rPr>
+        <w:t xml:space="preserve">, категория: </w:t>
+      </w:r>
+      <w:r>
+        <w:rPr>
+          <w:rFonts w:ascii="Consolas" w:eastAsia="Times New Roman" w:hAnsi="Consolas" w:cs="Times New Roman"/>
+          <w:color w:val="569CD6"/>
+          <w:kern w:val="0"/>
+          <w:sz w:val="21"/>
+          <w:szCs w:val="21"/>
+          <w:lang w:val="ru-RU" w:eastAsia="fr-CH"/>
+          <w14:ligatures w14:val="none"/>
+        </w:rPr>
+        <w:t>${</w:t>
+      </w:r>
+      <w:r>
+        <w:rPr>
+          <w:rFonts w:ascii="Consolas" w:eastAsia="Times New Roman" w:hAnsi="Consolas" w:cs="Times New Roman"/>
+          <w:color w:val="4FC1FF"/>
+          <w:kern w:val="0"/>
+          <w:sz w:val="21"/>
+          <w:szCs w:val="21"/>
+          <w:lang w:eastAsia="fr-CH"/>
+          <w14:ligatures w14:val="none"/>
+        </w:rPr>
+        <w:t>category</w:t>
+      </w:r>
+      <w:r>
+        <w:rPr>
+          <w:rFonts w:ascii="Consolas" w:eastAsia="Times New Roman" w:hAnsi="Consolas" w:cs="Times New Roman"/>
+          <w:color w:val="569CD6"/>
+          <w:kern w:val="0"/>
+          <w:sz w:val="21"/>
+          <w:szCs w:val="21"/>
+          <w:lang w:val="ru-RU" w:eastAsia="fr-CH"/>
+          <w14:ligatures w14:val="none"/>
+        </w:rPr>
+        <w:t>}</w:t>
+      </w:r>
+      <w:r>
+        <w:rPr>
+          <w:rFonts w:ascii="Consolas" w:eastAsia="Times New Roman" w:hAnsi="Consolas" w:cs="Times New Roman"/>
+          <w:color w:val="CE9178"/>
+          <w:kern w:val="0"/>
+          <w:sz w:val="21"/>
+          <w:szCs w:val="21"/>
+          <w:lang w:val="ru-RU" w:eastAsia="fr-CH"/>
+          <w14:ligatures w14:val="none"/>
+        </w:rPr>
+        <w:t>`</w:t>
+      </w:r>
+      <w:r>
+        <w:rPr>
+          <w:rFonts w:ascii="Consolas" w:eastAsia="Times New Roman" w:hAnsi="Consolas" w:cs="Times New Roman"/>
+          <w:color w:val="D4D4D4"/>
+          <w:kern w:val="0"/>
+          <w:sz w:val="21"/>
+          <w:szCs w:val="21"/>
+          <w:lang w:val="ru-RU" w:eastAsia="fr-CH"/>
+          <w14:ligatures w14:val="none"/>
+        </w:rPr>
+        <w:t>);</w:t>
+      </w:r>
+    </w:p>
+    <w:p>
+      <w:pPr>
+        <w:shd w:val="clear" w:color="auto" w:fill="1E1E1E"/>
+        <w:spacing w:after="0" w:line="285" w:lineRule="atLeast"/>
+        <w:rPr>
+          <w:rFonts w:ascii="Consolas" w:eastAsia="Times New Roman" w:hAnsi="Consolas" w:cs="Times New Roman"/>
+          <w:color w:val="D4D4D4"/>
+          <w:kern w:val="0"/>
+          <w:sz w:val="21"/>
+          <w:szCs w:val="21"/>
+          <w:lang w:val="en-US" w:eastAsia="fr-CH"/>
+          <w14:ligatures w14:val="none"/>
+        </w:rPr>
+      </w:pPr>
+      <w:r>
+        <w:rPr>
+          <w:rFonts w:ascii="Consolas" w:eastAsia="Times New Roman" w:hAnsi="Consolas" w:cs="Times New Roman"/>
+          <w:color w:val="D4D4D4"/>
+          <w:kern w:val="0"/>
+          <w:sz w:val="21"/>
+          <w:szCs w:val="21"/>
+          <w:lang w:val="en-US" w:eastAsia="fr-CH"/>
+          <w14:ligatures w14:val="none"/>
+        </w:rPr>
+        <w:t>});</w:t>
+      </w:r>
+    </w:p>
+    <w:p>
+      <w:pPr>
+        <w:ind w:left="720"/>
+        <w:rPr>
+          <w:rFonts w:ascii="Segoe UI" w:hAnsi="Segoe UI" w:cs="Segoe UI"/>
+          <w:lang w:val="ru-RU"/>
+        </w:rPr>
+      </w:pPr>
+    </w:p>
+    <w:p>
+      <w:pPr>
+        <w:pStyle w:val="Titre3"/>
+        <w:numPr>
+          <w:ilvl w:val="0"/>
+          <w:numId w:val="7"/>
+        </w:numPr>
+      </w:pPr>
+      <w:r>
+        <w:lastRenderedPageBreak/>
+        <w:t>req.headers</w:t>
+      </w:r>
+    </w:p>
+    <w:p>
+      <w:pPr>
+        <w:rPr>
+          <w:lang w:val="ru-RU"/>
+        </w:rPr>
+      </w:pPr>
+      <w:r>
+        <w:rPr>
+          <w:rStyle w:val="CodeHTML"/>
+          <w:rFonts w:eastAsiaTheme="majorEastAsia"/>
+          <w:color w:val="00B0F0"/>
+          <w:highlight w:val="black"/>
+        </w:rPr>
+        <w:t>req</w:t>
+      </w:r>
+      <w:r>
+        <w:rPr>
+          <w:rStyle w:val="CodeHTML"/>
+          <w:rFonts w:eastAsiaTheme="majorEastAsia"/>
+          <w:color w:val="00B0F0"/>
+          <w:highlight w:val="black"/>
+          <w:lang w:val="ru-RU"/>
+        </w:rPr>
+        <w:t>.</w:t>
+      </w:r>
+      <w:r>
+        <w:rPr>
+          <w:rStyle w:val="CodeHTML"/>
+          <w:rFonts w:eastAsiaTheme="majorEastAsia"/>
+          <w:color w:val="00B0F0"/>
+          <w:highlight w:val="black"/>
+        </w:rPr>
+        <w:t>headers</w:t>
+      </w:r>
+      <w:r>
+        <w:rPr>
+          <w:color w:val="00B0F0"/>
+          <w:lang w:val="ru-RU"/>
+        </w:rPr>
+        <w:t xml:space="preserve"> </w:t>
+      </w:r>
+      <w:r>
+        <w:rPr>
+          <w:lang w:val="ru-RU"/>
+        </w:rPr>
+        <w:t>содержит все заголовки, которые были отправлены вместе с запросом. Заголовки предоставляют информацию о запросе, такую как тип контента, тип устройства, авторизационные данные и т.д.</w:t>
+      </w:r>
+    </w:p>
+    <w:p>
+      <w:pPr>
+        <w:pStyle w:val="Paragraphedeliste"/>
+        <w:numPr>
+          <w:ilvl w:val="1"/>
+          <w:numId w:val="7"/>
+        </w:numPr>
+        <w:rPr>
+          <w:lang w:val="ru-RU"/>
+        </w:rPr>
+      </w:pPr>
+      <w:r>
+        <w:rPr>
+          <w:lang w:val="ru-RU"/>
+        </w:rPr>
+        <w:t>Используется</w:t>
+      </w:r>
+      <w:r>
+        <w:rPr>
+          <w:lang w:val="ru-RU"/>
+        </w:rPr>
+        <w:t xml:space="preserve">  </w:t>
+      </w:r>
+      <w:r>
+        <w:rPr>
+          <w:lang w:val="ru-RU"/>
+        </w:rPr>
+        <w:t>к</w:t>
+      </w:r>
+      <w:r>
+        <w:rPr>
+          <w:lang w:val="ru-RU"/>
+        </w:rPr>
+        <w:t>огда</w:t>
+      </w:r>
+      <w:r>
+        <w:rPr>
+          <w:lang w:val="ru-RU"/>
+        </w:rPr>
+        <w:t xml:space="preserve"> нужно получить информацию о метаданных запроса, таких как тип контента (</w:t>
+      </w:r>
+      <w:r>
+        <w:rPr>
+          <w:rStyle w:val="CodeHTML"/>
+          <w:rFonts w:eastAsiaTheme="majorEastAsia"/>
+        </w:rPr>
+        <w:t>Content</w:t>
+      </w:r>
+      <w:r>
+        <w:rPr>
+          <w:rStyle w:val="CodeHTML"/>
+          <w:rFonts w:eastAsiaTheme="majorEastAsia"/>
+          <w:lang w:val="ru-RU"/>
+        </w:rPr>
+        <w:t>-</w:t>
+      </w:r>
+      <w:r>
+        <w:rPr>
+          <w:rStyle w:val="CodeHTML"/>
+          <w:rFonts w:eastAsiaTheme="majorEastAsia"/>
+        </w:rPr>
+        <w:t>Type</w:t>
+      </w:r>
+      <w:r>
+        <w:rPr>
+          <w:lang w:val="ru-RU"/>
+        </w:rPr>
+        <w:t>), авторизационные данные (</w:t>
+      </w:r>
+      <w:r>
+        <w:rPr>
+          <w:rStyle w:val="CodeHTML"/>
+          <w:rFonts w:eastAsiaTheme="majorEastAsia"/>
+        </w:rPr>
+        <w:t>Authorization</w:t>
+      </w:r>
+      <w:r>
+        <w:rPr>
+          <w:lang w:val="ru-RU"/>
+        </w:rPr>
+        <w:t>), язык и т.д.</w:t>
+      </w:r>
+    </w:p>
+    <w:p>
+      <w:pPr>
+        <w:shd w:val="clear" w:color="auto" w:fill="1E1E1E"/>
+        <w:spacing w:after="0" w:line="285" w:lineRule="atLeast"/>
+        <w:rPr>
+          <w:rFonts w:ascii="Consolas" w:eastAsia="Times New Roman" w:hAnsi="Consolas" w:cs="Times New Roman"/>
+          <w:color w:val="D4D4D4"/>
+          <w:kern w:val="0"/>
+          <w:sz w:val="21"/>
+          <w:szCs w:val="21"/>
+          <w:lang w:eastAsia="fr-CH"/>
+          <w14:ligatures w14:val="none"/>
+        </w:rPr>
+      </w:pPr>
+      <w:r>
+        <w:rPr>
+          <w:rFonts w:ascii="Consolas" w:eastAsia="Times New Roman" w:hAnsi="Consolas" w:cs="Times New Roman"/>
+          <w:color w:val="D4D4D4"/>
+          <w:kern w:val="0"/>
+          <w:sz w:val="21"/>
+          <w:szCs w:val="21"/>
+          <w:lang w:eastAsia="fr-CH"/>
+          <w14:ligatures w14:val="none"/>
+        </w:rPr>
+        <w:t> </w:t>
+      </w:r>
+      <w:r>
+        <w:rPr>
+          <w:rFonts w:ascii="Consolas" w:eastAsia="Times New Roman" w:hAnsi="Consolas" w:cs="Times New Roman"/>
+          <w:color w:val="9CDCFE"/>
+          <w:kern w:val="0"/>
+          <w:sz w:val="21"/>
+          <w:szCs w:val="21"/>
+          <w:lang w:eastAsia="fr-CH"/>
+          <w14:ligatures w14:val="none"/>
+        </w:rPr>
+        <w:t>app</w:t>
+      </w:r>
+      <w:r>
+        <w:rPr>
+          <w:rFonts w:ascii="Consolas" w:eastAsia="Times New Roman" w:hAnsi="Consolas" w:cs="Times New Roman"/>
+          <w:color w:val="D4D4D4"/>
+          <w:kern w:val="0"/>
+          <w:sz w:val="21"/>
+          <w:szCs w:val="21"/>
+          <w:lang w:eastAsia="fr-CH"/>
+          <w14:ligatures w14:val="none"/>
+        </w:rPr>
+        <w:t>.</w:t>
+      </w:r>
+      <w:r>
+        <w:rPr>
+          <w:rFonts w:ascii="Consolas" w:eastAsia="Times New Roman" w:hAnsi="Consolas" w:cs="Times New Roman"/>
+          <w:color w:val="DCDCAA"/>
+          <w:kern w:val="0"/>
+          <w:sz w:val="21"/>
+          <w:szCs w:val="21"/>
+          <w:lang w:eastAsia="fr-CH"/>
+          <w14:ligatures w14:val="none"/>
+        </w:rPr>
+        <w:t>get</w:t>
+      </w:r>
+      <w:r>
+        <w:rPr>
+          <w:rFonts w:ascii="Consolas" w:eastAsia="Times New Roman" w:hAnsi="Consolas" w:cs="Times New Roman"/>
+          <w:color w:val="D4D4D4"/>
+          <w:kern w:val="0"/>
+          <w:sz w:val="21"/>
+          <w:szCs w:val="21"/>
+          <w:lang w:eastAsia="fr-CH"/>
+          <w14:ligatures w14:val="none"/>
+        </w:rPr>
+        <w:t>(</w:t>
+      </w:r>
+      <w:r>
+        <w:rPr>
+          <w:rFonts w:ascii="Consolas" w:eastAsia="Times New Roman" w:hAnsi="Consolas" w:cs="Times New Roman"/>
+          <w:color w:val="CE9178"/>
+          <w:kern w:val="0"/>
+          <w:sz w:val="21"/>
+          <w:szCs w:val="21"/>
+          <w:lang w:eastAsia="fr-CH"/>
+          <w14:ligatures w14:val="none"/>
+        </w:rPr>
+        <w:t>'/info'</w:t>
+      </w:r>
+      <w:r>
+        <w:rPr>
+          <w:rFonts w:ascii="Consolas" w:eastAsia="Times New Roman" w:hAnsi="Consolas" w:cs="Times New Roman"/>
+          <w:color w:val="D4D4D4"/>
+          <w:kern w:val="0"/>
+          <w:sz w:val="21"/>
+          <w:szCs w:val="21"/>
+          <w:lang w:eastAsia="fr-CH"/>
+          <w14:ligatures w14:val="none"/>
+        </w:rPr>
+        <w:t>, (</w:t>
+      </w:r>
+      <w:r>
+        <w:rPr>
+          <w:rFonts w:ascii="Consolas" w:eastAsia="Times New Roman" w:hAnsi="Consolas" w:cs="Times New Roman"/>
+          <w:color w:val="9CDCFE"/>
+          <w:kern w:val="0"/>
+          <w:sz w:val="21"/>
+          <w:szCs w:val="21"/>
+          <w:lang w:eastAsia="fr-CH"/>
+          <w14:ligatures w14:val="none"/>
+        </w:rPr>
+        <w:t>req</w:t>
+      </w:r>
+      <w:r>
+        <w:rPr>
+          <w:rFonts w:ascii="Consolas" w:eastAsia="Times New Roman" w:hAnsi="Consolas" w:cs="Times New Roman"/>
+          <w:color w:val="D4D4D4"/>
+          <w:kern w:val="0"/>
+          <w:sz w:val="21"/>
+          <w:szCs w:val="21"/>
+          <w:lang w:eastAsia="fr-CH"/>
+          <w14:ligatures w14:val="none"/>
+        </w:rPr>
+        <w:t xml:space="preserve">, </w:t>
+      </w:r>
+      <w:r>
+        <w:rPr>
+          <w:rFonts w:ascii="Consolas" w:eastAsia="Times New Roman" w:hAnsi="Consolas" w:cs="Times New Roman"/>
+          <w:color w:val="9CDCFE"/>
+          <w:kern w:val="0"/>
+          <w:sz w:val="21"/>
+          <w:szCs w:val="21"/>
+          <w:lang w:eastAsia="fr-CH"/>
+          <w14:ligatures w14:val="none"/>
+        </w:rPr>
+        <w:t>res</w:t>
+      </w:r>
+      <w:r>
+        <w:rPr>
+          <w:rFonts w:ascii="Consolas" w:eastAsia="Times New Roman" w:hAnsi="Consolas" w:cs="Times New Roman"/>
+          <w:color w:val="D4D4D4"/>
+          <w:kern w:val="0"/>
+          <w:sz w:val="21"/>
+          <w:szCs w:val="21"/>
+          <w:lang w:eastAsia="fr-CH"/>
+          <w14:ligatures w14:val="none"/>
+        </w:rPr>
+        <w:t xml:space="preserve">) </w:t>
+      </w:r>
+      <w:r>
+        <w:rPr>
+          <w:rFonts w:ascii="Consolas" w:eastAsia="Times New Roman" w:hAnsi="Consolas" w:cs="Times New Roman"/>
+          <w:color w:val="569CD6"/>
+          <w:kern w:val="0"/>
+          <w:sz w:val="21"/>
+          <w:szCs w:val="21"/>
+          <w:lang w:eastAsia="fr-CH"/>
+          <w14:ligatures w14:val="none"/>
+        </w:rPr>
+        <w:t>=&gt;</w:t>
+      </w:r>
+      <w:r>
+        <w:rPr>
+          <w:rFonts w:ascii="Consolas" w:eastAsia="Times New Roman" w:hAnsi="Consolas" w:cs="Times New Roman"/>
+          <w:color w:val="D4D4D4"/>
+          <w:kern w:val="0"/>
+          <w:sz w:val="21"/>
+          <w:szCs w:val="21"/>
+          <w:lang w:eastAsia="fr-CH"/>
+          <w14:ligatures w14:val="none"/>
+        </w:rPr>
+        <w:t xml:space="preserve"> {</w:t>
+      </w:r>
+    </w:p>
+    <w:p>
+      <w:pPr>
+        <w:shd w:val="clear" w:color="auto" w:fill="1E1E1E"/>
+        <w:spacing w:after="0" w:line="285" w:lineRule="atLeast"/>
+        <w:rPr>
+          <w:rFonts w:ascii="Consolas" w:eastAsia="Times New Roman" w:hAnsi="Consolas" w:cs="Times New Roman"/>
+          <w:color w:val="D4D4D4"/>
+          <w:kern w:val="0"/>
+          <w:sz w:val="21"/>
+          <w:szCs w:val="21"/>
+          <w:lang w:val="en-US" w:eastAsia="fr-CH"/>
+          <w14:ligatures w14:val="none"/>
+        </w:rPr>
+      </w:pPr>
+      <w:r>
+        <w:rPr>
+          <w:rFonts w:ascii="Consolas" w:eastAsia="Times New Roman" w:hAnsi="Consolas" w:cs="Times New Roman"/>
+          <w:color w:val="D4D4D4"/>
+          <w:kern w:val="0"/>
+          <w:sz w:val="21"/>
+          <w:szCs w:val="21"/>
+          <w:lang w:val="en-US" w:eastAsia="fr-CH"/>
+          <w14:ligatures w14:val="none"/>
+        </w:rPr>
+        <w:t>   </w:t>
+      </w:r>
+      <w:r>
+        <w:rPr>
+          <w:rFonts w:ascii="Consolas" w:eastAsia="Times New Roman" w:hAnsi="Consolas" w:cs="Times New Roman"/>
+          <w:color w:val="569CD6"/>
+          <w:kern w:val="0"/>
+          <w:sz w:val="21"/>
+          <w:szCs w:val="21"/>
+          <w:lang w:val="en-US" w:eastAsia="fr-CH"/>
+          <w14:ligatures w14:val="none"/>
+        </w:rPr>
+        <w:t>const</w:t>
+      </w:r>
+      <w:r>
+        <w:rPr>
+          <w:rFonts w:ascii="Consolas" w:eastAsia="Times New Roman" w:hAnsi="Consolas" w:cs="Times New Roman"/>
+          <w:color w:val="D4D4D4"/>
+          <w:kern w:val="0"/>
+          <w:sz w:val="21"/>
+          <w:szCs w:val="21"/>
+          <w:lang w:val="en-US" w:eastAsia="fr-CH"/>
+          <w14:ligatures w14:val="none"/>
+        </w:rPr>
+        <w:t xml:space="preserve"> </w:t>
+      </w:r>
+      <w:r>
+        <w:rPr>
+          <w:rFonts w:ascii="Consolas" w:eastAsia="Times New Roman" w:hAnsi="Consolas" w:cs="Times New Roman"/>
+          <w:color w:val="4FC1FF"/>
+          <w:kern w:val="0"/>
+          <w:sz w:val="21"/>
+          <w:szCs w:val="21"/>
+          <w:lang w:val="en-US" w:eastAsia="fr-CH"/>
+          <w14:ligatures w14:val="none"/>
+        </w:rPr>
+        <w:t>userAgent</w:t>
+      </w:r>
+      <w:r>
+        <w:rPr>
+          <w:rFonts w:ascii="Consolas" w:eastAsia="Times New Roman" w:hAnsi="Consolas" w:cs="Times New Roman"/>
+          <w:color w:val="D4D4D4"/>
+          <w:kern w:val="0"/>
+          <w:sz w:val="21"/>
+          <w:szCs w:val="21"/>
+          <w:lang w:val="en-US" w:eastAsia="fr-CH"/>
+          <w14:ligatures w14:val="none"/>
+        </w:rPr>
+        <w:t xml:space="preserve"> = </w:t>
+      </w:r>
+      <w:r>
+        <w:rPr>
+          <w:rFonts w:ascii="Consolas" w:eastAsia="Times New Roman" w:hAnsi="Consolas" w:cs="Times New Roman"/>
+          <w:color w:val="9CDCFE"/>
+          <w:kern w:val="0"/>
+          <w:sz w:val="21"/>
+          <w:szCs w:val="21"/>
+          <w:lang w:val="en-US" w:eastAsia="fr-CH"/>
+          <w14:ligatures w14:val="none"/>
+        </w:rPr>
+        <w:t>req</w:t>
+      </w:r>
+      <w:r>
+        <w:rPr>
+          <w:rFonts w:ascii="Consolas" w:eastAsia="Times New Roman" w:hAnsi="Consolas" w:cs="Times New Roman"/>
+          <w:color w:val="D4D4D4"/>
+          <w:kern w:val="0"/>
+          <w:sz w:val="21"/>
+          <w:szCs w:val="21"/>
+          <w:lang w:val="en-US" w:eastAsia="fr-CH"/>
+          <w14:ligatures w14:val="none"/>
+        </w:rPr>
+        <w:t>.</w:t>
+      </w:r>
+      <w:r>
+        <w:rPr>
+          <w:rFonts w:ascii="Consolas" w:eastAsia="Times New Roman" w:hAnsi="Consolas" w:cs="Times New Roman"/>
+          <w:color w:val="9CDCFE"/>
+          <w:kern w:val="0"/>
+          <w:sz w:val="21"/>
+          <w:szCs w:val="21"/>
+          <w:lang w:val="en-US" w:eastAsia="fr-CH"/>
+          <w14:ligatures w14:val="none"/>
+        </w:rPr>
+        <w:t>headers</w:t>
+      </w:r>
+      <w:r>
+        <w:rPr>
+          <w:rFonts w:ascii="Consolas" w:eastAsia="Times New Roman" w:hAnsi="Consolas" w:cs="Times New Roman"/>
+          <w:color w:val="D4D4D4"/>
+          <w:kern w:val="0"/>
+          <w:sz w:val="21"/>
+          <w:szCs w:val="21"/>
+          <w:lang w:val="en-US" w:eastAsia="fr-CH"/>
+          <w14:ligatures w14:val="none"/>
+        </w:rPr>
+        <w:t>[</w:t>
+      </w:r>
+      <w:r>
+        <w:rPr>
+          <w:rFonts w:ascii="Consolas" w:eastAsia="Times New Roman" w:hAnsi="Consolas" w:cs="Times New Roman"/>
+          <w:color w:val="CE9178"/>
+          <w:kern w:val="0"/>
+          <w:sz w:val="21"/>
+          <w:szCs w:val="21"/>
+          <w:lang w:val="en-US" w:eastAsia="fr-CH"/>
+          <w14:ligatures w14:val="none"/>
+        </w:rPr>
+        <w:t>'user-agent'</w:t>
+      </w:r>
+      <w:r>
+        <w:rPr>
+          <w:rFonts w:ascii="Consolas" w:eastAsia="Times New Roman" w:hAnsi="Consolas" w:cs="Times New Roman"/>
+          <w:color w:val="D4D4D4"/>
+          <w:kern w:val="0"/>
+          <w:sz w:val="21"/>
+          <w:szCs w:val="21"/>
+          <w:lang w:val="en-US" w:eastAsia="fr-CH"/>
+          <w14:ligatures w14:val="none"/>
+        </w:rPr>
+        <w:t xml:space="preserve">]; </w:t>
+      </w:r>
+      <w:r>
+        <w:rPr>
+          <w:rFonts w:ascii="Consolas" w:eastAsia="Times New Roman" w:hAnsi="Consolas" w:cs="Times New Roman"/>
+          <w:color w:val="6A9955"/>
+          <w:kern w:val="0"/>
+          <w:sz w:val="21"/>
+          <w:szCs w:val="21"/>
+          <w:lang w:val="en-US" w:eastAsia="fr-CH"/>
+          <w14:ligatures w14:val="none"/>
+        </w:rPr>
+        <w:t xml:space="preserve">// </w:t>
+      </w:r>
+      <w:r>
+        <w:rPr>
+          <w:rFonts w:ascii="Consolas" w:eastAsia="Times New Roman" w:hAnsi="Consolas" w:cs="Times New Roman"/>
+          <w:color w:val="6A9955"/>
+          <w:kern w:val="0"/>
+          <w:sz w:val="21"/>
+          <w:szCs w:val="21"/>
+          <w:lang w:eastAsia="fr-CH"/>
+          <w14:ligatures w14:val="none"/>
+        </w:rPr>
+        <w:t>Получаем</w:t>
+      </w:r>
+      <w:r>
+        <w:rPr>
+          <w:rFonts w:ascii="Consolas" w:eastAsia="Times New Roman" w:hAnsi="Consolas" w:cs="Times New Roman"/>
+          <w:color w:val="6A9955"/>
+          <w:kern w:val="0"/>
+          <w:sz w:val="21"/>
+          <w:szCs w:val="21"/>
+          <w:lang w:val="en-US" w:eastAsia="fr-CH"/>
+          <w14:ligatures w14:val="none"/>
+        </w:rPr>
+        <w:t xml:space="preserve"> </w:t>
+      </w:r>
+      <w:r>
+        <w:rPr>
+          <w:rFonts w:ascii="Consolas" w:eastAsia="Times New Roman" w:hAnsi="Consolas" w:cs="Times New Roman"/>
+          <w:color w:val="6A9955"/>
+          <w:kern w:val="0"/>
+          <w:sz w:val="21"/>
+          <w:szCs w:val="21"/>
+          <w:lang w:eastAsia="fr-CH"/>
+          <w14:ligatures w14:val="none"/>
+        </w:rPr>
+        <w:t>заголовок</w:t>
+      </w:r>
+      <w:r>
+        <w:rPr>
+          <w:rFonts w:ascii="Consolas" w:eastAsia="Times New Roman" w:hAnsi="Consolas" w:cs="Times New Roman"/>
+          <w:color w:val="6A9955"/>
+          <w:kern w:val="0"/>
+          <w:sz w:val="21"/>
+          <w:szCs w:val="21"/>
+          <w:lang w:val="en-US" w:eastAsia="fr-CH"/>
+          <w14:ligatures w14:val="none"/>
+        </w:rPr>
+        <w:t xml:space="preserve"> 'User-Agent'</w:t>
+      </w:r>
+    </w:p>
+    <w:p>
+      <w:pPr>
+        <w:shd w:val="clear" w:color="auto" w:fill="1E1E1E"/>
+        <w:spacing w:after="0" w:line="285" w:lineRule="atLeast"/>
+        <w:rPr>
+          <w:rFonts w:ascii="Consolas" w:eastAsia="Times New Roman" w:hAnsi="Consolas" w:cs="Times New Roman"/>
+          <w:color w:val="D4D4D4"/>
+          <w:kern w:val="0"/>
+          <w:sz w:val="21"/>
+          <w:szCs w:val="21"/>
+          <w:lang w:val="en-US" w:eastAsia="fr-CH"/>
+          <w14:ligatures w14:val="none"/>
+        </w:rPr>
+      </w:pPr>
+      <w:r>
+        <w:rPr>
+          <w:rFonts w:ascii="Consolas" w:eastAsia="Times New Roman" w:hAnsi="Consolas" w:cs="Times New Roman"/>
+          <w:color w:val="D4D4D4"/>
+          <w:kern w:val="0"/>
+          <w:sz w:val="21"/>
+          <w:szCs w:val="21"/>
+          <w:lang w:val="en-US" w:eastAsia="fr-CH"/>
+          <w14:ligatures w14:val="none"/>
+        </w:rPr>
+        <w:t>   </w:t>
+      </w:r>
+      <w:r>
+        <w:rPr>
+          <w:rFonts w:ascii="Consolas" w:eastAsia="Times New Roman" w:hAnsi="Consolas" w:cs="Times New Roman"/>
+          <w:color w:val="9CDCFE"/>
+          <w:kern w:val="0"/>
+          <w:sz w:val="21"/>
+          <w:szCs w:val="21"/>
+          <w:lang w:val="en-US" w:eastAsia="fr-CH"/>
+          <w14:ligatures w14:val="none"/>
+        </w:rPr>
+        <w:t>res</w:t>
+      </w:r>
+      <w:r>
+        <w:rPr>
+          <w:rFonts w:ascii="Consolas" w:eastAsia="Times New Roman" w:hAnsi="Consolas" w:cs="Times New Roman"/>
+          <w:color w:val="D4D4D4"/>
+          <w:kern w:val="0"/>
+          <w:sz w:val="21"/>
+          <w:szCs w:val="21"/>
+          <w:lang w:val="en-US" w:eastAsia="fr-CH"/>
+          <w14:ligatures w14:val="none"/>
+        </w:rPr>
+        <w:t>.</w:t>
+      </w:r>
+      <w:r>
+        <w:rPr>
+          <w:rFonts w:ascii="Consolas" w:eastAsia="Times New Roman" w:hAnsi="Consolas" w:cs="Times New Roman"/>
+          <w:color w:val="DCDCAA"/>
+          <w:kern w:val="0"/>
+          <w:sz w:val="21"/>
+          <w:szCs w:val="21"/>
+          <w:lang w:val="en-US" w:eastAsia="fr-CH"/>
+          <w14:ligatures w14:val="none"/>
+        </w:rPr>
+        <w:t>send</w:t>
+      </w:r>
+      <w:r>
+        <w:rPr>
+          <w:rFonts w:ascii="Consolas" w:eastAsia="Times New Roman" w:hAnsi="Consolas" w:cs="Times New Roman"/>
+          <w:color w:val="D4D4D4"/>
+          <w:kern w:val="0"/>
+          <w:sz w:val="21"/>
+          <w:szCs w:val="21"/>
+          <w:lang w:val="en-US" w:eastAsia="fr-CH"/>
+          <w14:ligatures w14:val="none"/>
+        </w:rPr>
+        <w:t>(</w:t>
+      </w:r>
+      <w:r>
+        <w:rPr>
+          <w:rFonts w:ascii="Consolas" w:eastAsia="Times New Roman" w:hAnsi="Consolas" w:cs="Times New Roman"/>
+          <w:color w:val="CE9178"/>
+          <w:kern w:val="0"/>
+          <w:sz w:val="21"/>
+          <w:szCs w:val="21"/>
+          <w:lang w:val="en-US" w:eastAsia="fr-CH"/>
+          <w14:ligatures w14:val="none"/>
+        </w:rPr>
+        <w:t>`</w:t>
+      </w:r>
+      <w:r>
+        <w:rPr>
+          <w:rFonts w:ascii="Consolas" w:eastAsia="Times New Roman" w:hAnsi="Consolas" w:cs="Times New Roman"/>
+          <w:color w:val="CE9178"/>
+          <w:kern w:val="0"/>
+          <w:sz w:val="21"/>
+          <w:szCs w:val="21"/>
+          <w:lang w:eastAsia="fr-CH"/>
+          <w14:ligatures w14:val="none"/>
+        </w:rPr>
+        <w:t>Ваш</w:t>
+      </w:r>
+      <w:r>
+        <w:rPr>
+          <w:rFonts w:ascii="Consolas" w:eastAsia="Times New Roman" w:hAnsi="Consolas" w:cs="Times New Roman"/>
+          <w:color w:val="CE9178"/>
+          <w:kern w:val="0"/>
+          <w:sz w:val="21"/>
+          <w:szCs w:val="21"/>
+          <w:lang w:val="en-US" w:eastAsia="fr-CH"/>
+          <w14:ligatures w14:val="none"/>
+        </w:rPr>
+        <w:t xml:space="preserve"> </w:t>
+      </w:r>
+      <w:r>
+        <w:rPr>
+          <w:rFonts w:ascii="Consolas" w:eastAsia="Times New Roman" w:hAnsi="Consolas" w:cs="Times New Roman"/>
+          <w:color w:val="CE9178"/>
+          <w:kern w:val="0"/>
+          <w:sz w:val="21"/>
+          <w:szCs w:val="21"/>
+          <w:lang w:eastAsia="fr-CH"/>
+          <w14:ligatures w14:val="none"/>
+        </w:rPr>
+        <w:t>браузер</w:t>
+      </w:r>
+      <w:r>
+        <w:rPr>
+          <w:rFonts w:ascii="Consolas" w:eastAsia="Times New Roman" w:hAnsi="Consolas" w:cs="Times New Roman"/>
+          <w:color w:val="CE9178"/>
+          <w:kern w:val="0"/>
+          <w:sz w:val="21"/>
+          <w:szCs w:val="21"/>
+          <w:lang w:val="en-US" w:eastAsia="fr-CH"/>
+          <w14:ligatures w14:val="none"/>
+        </w:rPr>
+        <w:t xml:space="preserve">: </w:t>
+      </w:r>
+      <w:r>
+        <w:rPr>
+          <w:rFonts w:ascii="Consolas" w:eastAsia="Times New Roman" w:hAnsi="Consolas" w:cs="Times New Roman"/>
+          <w:color w:val="569CD6"/>
+          <w:kern w:val="0"/>
+          <w:sz w:val="21"/>
+          <w:szCs w:val="21"/>
+          <w:lang w:val="en-US" w:eastAsia="fr-CH"/>
+          <w14:ligatures w14:val="none"/>
+        </w:rPr>
+        <w:t>${</w:t>
+      </w:r>
+      <w:r>
+        <w:rPr>
+          <w:rFonts w:ascii="Consolas" w:eastAsia="Times New Roman" w:hAnsi="Consolas" w:cs="Times New Roman"/>
+          <w:color w:val="4FC1FF"/>
+          <w:kern w:val="0"/>
+          <w:sz w:val="21"/>
+          <w:szCs w:val="21"/>
+          <w:lang w:val="en-US" w:eastAsia="fr-CH"/>
+          <w14:ligatures w14:val="none"/>
+        </w:rPr>
+        <w:t>userAgent</w:t>
+      </w:r>
+      <w:r>
+        <w:rPr>
+          <w:rFonts w:ascii="Consolas" w:eastAsia="Times New Roman" w:hAnsi="Consolas" w:cs="Times New Roman"/>
+          <w:color w:val="569CD6"/>
+          <w:kern w:val="0"/>
+          <w:sz w:val="21"/>
+          <w:szCs w:val="21"/>
+          <w:lang w:val="en-US" w:eastAsia="fr-CH"/>
+          <w14:ligatures w14:val="none"/>
+        </w:rPr>
+        <w:t>}</w:t>
+      </w:r>
+      <w:r>
+        <w:rPr>
+          <w:rFonts w:ascii="Consolas" w:eastAsia="Times New Roman" w:hAnsi="Consolas" w:cs="Times New Roman"/>
+          <w:color w:val="CE9178"/>
+          <w:kern w:val="0"/>
+          <w:sz w:val="21"/>
+          <w:szCs w:val="21"/>
+          <w:lang w:val="en-US" w:eastAsia="fr-CH"/>
+          <w14:ligatures w14:val="none"/>
+        </w:rPr>
+        <w:t>`</w:t>
+      </w:r>
+      <w:r>
+        <w:rPr>
+          <w:rFonts w:ascii="Consolas" w:eastAsia="Times New Roman" w:hAnsi="Consolas" w:cs="Times New Roman"/>
+          <w:color w:val="D4D4D4"/>
+          <w:kern w:val="0"/>
+          <w:sz w:val="21"/>
+          <w:szCs w:val="21"/>
+          <w:lang w:val="en-US" w:eastAsia="fr-CH"/>
+          <w14:ligatures w14:val="none"/>
+        </w:rPr>
+        <w:t>);</w:t>
+      </w:r>
+    </w:p>
+    <w:p>
+      <w:pPr>
+        <w:shd w:val="clear" w:color="auto" w:fill="1E1E1E"/>
+        <w:spacing w:after="0" w:line="285" w:lineRule="atLeast"/>
+        <w:rPr>
+          <w:rFonts w:ascii="Consolas" w:eastAsia="Times New Roman" w:hAnsi="Consolas" w:cs="Times New Roman"/>
+          <w:color w:val="D4D4D4"/>
+          <w:kern w:val="0"/>
+          <w:sz w:val="21"/>
+          <w:szCs w:val="21"/>
+          <w:lang w:eastAsia="fr-CH"/>
+          <w14:ligatures w14:val="none"/>
+        </w:rPr>
+      </w:pPr>
+      <w:r>
+        <w:rPr>
+          <w:rFonts w:ascii="Consolas" w:eastAsia="Times New Roman" w:hAnsi="Consolas" w:cs="Times New Roman"/>
+          <w:color w:val="D4D4D4"/>
+          <w:kern w:val="0"/>
+          <w:sz w:val="21"/>
+          <w:szCs w:val="21"/>
+          <w:lang w:val="en-US" w:eastAsia="fr-CH"/>
+          <w14:ligatures w14:val="none"/>
+        </w:rPr>
+        <w:t> </w:t>
+      </w:r>
+      <w:r>
+        <w:rPr>
+          <w:rFonts w:ascii="Consolas" w:eastAsia="Times New Roman" w:hAnsi="Consolas" w:cs="Times New Roman"/>
+          <w:color w:val="D4D4D4"/>
+          <w:kern w:val="0"/>
+          <w:sz w:val="21"/>
+          <w:szCs w:val="21"/>
+          <w:lang w:eastAsia="fr-CH"/>
+          <w14:ligatures w14:val="none"/>
+        </w:rPr>
+        <w:t>});</w:t>
+      </w:r>
+    </w:p>
+    <w:p>
+      <w:pPr>
+        <w:ind w:left="360"/>
+        <w:rPr>
+          <w:lang w:val="ru-RU"/>
+        </w:rPr>
+      </w:pPr>
+    </w:p>
+    <w:p>
+      <w:pPr>
+        <w:pStyle w:val="Titre3"/>
+        <w:numPr>
+          <w:ilvl w:val="0"/>
+          <w:numId w:val="7"/>
+        </w:numPr>
+      </w:pPr>
+      <w:r>
+        <w:t>req.</w:t>
+      </w:r>
+      <w:r>
+        <w:t>cookies</w:t>
+      </w:r>
+    </w:p>
+    <w:p>
+      <w:pPr>
+        <w:rPr>
+          <w:lang w:val="ru-RU"/>
+        </w:rPr>
+      </w:pPr>
+      <w:r>
+        <w:rPr>
+          <w:rStyle w:val="CodeHTML"/>
+          <w:rFonts w:eastAsiaTheme="majorEastAsia"/>
+          <w:color w:val="00B0F0"/>
+          <w:highlight w:val="black"/>
+        </w:rPr>
+        <w:t>req</w:t>
+      </w:r>
+      <w:r>
+        <w:rPr>
+          <w:rStyle w:val="CodeHTML"/>
+          <w:rFonts w:eastAsiaTheme="majorEastAsia"/>
+          <w:color w:val="00B0F0"/>
+          <w:highlight w:val="black"/>
+          <w:lang w:val="ru-RU"/>
+        </w:rPr>
+        <w:t>.</w:t>
+      </w:r>
+      <w:r>
+        <w:rPr>
+          <w:rStyle w:val="CodeHTML"/>
+          <w:rFonts w:eastAsiaTheme="majorEastAsia"/>
+          <w:color w:val="00B0F0"/>
+          <w:highlight w:val="black"/>
+        </w:rPr>
+        <w:t>cookies</w:t>
+      </w:r>
+      <w:r>
+        <w:rPr>
+          <w:color w:val="00B0F0"/>
+          <w:lang w:val="ru-RU"/>
+        </w:rPr>
+        <w:t xml:space="preserve"> </w:t>
+      </w:r>
+      <w:r>
+        <w:rPr>
+          <w:lang w:val="ru-RU"/>
+        </w:rPr>
+        <w:t>содержит все куки, которые были отправлены с запросом. Куки — это небольшие данные, которые сохраняются на стороне клиента и отправляются на сервер с каждым запросом.</w:t>
+      </w:r>
+    </w:p>
+    <w:p>
+      <w:pPr>
+        <w:pStyle w:val="Paragraphedeliste"/>
+        <w:numPr>
+          <w:ilvl w:val="1"/>
+          <w:numId w:val="7"/>
+        </w:numPr>
+        <w:rPr>
+          <w:lang w:val="ru-RU"/>
+        </w:rPr>
+      </w:pPr>
+      <w:r>
+        <w:rPr>
+          <w:lang w:val="ru-RU"/>
+        </w:rPr>
+        <w:t>Используется</w:t>
+      </w:r>
+      <w:r>
+        <w:rPr>
+          <w:lang w:val="ru-RU"/>
+        </w:rPr>
+        <w:t xml:space="preserve">  </w:t>
+      </w:r>
+      <w:r>
+        <w:rPr>
+          <w:lang w:val="ru-RU"/>
+        </w:rPr>
+        <w:t>к</w:t>
+      </w:r>
+      <w:r>
+        <w:rPr>
+          <w:lang w:val="ru-RU"/>
+        </w:rPr>
+        <w:t>огда</w:t>
+      </w:r>
+      <w:r>
+        <w:rPr>
+          <w:lang w:val="ru-RU"/>
+        </w:rPr>
+        <w:t xml:space="preserve"> тебе нужно работать с данными, хранящимися в куках, например, для аутентификации или для хранения пользовательских предпочтений.</w:t>
+      </w:r>
+    </w:p>
+    <w:p>
+      <w:pPr>
+        <w:shd w:val="clear" w:color="auto" w:fill="1E1E1E"/>
+        <w:spacing w:after="0" w:line="285" w:lineRule="atLeast"/>
+        <w:rPr>
+          <w:rFonts w:ascii="Consolas" w:eastAsia="Times New Roman" w:hAnsi="Consolas" w:cs="Times New Roman"/>
+          <w:color w:val="D4D4D4"/>
+          <w:kern w:val="0"/>
+          <w:sz w:val="21"/>
+          <w:szCs w:val="21"/>
+          <w:lang w:val="en-US" w:eastAsia="fr-CH"/>
+          <w14:ligatures w14:val="none"/>
+        </w:rPr>
+      </w:pPr>
+      <w:r>
+        <w:rPr>
+          <w:rFonts w:ascii="Consolas" w:eastAsia="Times New Roman" w:hAnsi="Consolas" w:cs="Times New Roman"/>
+          <w:color w:val="D4D4D4"/>
+          <w:kern w:val="0"/>
+          <w:sz w:val="21"/>
+          <w:szCs w:val="21"/>
+          <w:lang w:val="en-US" w:eastAsia="fr-CH"/>
+          <w14:ligatures w14:val="none"/>
+        </w:rPr>
+        <w:t> </w:t>
+      </w:r>
+      <w:r>
+        <w:rPr>
+          <w:rFonts w:ascii="Consolas" w:eastAsia="Times New Roman" w:hAnsi="Consolas" w:cs="Times New Roman"/>
+          <w:color w:val="9CDCFE"/>
+          <w:kern w:val="0"/>
+          <w:sz w:val="21"/>
+          <w:szCs w:val="21"/>
+          <w:lang w:val="en-US" w:eastAsia="fr-CH"/>
+          <w14:ligatures w14:val="none"/>
+        </w:rPr>
+        <w:t>app</w:t>
+      </w:r>
+      <w:r>
+        <w:rPr>
+          <w:rFonts w:ascii="Consolas" w:eastAsia="Times New Roman" w:hAnsi="Consolas" w:cs="Times New Roman"/>
+          <w:color w:val="D4D4D4"/>
+          <w:kern w:val="0"/>
+          <w:sz w:val="21"/>
+          <w:szCs w:val="21"/>
+          <w:lang w:val="en-US" w:eastAsia="fr-CH"/>
+          <w14:ligatures w14:val="none"/>
+        </w:rPr>
+        <w:t>.</w:t>
+      </w:r>
+      <w:r>
+        <w:rPr>
+          <w:rFonts w:ascii="Consolas" w:eastAsia="Times New Roman" w:hAnsi="Consolas" w:cs="Times New Roman"/>
+          <w:color w:val="DCDCAA"/>
+          <w:kern w:val="0"/>
+          <w:sz w:val="21"/>
+          <w:szCs w:val="21"/>
+          <w:lang w:val="en-US" w:eastAsia="fr-CH"/>
+          <w14:ligatures w14:val="none"/>
+        </w:rPr>
+        <w:t>get</w:t>
+      </w:r>
+      <w:r>
+        <w:rPr>
+          <w:rFonts w:ascii="Consolas" w:eastAsia="Times New Roman" w:hAnsi="Consolas" w:cs="Times New Roman"/>
+          <w:color w:val="D4D4D4"/>
+          <w:kern w:val="0"/>
+          <w:sz w:val="21"/>
+          <w:szCs w:val="21"/>
+          <w:lang w:val="en-US" w:eastAsia="fr-CH"/>
+          <w14:ligatures w14:val="none"/>
+        </w:rPr>
+        <w:t>(</w:t>
+      </w:r>
+      <w:r>
+        <w:rPr>
+          <w:rFonts w:ascii="Consolas" w:eastAsia="Times New Roman" w:hAnsi="Consolas" w:cs="Times New Roman"/>
+          <w:color w:val="CE9178"/>
+          <w:kern w:val="0"/>
+          <w:sz w:val="21"/>
+          <w:szCs w:val="21"/>
+          <w:lang w:val="en-US" w:eastAsia="fr-CH"/>
+          <w14:ligatures w14:val="none"/>
+        </w:rPr>
+        <w:t>'/welcome'</w:t>
+      </w:r>
+      <w:r>
+        <w:rPr>
+          <w:rFonts w:ascii="Consolas" w:eastAsia="Times New Roman" w:hAnsi="Consolas" w:cs="Times New Roman"/>
+          <w:color w:val="D4D4D4"/>
+          <w:kern w:val="0"/>
+          <w:sz w:val="21"/>
+          <w:szCs w:val="21"/>
+          <w:lang w:val="en-US" w:eastAsia="fr-CH"/>
+          <w14:ligatures w14:val="none"/>
+        </w:rPr>
+        <w:t>, (</w:t>
+      </w:r>
+      <w:r>
+        <w:rPr>
+          <w:rFonts w:ascii="Consolas" w:eastAsia="Times New Roman" w:hAnsi="Consolas" w:cs="Times New Roman"/>
+          <w:color w:val="9CDCFE"/>
+          <w:kern w:val="0"/>
+          <w:sz w:val="21"/>
+          <w:szCs w:val="21"/>
+          <w:lang w:val="en-US" w:eastAsia="fr-CH"/>
+          <w14:ligatures w14:val="none"/>
+        </w:rPr>
+        <w:t>req</w:t>
+      </w:r>
+      <w:r>
+        <w:rPr>
+          <w:rFonts w:ascii="Consolas" w:eastAsia="Times New Roman" w:hAnsi="Consolas" w:cs="Times New Roman"/>
+          <w:color w:val="D4D4D4"/>
+          <w:kern w:val="0"/>
+          <w:sz w:val="21"/>
+          <w:szCs w:val="21"/>
+          <w:lang w:val="en-US" w:eastAsia="fr-CH"/>
+          <w14:ligatures w14:val="none"/>
+        </w:rPr>
+        <w:t xml:space="preserve">, </w:t>
+      </w:r>
+      <w:r>
+        <w:rPr>
+          <w:rFonts w:ascii="Consolas" w:eastAsia="Times New Roman" w:hAnsi="Consolas" w:cs="Times New Roman"/>
+          <w:color w:val="9CDCFE"/>
+          <w:kern w:val="0"/>
+          <w:sz w:val="21"/>
+          <w:szCs w:val="21"/>
+          <w:lang w:val="en-US" w:eastAsia="fr-CH"/>
+          <w14:ligatures w14:val="none"/>
+        </w:rPr>
+        <w:t>res</w:t>
+      </w:r>
+      <w:r>
+        <w:rPr>
+          <w:rFonts w:ascii="Consolas" w:eastAsia="Times New Roman" w:hAnsi="Consolas" w:cs="Times New Roman"/>
+          <w:color w:val="D4D4D4"/>
+          <w:kern w:val="0"/>
+          <w:sz w:val="21"/>
+          <w:szCs w:val="21"/>
+          <w:lang w:val="en-US" w:eastAsia="fr-CH"/>
+          <w14:ligatures w14:val="none"/>
+        </w:rPr>
+        <w:t xml:space="preserve">) </w:t>
+      </w:r>
+      <w:r>
+        <w:rPr>
+          <w:rFonts w:ascii="Consolas" w:eastAsia="Times New Roman" w:hAnsi="Consolas" w:cs="Times New Roman"/>
+          <w:color w:val="569CD6"/>
+          <w:kern w:val="0"/>
+          <w:sz w:val="21"/>
+          <w:szCs w:val="21"/>
+          <w:lang w:val="en-US" w:eastAsia="fr-CH"/>
+          <w14:ligatures w14:val="none"/>
+        </w:rPr>
+        <w:t>=&gt;</w:t>
+      </w:r>
+      <w:r>
+        <w:rPr>
+          <w:rFonts w:ascii="Consolas" w:eastAsia="Times New Roman" w:hAnsi="Consolas" w:cs="Times New Roman"/>
+          <w:color w:val="D4D4D4"/>
+          <w:kern w:val="0"/>
+          <w:sz w:val="21"/>
+          <w:szCs w:val="21"/>
+          <w:lang w:val="en-US" w:eastAsia="fr-CH"/>
+          <w14:ligatures w14:val="none"/>
+        </w:rPr>
+        <w:t xml:space="preserve"> {</w:t>
+      </w:r>
+    </w:p>
+    <w:p>
+      <w:pPr>
+        <w:shd w:val="clear" w:color="auto" w:fill="1E1E1E"/>
+        <w:spacing w:after="0" w:line="285" w:lineRule="atLeast"/>
+        <w:rPr>
+          <w:rFonts w:ascii="Consolas" w:eastAsia="Times New Roman" w:hAnsi="Consolas" w:cs="Times New Roman"/>
+          <w:color w:val="D4D4D4"/>
+          <w:kern w:val="0"/>
+          <w:sz w:val="21"/>
+          <w:szCs w:val="21"/>
+          <w:lang w:val="en-US" w:eastAsia="fr-CH"/>
+          <w14:ligatures w14:val="none"/>
+        </w:rPr>
+      </w:pPr>
+      <w:r>
+        <w:rPr>
+          <w:rFonts w:ascii="Consolas" w:eastAsia="Times New Roman" w:hAnsi="Consolas" w:cs="Times New Roman"/>
+          <w:color w:val="D4D4D4"/>
+          <w:kern w:val="0"/>
+          <w:sz w:val="21"/>
+          <w:szCs w:val="21"/>
+          <w:lang w:val="en-US" w:eastAsia="fr-CH"/>
+          <w14:ligatures w14:val="none"/>
+        </w:rPr>
+        <w:t>   </w:t>
+      </w:r>
+      <w:r>
+        <w:rPr>
+          <w:rFonts w:ascii="Consolas" w:eastAsia="Times New Roman" w:hAnsi="Consolas" w:cs="Times New Roman"/>
+          <w:color w:val="569CD6"/>
+          <w:kern w:val="0"/>
+          <w:sz w:val="21"/>
+          <w:szCs w:val="21"/>
+          <w:lang w:val="en-US" w:eastAsia="fr-CH"/>
+          <w14:ligatures w14:val="none"/>
+        </w:rPr>
+        <w:t>const</w:t>
+      </w:r>
+      <w:r>
+        <w:rPr>
+          <w:rFonts w:ascii="Consolas" w:eastAsia="Times New Roman" w:hAnsi="Consolas" w:cs="Times New Roman"/>
+          <w:color w:val="D4D4D4"/>
+          <w:kern w:val="0"/>
+          <w:sz w:val="21"/>
+          <w:szCs w:val="21"/>
+          <w:lang w:val="en-US" w:eastAsia="fr-CH"/>
+          <w14:ligatures w14:val="none"/>
+        </w:rPr>
+        <w:t xml:space="preserve"> </w:t>
+      </w:r>
+      <w:r>
+        <w:rPr>
+          <w:rFonts w:ascii="Consolas" w:eastAsia="Times New Roman" w:hAnsi="Consolas" w:cs="Times New Roman"/>
+          <w:color w:val="4FC1FF"/>
+          <w:kern w:val="0"/>
+          <w:sz w:val="21"/>
+          <w:szCs w:val="21"/>
+          <w:lang w:val="en-US" w:eastAsia="fr-CH"/>
+          <w14:ligatures w14:val="none"/>
+        </w:rPr>
+        <w:t>username</w:t>
+      </w:r>
+      <w:r>
+        <w:rPr>
+          <w:rFonts w:ascii="Consolas" w:eastAsia="Times New Roman" w:hAnsi="Consolas" w:cs="Times New Roman"/>
+          <w:color w:val="D4D4D4"/>
+          <w:kern w:val="0"/>
+          <w:sz w:val="21"/>
+          <w:szCs w:val="21"/>
+          <w:lang w:val="en-US" w:eastAsia="fr-CH"/>
+          <w14:ligatures w14:val="none"/>
+        </w:rPr>
+        <w:t xml:space="preserve"> = </w:t>
+      </w:r>
+      <w:r>
+        <w:rPr>
+          <w:rFonts w:ascii="Consolas" w:eastAsia="Times New Roman" w:hAnsi="Consolas" w:cs="Times New Roman"/>
+          <w:color w:val="9CDCFE"/>
+          <w:kern w:val="0"/>
+          <w:sz w:val="21"/>
+          <w:szCs w:val="21"/>
+          <w:lang w:val="en-US" w:eastAsia="fr-CH"/>
+          <w14:ligatures w14:val="none"/>
+        </w:rPr>
+        <w:t>req</w:t>
+      </w:r>
+      <w:r>
+        <w:rPr>
+          <w:rFonts w:ascii="Consolas" w:eastAsia="Times New Roman" w:hAnsi="Consolas" w:cs="Times New Roman"/>
+          <w:color w:val="D4D4D4"/>
+          <w:kern w:val="0"/>
+          <w:sz w:val="21"/>
+          <w:szCs w:val="21"/>
+          <w:lang w:val="en-US" w:eastAsia="fr-CH"/>
+          <w14:ligatures w14:val="none"/>
+        </w:rPr>
+        <w:t>.</w:t>
+      </w:r>
+      <w:r>
+        <w:rPr>
+          <w:rFonts w:ascii="Consolas" w:eastAsia="Times New Roman" w:hAnsi="Consolas" w:cs="Times New Roman"/>
+          <w:color w:val="9CDCFE"/>
+          <w:kern w:val="0"/>
+          <w:sz w:val="21"/>
+          <w:szCs w:val="21"/>
+          <w:lang w:val="en-US" w:eastAsia="fr-CH"/>
+          <w14:ligatures w14:val="none"/>
+        </w:rPr>
+        <w:t>cookies</w:t>
+      </w:r>
+      <w:r>
+        <w:rPr>
+          <w:rFonts w:ascii="Consolas" w:eastAsia="Times New Roman" w:hAnsi="Consolas" w:cs="Times New Roman"/>
+          <w:color w:val="D4D4D4"/>
+          <w:kern w:val="0"/>
+          <w:sz w:val="21"/>
+          <w:szCs w:val="21"/>
+          <w:lang w:val="en-US" w:eastAsia="fr-CH"/>
+          <w14:ligatures w14:val="none"/>
+        </w:rPr>
+        <w:t>.</w:t>
+      </w:r>
+      <w:r>
+        <w:rPr>
+          <w:rFonts w:ascii="Consolas" w:eastAsia="Times New Roman" w:hAnsi="Consolas" w:cs="Times New Roman"/>
+          <w:color w:val="9CDCFE"/>
+          <w:kern w:val="0"/>
+          <w:sz w:val="21"/>
+          <w:szCs w:val="21"/>
+          <w:lang w:val="en-US" w:eastAsia="fr-CH"/>
+          <w14:ligatures w14:val="none"/>
+        </w:rPr>
+        <w:t>username</w:t>
+      </w:r>
+      <w:r>
+        <w:rPr>
+          <w:rFonts w:ascii="Consolas" w:eastAsia="Times New Roman" w:hAnsi="Consolas" w:cs="Times New Roman"/>
+          <w:color w:val="D4D4D4"/>
+          <w:kern w:val="0"/>
+          <w:sz w:val="21"/>
+          <w:szCs w:val="21"/>
+          <w:lang w:val="en-US" w:eastAsia="fr-CH"/>
+          <w14:ligatures w14:val="none"/>
+        </w:rPr>
+        <w:t xml:space="preserve">; </w:t>
+      </w:r>
+      <w:r>
+        <w:rPr>
+          <w:rFonts w:ascii="Consolas" w:eastAsia="Times New Roman" w:hAnsi="Consolas" w:cs="Times New Roman"/>
+          <w:color w:val="6A9955"/>
+          <w:kern w:val="0"/>
+          <w:sz w:val="21"/>
+          <w:szCs w:val="21"/>
+          <w:lang w:val="en-US" w:eastAsia="fr-CH"/>
+          <w14:ligatures w14:val="none"/>
+        </w:rPr>
+        <w:t xml:space="preserve">// </w:t>
+      </w:r>
+      <w:r>
+        <w:rPr>
+          <w:rFonts w:ascii="Consolas" w:eastAsia="Times New Roman" w:hAnsi="Consolas" w:cs="Times New Roman"/>
+          <w:color w:val="6A9955"/>
+          <w:kern w:val="0"/>
+          <w:sz w:val="21"/>
+          <w:szCs w:val="21"/>
+          <w:lang w:eastAsia="fr-CH"/>
+          <w14:ligatures w14:val="none"/>
+        </w:rPr>
+        <w:t>Получаем</w:t>
+      </w:r>
+      <w:r>
+        <w:rPr>
+          <w:rFonts w:ascii="Consolas" w:eastAsia="Times New Roman" w:hAnsi="Consolas" w:cs="Times New Roman"/>
+          <w:color w:val="6A9955"/>
+          <w:kern w:val="0"/>
+          <w:sz w:val="21"/>
+          <w:szCs w:val="21"/>
+          <w:lang w:val="en-US" w:eastAsia="fr-CH"/>
+          <w14:ligatures w14:val="none"/>
+        </w:rPr>
+        <w:t xml:space="preserve"> </w:t>
+      </w:r>
+      <w:r>
+        <w:rPr>
+          <w:rFonts w:ascii="Consolas" w:eastAsia="Times New Roman" w:hAnsi="Consolas" w:cs="Times New Roman"/>
+          <w:color w:val="6A9955"/>
+          <w:kern w:val="0"/>
+          <w:sz w:val="21"/>
+          <w:szCs w:val="21"/>
+          <w:lang w:eastAsia="fr-CH"/>
+          <w14:ligatures w14:val="none"/>
+        </w:rPr>
+        <w:t>имя</w:t>
+      </w:r>
+      <w:r>
+        <w:rPr>
+          <w:rFonts w:ascii="Consolas" w:eastAsia="Times New Roman" w:hAnsi="Consolas" w:cs="Times New Roman"/>
+          <w:color w:val="6A9955"/>
+          <w:kern w:val="0"/>
+          <w:sz w:val="21"/>
+          <w:szCs w:val="21"/>
+          <w:lang w:val="en-US" w:eastAsia="fr-CH"/>
+          <w14:ligatures w14:val="none"/>
+        </w:rPr>
+        <w:t xml:space="preserve"> </w:t>
+      </w:r>
+      <w:r>
+        <w:rPr>
+          <w:rFonts w:ascii="Consolas" w:eastAsia="Times New Roman" w:hAnsi="Consolas" w:cs="Times New Roman"/>
+          <w:color w:val="6A9955"/>
+          <w:kern w:val="0"/>
+          <w:sz w:val="21"/>
+          <w:szCs w:val="21"/>
+          <w:lang w:eastAsia="fr-CH"/>
+          <w14:ligatures w14:val="none"/>
+        </w:rPr>
+        <w:t>пользователя</w:t>
+      </w:r>
+      <w:r>
+        <w:rPr>
+          <w:rFonts w:ascii="Consolas" w:eastAsia="Times New Roman" w:hAnsi="Consolas" w:cs="Times New Roman"/>
+          <w:color w:val="6A9955"/>
+          <w:kern w:val="0"/>
+          <w:sz w:val="21"/>
+          <w:szCs w:val="21"/>
+          <w:lang w:val="en-US" w:eastAsia="fr-CH"/>
+          <w14:ligatures w14:val="none"/>
+        </w:rPr>
+        <w:t xml:space="preserve"> </w:t>
+      </w:r>
+      <w:r>
+        <w:rPr>
+          <w:rFonts w:ascii="Consolas" w:eastAsia="Times New Roman" w:hAnsi="Consolas" w:cs="Times New Roman"/>
+          <w:color w:val="6A9955"/>
+          <w:kern w:val="0"/>
+          <w:sz w:val="21"/>
+          <w:szCs w:val="21"/>
+          <w:lang w:eastAsia="fr-CH"/>
+          <w14:ligatures w14:val="none"/>
+        </w:rPr>
+        <w:t>из</w:t>
+      </w:r>
+      <w:r>
+        <w:rPr>
+          <w:rFonts w:ascii="Consolas" w:eastAsia="Times New Roman" w:hAnsi="Consolas" w:cs="Times New Roman"/>
+          <w:color w:val="6A9955"/>
+          <w:kern w:val="0"/>
+          <w:sz w:val="21"/>
+          <w:szCs w:val="21"/>
+          <w:lang w:val="en-US" w:eastAsia="fr-CH"/>
+          <w14:ligatures w14:val="none"/>
+        </w:rPr>
+        <w:t xml:space="preserve"> </w:t>
+      </w:r>
+      <w:r>
+        <w:rPr>
+          <w:rFonts w:ascii="Consolas" w:eastAsia="Times New Roman" w:hAnsi="Consolas" w:cs="Times New Roman"/>
+          <w:color w:val="6A9955"/>
+          <w:kern w:val="0"/>
+          <w:sz w:val="21"/>
+          <w:szCs w:val="21"/>
+          <w:lang w:eastAsia="fr-CH"/>
+          <w14:ligatures w14:val="none"/>
+        </w:rPr>
+        <w:t>кук</w:t>
+      </w:r>
+    </w:p>
+    <w:p>
+      <w:pPr>
+        <w:shd w:val="clear" w:color="auto" w:fill="1E1E1E"/>
+        <w:spacing w:after="0" w:line="285" w:lineRule="atLeast"/>
+        <w:rPr>
+          <w:rFonts w:ascii="Consolas" w:eastAsia="Times New Roman" w:hAnsi="Consolas" w:cs="Times New Roman"/>
+          <w:color w:val="D4D4D4"/>
+          <w:kern w:val="0"/>
+          <w:sz w:val="21"/>
+          <w:szCs w:val="21"/>
+          <w:lang w:eastAsia="fr-CH"/>
+          <w14:ligatures w14:val="none"/>
+        </w:rPr>
+      </w:pPr>
+      <w:r>
+        <w:rPr>
+          <w:rFonts w:ascii="Consolas" w:eastAsia="Times New Roman" w:hAnsi="Consolas" w:cs="Times New Roman"/>
+          <w:color w:val="D4D4D4"/>
+          <w:kern w:val="0"/>
+          <w:sz w:val="21"/>
+          <w:szCs w:val="21"/>
+          <w:lang w:val="en-US" w:eastAsia="fr-CH"/>
+          <w14:ligatures w14:val="none"/>
+        </w:rPr>
+        <w:t>   </w:t>
+      </w:r>
+      <w:r>
+        <w:rPr>
+          <w:rFonts w:ascii="Consolas" w:eastAsia="Times New Roman" w:hAnsi="Consolas" w:cs="Times New Roman"/>
+          <w:color w:val="9CDCFE"/>
+          <w:kern w:val="0"/>
+          <w:sz w:val="21"/>
+          <w:szCs w:val="21"/>
+          <w:lang w:eastAsia="fr-CH"/>
+          <w14:ligatures w14:val="none"/>
+        </w:rPr>
+        <w:t>res</w:t>
+      </w:r>
+      <w:r>
+        <w:rPr>
+          <w:rFonts w:ascii="Consolas" w:eastAsia="Times New Roman" w:hAnsi="Consolas" w:cs="Times New Roman"/>
+          <w:color w:val="D4D4D4"/>
+          <w:kern w:val="0"/>
+          <w:sz w:val="21"/>
+          <w:szCs w:val="21"/>
+          <w:lang w:eastAsia="fr-CH"/>
+          <w14:ligatures w14:val="none"/>
+        </w:rPr>
+        <w:t>.</w:t>
+      </w:r>
+      <w:r>
+        <w:rPr>
+          <w:rFonts w:ascii="Consolas" w:eastAsia="Times New Roman" w:hAnsi="Consolas" w:cs="Times New Roman"/>
+          <w:color w:val="DCDCAA"/>
+          <w:kern w:val="0"/>
+          <w:sz w:val="21"/>
+          <w:szCs w:val="21"/>
+          <w:lang w:eastAsia="fr-CH"/>
+          <w14:ligatures w14:val="none"/>
+        </w:rPr>
+        <w:t>send</w:t>
+      </w:r>
+      <w:r>
+        <w:rPr>
+          <w:rFonts w:ascii="Consolas" w:eastAsia="Times New Roman" w:hAnsi="Consolas" w:cs="Times New Roman"/>
+          <w:color w:val="D4D4D4"/>
+          <w:kern w:val="0"/>
+          <w:sz w:val="21"/>
+          <w:szCs w:val="21"/>
+          <w:lang w:eastAsia="fr-CH"/>
+          <w14:ligatures w14:val="none"/>
+        </w:rPr>
+        <w:t>(</w:t>
+      </w:r>
+      <w:r>
+        <w:rPr>
+          <w:rFonts w:ascii="Consolas" w:eastAsia="Times New Roman" w:hAnsi="Consolas" w:cs="Times New Roman"/>
+          <w:color w:val="CE9178"/>
+          <w:kern w:val="0"/>
+          <w:sz w:val="21"/>
+          <w:szCs w:val="21"/>
+          <w:lang w:eastAsia="fr-CH"/>
+          <w14:ligatures w14:val="none"/>
+        </w:rPr>
+        <w:t xml:space="preserve">`Привет, </w:t>
+      </w:r>
+      <w:r>
+        <w:rPr>
+          <w:rFonts w:ascii="Consolas" w:eastAsia="Times New Roman" w:hAnsi="Consolas" w:cs="Times New Roman"/>
+          <w:color w:val="569CD6"/>
+          <w:kern w:val="0"/>
+          <w:sz w:val="21"/>
+          <w:szCs w:val="21"/>
+          <w:lang w:eastAsia="fr-CH"/>
+          <w14:ligatures w14:val="none"/>
+        </w:rPr>
+        <w:t>${</w:t>
+      </w:r>
+      <w:r>
+        <w:rPr>
+          <w:rFonts w:ascii="Consolas" w:eastAsia="Times New Roman" w:hAnsi="Consolas" w:cs="Times New Roman"/>
+          <w:color w:val="4FC1FF"/>
+          <w:kern w:val="0"/>
+          <w:sz w:val="21"/>
+          <w:szCs w:val="21"/>
+          <w:lang w:eastAsia="fr-CH"/>
+          <w14:ligatures w14:val="none"/>
+        </w:rPr>
+        <w:t>username</w:t>
+      </w:r>
+      <w:r>
+        <w:rPr>
+          <w:rFonts w:ascii="Consolas" w:eastAsia="Times New Roman" w:hAnsi="Consolas" w:cs="Times New Roman"/>
+          <w:color w:val="569CD6"/>
+          <w:kern w:val="0"/>
+          <w:sz w:val="21"/>
+          <w:szCs w:val="21"/>
+          <w:lang w:eastAsia="fr-CH"/>
+          <w14:ligatures w14:val="none"/>
+        </w:rPr>
+        <w:t>}</w:t>
+      </w:r>
+      <w:r>
+        <w:rPr>
+          <w:rFonts w:ascii="Consolas" w:eastAsia="Times New Roman" w:hAnsi="Consolas" w:cs="Times New Roman"/>
+          <w:color w:val="CE9178"/>
+          <w:kern w:val="0"/>
+          <w:sz w:val="21"/>
+          <w:szCs w:val="21"/>
+          <w:lang w:eastAsia="fr-CH"/>
+          <w14:ligatures w14:val="none"/>
+        </w:rPr>
+        <w:t>!`</w:t>
+      </w:r>
+      <w:r>
+        <w:rPr>
+          <w:rFonts w:ascii="Consolas" w:eastAsia="Times New Roman" w:hAnsi="Consolas" w:cs="Times New Roman"/>
+          <w:color w:val="D4D4D4"/>
+          <w:kern w:val="0"/>
+          <w:sz w:val="21"/>
+          <w:szCs w:val="21"/>
+          <w:lang w:eastAsia="fr-CH"/>
+          <w14:ligatures w14:val="none"/>
+        </w:rPr>
+        <w:t>);</w:t>
+      </w:r>
+    </w:p>
+    <w:p>
+      <w:pPr>
+        <w:shd w:val="clear" w:color="auto" w:fill="1E1E1E"/>
+        <w:spacing w:after="0" w:line="285" w:lineRule="atLeast"/>
+        <w:rPr>
+          <w:rFonts w:ascii="Consolas" w:eastAsia="Times New Roman" w:hAnsi="Consolas" w:cs="Times New Roman"/>
+          <w:color w:val="D4D4D4"/>
+          <w:kern w:val="0"/>
+          <w:sz w:val="21"/>
+          <w:szCs w:val="21"/>
+          <w:lang w:eastAsia="fr-CH"/>
+          <w14:ligatures w14:val="none"/>
+        </w:rPr>
+      </w:pPr>
+      <w:r>
+        <w:rPr>
+          <w:rFonts w:ascii="Consolas" w:eastAsia="Times New Roman" w:hAnsi="Consolas" w:cs="Times New Roman"/>
+          <w:color w:val="D4D4D4"/>
+          <w:kern w:val="0"/>
+          <w:sz w:val="21"/>
+          <w:szCs w:val="21"/>
+          <w:lang w:eastAsia="fr-CH"/>
+          <w14:ligatures w14:val="none"/>
+        </w:rPr>
+        <w:t> });</w:t>
+      </w:r>
+    </w:p>
+    <w:p>
+      <w:pPr>
+        <w:pStyle w:val="Paragraphedeliste"/>
+        <w:ind w:left="1080"/>
+        <w:rPr>
+          <w:lang w:val="ru-RU"/>
+        </w:rPr>
+      </w:pPr>
+    </w:p>
+    <w:p>
+      <w:pPr>
+        <w:pStyle w:val="Titre3"/>
+        <w:numPr>
+          <w:ilvl w:val="0"/>
+          <w:numId w:val="7"/>
+        </w:numPr>
+      </w:pPr>
+      <w:r>
+        <w:t>req.</w:t>
+      </w:r>
+      <w:r>
+        <w:t>method</w:t>
+      </w:r>
+    </w:p>
+    <w:p>
+      <w:pPr>
+        <w:rPr>
+          <w:lang w:val="ru-RU"/>
+        </w:rPr>
+      </w:pPr>
+      <w:r>
+        <w:rPr>
+          <w:rStyle w:val="CodeHTML"/>
+          <w:rFonts w:eastAsiaTheme="majorEastAsia"/>
+          <w:color w:val="00B0F0"/>
+          <w:highlight w:val="black"/>
+        </w:rPr>
+        <w:t>req</w:t>
+      </w:r>
+      <w:r>
+        <w:rPr>
+          <w:rStyle w:val="CodeHTML"/>
+          <w:rFonts w:eastAsiaTheme="majorEastAsia"/>
+          <w:color w:val="00B0F0"/>
+          <w:highlight w:val="black"/>
+          <w:lang w:val="ru-RU"/>
+        </w:rPr>
+        <w:t>.</w:t>
+      </w:r>
+      <w:r>
+        <w:rPr>
+          <w:rStyle w:val="CodeHTML"/>
+          <w:rFonts w:eastAsiaTheme="majorEastAsia"/>
+          <w:color w:val="00B0F0"/>
+          <w:highlight w:val="black"/>
+        </w:rPr>
+        <w:t>method</w:t>
+      </w:r>
+      <w:r>
+        <w:rPr>
+          <w:color w:val="00B0F0"/>
+          <w:lang w:val="ru-RU"/>
+        </w:rPr>
+        <w:t xml:space="preserve"> </w:t>
+      </w:r>
+      <w:r>
+        <w:rPr>
+          <w:lang w:val="ru-RU"/>
+        </w:rPr>
+        <w:t xml:space="preserve">содержит </w:t>
+      </w:r>
+      <w:r>
+        <w:t>HTTP</w:t>
+      </w:r>
+      <w:r>
+        <w:rPr>
+          <w:lang w:val="ru-RU"/>
+        </w:rPr>
+        <w:t xml:space="preserve"> метод, который был использован для отправки запроса (например, </w:t>
+      </w:r>
+      <w:r>
+        <w:t>GET</w:t>
+      </w:r>
+      <w:r>
+        <w:rPr>
+          <w:lang w:val="ru-RU"/>
+        </w:rPr>
+        <w:t xml:space="preserve">, </w:t>
+      </w:r>
+      <w:r>
+        <w:t>POST</w:t>
+      </w:r>
+      <w:r>
+        <w:rPr>
+          <w:lang w:val="ru-RU"/>
+        </w:rPr>
+        <w:t xml:space="preserve">, </w:t>
+      </w:r>
+      <w:r>
+        <w:t>PUT</w:t>
+      </w:r>
+      <w:r>
+        <w:rPr>
+          <w:lang w:val="ru-RU"/>
+        </w:rPr>
+        <w:t xml:space="preserve">, </w:t>
+      </w:r>
+      <w:r>
+        <w:t>DELETE</w:t>
+      </w:r>
+      <w:r>
+        <w:rPr>
+          <w:lang w:val="ru-RU"/>
+        </w:rPr>
+        <w:t>).</w:t>
+      </w:r>
+    </w:p>
+    <w:p>
+      <w:pPr>
+        <w:pStyle w:val="Paragraphedeliste"/>
+        <w:numPr>
+          <w:ilvl w:val="0"/>
+          <w:numId w:val="11"/>
+        </w:numPr>
+        <w:rPr>
+          <w:lang w:val="ru-RU"/>
+        </w:rPr>
+      </w:pPr>
+      <w:r>
+        <w:rPr>
+          <w:lang w:val="ru-RU"/>
+        </w:rPr>
+        <w:t>Используется</w:t>
+      </w:r>
+      <w:r>
+        <w:rPr>
+          <w:lang w:val="ru-RU"/>
+        </w:rPr>
+        <w:t xml:space="preserve">  </w:t>
+      </w:r>
+      <w:r>
+        <w:rPr>
+          <w:lang w:val="ru-RU"/>
+        </w:rPr>
+        <w:t>к</w:t>
+      </w:r>
+      <w:r>
+        <w:rPr>
+          <w:lang w:val="ru-RU"/>
+        </w:rPr>
+        <w:t>огда</w:t>
+      </w:r>
+      <w:r>
+        <w:rPr>
+          <w:lang w:val="ru-RU"/>
+        </w:rPr>
+        <w:t xml:space="preserve"> тебе нужно узнать, какой именно метод был использован для запроса, например, для обработки </w:t>
+      </w:r>
+      <w:r>
+        <w:t>GET</w:t>
+      </w:r>
+      <w:r>
+        <w:rPr>
+          <w:lang w:val="ru-RU"/>
+        </w:rPr>
+        <w:t xml:space="preserve"> и </w:t>
+      </w:r>
+      <w:r>
+        <w:t>POST</w:t>
+      </w:r>
+      <w:r>
+        <w:rPr>
+          <w:lang w:val="ru-RU"/>
+        </w:rPr>
+        <w:t xml:space="preserve"> запросов по-разному.</w:t>
+      </w:r>
+    </w:p>
+    <w:p>
+      <w:pPr>
+        <w:shd w:val="clear" w:color="auto" w:fill="1E1E1E"/>
+        <w:spacing w:after="0" w:line="285" w:lineRule="atLeast"/>
+        <w:rPr>
+          <w:rFonts w:ascii="Consolas" w:eastAsia="Times New Roman" w:hAnsi="Consolas" w:cs="Times New Roman"/>
+          <w:color w:val="D4D4D4"/>
+          <w:kern w:val="0"/>
+          <w:sz w:val="21"/>
+          <w:szCs w:val="21"/>
+          <w:lang w:val="en-US" w:eastAsia="fr-CH"/>
+          <w14:ligatures w14:val="none"/>
+        </w:rPr>
+      </w:pPr>
+      <w:r>
+        <w:rPr>
+          <w:rFonts w:ascii="Consolas" w:eastAsia="Times New Roman" w:hAnsi="Consolas" w:cs="Times New Roman"/>
+          <w:color w:val="D4D4D4"/>
+          <w:kern w:val="0"/>
+          <w:sz w:val="21"/>
+          <w:szCs w:val="21"/>
+          <w:lang w:val="en-US" w:eastAsia="fr-CH"/>
+          <w14:ligatures w14:val="none"/>
+        </w:rPr>
+        <w:t> </w:t>
+      </w:r>
+      <w:r>
+        <w:rPr>
+          <w:rFonts w:ascii="Consolas" w:eastAsia="Times New Roman" w:hAnsi="Consolas" w:cs="Times New Roman"/>
+          <w:color w:val="9CDCFE"/>
+          <w:kern w:val="0"/>
+          <w:sz w:val="21"/>
+          <w:szCs w:val="21"/>
+          <w:lang w:val="en-US" w:eastAsia="fr-CH"/>
+          <w14:ligatures w14:val="none"/>
+        </w:rPr>
+        <w:t>app</w:t>
+      </w:r>
+      <w:r>
+        <w:rPr>
+          <w:rFonts w:ascii="Consolas" w:eastAsia="Times New Roman" w:hAnsi="Consolas" w:cs="Times New Roman"/>
+          <w:color w:val="D4D4D4"/>
+          <w:kern w:val="0"/>
+          <w:sz w:val="21"/>
+          <w:szCs w:val="21"/>
+          <w:lang w:val="en-US" w:eastAsia="fr-CH"/>
+          <w14:ligatures w14:val="none"/>
+        </w:rPr>
+        <w:t>.</w:t>
+      </w:r>
+      <w:r>
+        <w:rPr>
+          <w:rFonts w:ascii="Consolas" w:eastAsia="Times New Roman" w:hAnsi="Consolas" w:cs="Times New Roman"/>
+          <w:color w:val="DCDCAA"/>
+          <w:kern w:val="0"/>
+          <w:sz w:val="21"/>
+          <w:szCs w:val="21"/>
+          <w:lang w:val="en-US" w:eastAsia="fr-CH"/>
+          <w14:ligatures w14:val="none"/>
+        </w:rPr>
+        <w:t>all</w:t>
+      </w:r>
+      <w:r>
+        <w:rPr>
+          <w:rFonts w:ascii="Consolas" w:eastAsia="Times New Roman" w:hAnsi="Consolas" w:cs="Times New Roman"/>
+          <w:color w:val="D4D4D4"/>
+          <w:kern w:val="0"/>
+          <w:sz w:val="21"/>
+          <w:szCs w:val="21"/>
+          <w:lang w:val="en-US" w:eastAsia="fr-CH"/>
+          <w14:ligatures w14:val="none"/>
+        </w:rPr>
+        <w:t>(</w:t>
+      </w:r>
+      <w:r>
+        <w:rPr>
+          <w:rFonts w:ascii="Consolas" w:eastAsia="Times New Roman" w:hAnsi="Consolas" w:cs="Times New Roman"/>
+          <w:color w:val="CE9178"/>
+          <w:kern w:val="0"/>
+          <w:sz w:val="21"/>
+          <w:szCs w:val="21"/>
+          <w:lang w:val="en-US" w:eastAsia="fr-CH"/>
+          <w14:ligatures w14:val="none"/>
+        </w:rPr>
+        <w:t>'/info'</w:t>
+      </w:r>
+      <w:r>
+        <w:rPr>
+          <w:rFonts w:ascii="Consolas" w:eastAsia="Times New Roman" w:hAnsi="Consolas" w:cs="Times New Roman"/>
+          <w:color w:val="D4D4D4"/>
+          <w:kern w:val="0"/>
+          <w:sz w:val="21"/>
+          <w:szCs w:val="21"/>
+          <w:lang w:val="en-US" w:eastAsia="fr-CH"/>
+          <w14:ligatures w14:val="none"/>
+        </w:rPr>
+        <w:t>, (</w:t>
+      </w:r>
+      <w:r>
+        <w:rPr>
+          <w:rFonts w:ascii="Consolas" w:eastAsia="Times New Roman" w:hAnsi="Consolas" w:cs="Times New Roman"/>
+          <w:color w:val="9CDCFE"/>
+          <w:kern w:val="0"/>
+          <w:sz w:val="21"/>
+          <w:szCs w:val="21"/>
+          <w:lang w:val="en-US" w:eastAsia="fr-CH"/>
+          <w14:ligatures w14:val="none"/>
+        </w:rPr>
+        <w:t>req</w:t>
+      </w:r>
+      <w:r>
+        <w:rPr>
+          <w:rFonts w:ascii="Consolas" w:eastAsia="Times New Roman" w:hAnsi="Consolas" w:cs="Times New Roman"/>
+          <w:color w:val="D4D4D4"/>
+          <w:kern w:val="0"/>
+          <w:sz w:val="21"/>
+          <w:szCs w:val="21"/>
+          <w:lang w:val="en-US" w:eastAsia="fr-CH"/>
+          <w14:ligatures w14:val="none"/>
+        </w:rPr>
+        <w:t xml:space="preserve">, </w:t>
+      </w:r>
+      <w:r>
+        <w:rPr>
+          <w:rFonts w:ascii="Consolas" w:eastAsia="Times New Roman" w:hAnsi="Consolas" w:cs="Times New Roman"/>
+          <w:color w:val="9CDCFE"/>
+          <w:kern w:val="0"/>
+          <w:sz w:val="21"/>
+          <w:szCs w:val="21"/>
+          <w:lang w:val="en-US" w:eastAsia="fr-CH"/>
+          <w14:ligatures w14:val="none"/>
+        </w:rPr>
+        <w:t>res</w:t>
+      </w:r>
+      <w:r>
+        <w:rPr>
+          <w:rFonts w:ascii="Consolas" w:eastAsia="Times New Roman" w:hAnsi="Consolas" w:cs="Times New Roman"/>
+          <w:color w:val="D4D4D4"/>
+          <w:kern w:val="0"/>
+          <w:sz w:val="21"/>
+          <w:szCs w:val="21"/>
+          <w:lang w:val="en-US" w:eastAsia="fr-CH"/>
+          <w14:ligatures w14:val="none"/>
+        </w:rPr>
+        <w:t xml:space="preserve">) </w:t>
+      </w:r>
+      <w:r>
+        <w:rPr>
+          <w:rFonts w:ascii="Consolas" w:eastAsia="Times New Roman" w:hAnsi="Consolas" w:cs="Times New Roman"/>
+          <w:color w:val="569CD6"/>
+          <w:kern w:val="0"/>
+          <w:sz w:val="21"/>
+          <w:szCs w:val="21"/>
+          <w:lang w:val="en-US" w:eastAsia="fr-CH"/>
+          <w14:ligatures w14:val="none"/>
+        </w:rPr>
+        <w:t>=&gt;</w:t>
+      </w:r>
+      <w:r>
+        <w:rPr>
+          <w:rFonts w:ascii="Consolas" w:eastAsia="Times New Roman" w:hAnsi="Consolas" w:cs="Times New Roman"/>
+          <w:color w:val="D4D4D4"/>
+          <w:kern w:val="0"/>
+          <w:sz w:val="21"/>
+          <w:szCs w:val="21"/>
+          <w:lang w:val="en-US" w:eastAsia="fr-CH"/>
+          <w14:ligatures w14:val="none"/>
+        </w:rPr>
+        <w:t xml:space="preserve"> {</w:t>
+      </w:r>
+    </w:p>
+    <w:p>
+      <w:pPr>
+        <w:shd w:val="clear" w:color="auto" w:fill="1E1E1E"/>
+        <w:spacing w:after="0" w:line="285" w:lineRule="atLeast"/>
+        <w:rPr>
+          <w:rFonts w:ascii="Consolas" w:eastAsia="Times New Roman" w:hAnsi="Consolas" w:cs="Times New Roman"/>
+          <w:color w:val="D4D4D4"/>
+          <w:kern w:val="0"/>
+          <w:sz w:val="21"/>
+          <w:szCs w:val="21"/>
+          <w:lang w:val="en-US" w:eastAsia="fr-CH"/>
+          <w14:ligatures w14:val="none"/>
+        </w:rPr>
+      </w:pPr>
+      <w:r>
+        <w:rPr>
+          <w:rFonts w:ascii="Consolas" w:eastAsia="Times New Roman" w:hAnsi="Consolas" w:cs="Times New Roman"/>
+          <w:color w:val="D4D4D4"/>
+          <w:kern w:val="0"/>
+          <w:sz w:val="21"/>
+          <w:szCs w:val="21"/>
+          <w:lang w:val="en-US" w:eastAsia="fr-CH"/>
+          <w14:ligatures w14:val="none"/>
+        </w:rPr>
+        <w:t>   </w:t>
+      </w:r>
+      <w:r>
+        <w:rPr>
+          <w:rFonts w:ascii="Consolas" w:eastAsia="Times New Roman" w:hAnsi="Consolas" w:cs="Times New Roman"/>
+          <w:color w:val="9CDCFE"/>
+          <w:kern w:val="0"/>
+          <w:sz w:val="21"/>
+          <w:szCs w:val="21"/>
+          <w:lang w:val="en-US" w:eastAsia="fr-CH"/>
+          <w14:ligatures w14:val="none"/>
+        </w:rPr>
+        <w:t>res</w:t>
+      </w:r>
+      <w:r>
+        <w:rPr>
+          <w:rFonts w:ascii="Consolas" w:eastAsia="Times New Roman" w:hAnsi="Consolas" w:cs="Times New Roman"/>
+          <w:color w:val="D4D4D4"/>
+          <w:kern w:val="0"/>
+          <w:sz w:val="21"/>
+          <w:szCs w:val="21"/>
+          <w:lang w:val="en-US" w:eastAsia="fr-CH"/>
+          <w14:ligatures w14:val="none"/>
+        </w:rPr>
+        <w:t>.</w:t>
+      </w:r>
+      <w:r>
+        <w:rPr>
+          <w:rFonts w:ascii="Consolas" w:eastAsia="Times New Roman" w:hAnsi="Consolas" w:cs="Times New Roman"/>
+          <w:color w:val="DCDCAA"/>
+          <w:kern w:val="0"/>
+          <w:sz w:val="21"/>
+          <w:szCs w:val="21"/>
+          <w:lang w:val="en-US" w:eastAsia="fr-CH"/>
+          <w14:ligatures w14:val="none"/>
+        </w:rPr>
+        <w:t>send</w:t>
+      </w:r>
+      <w:r>
+        <w:rPr>
+          <w:rFonts w:ascii="Consolas" w:eastAsia="Times New Roman" w:hAnsi="Consolas" w:cs="Times New Roman"/>
+          <w:color w:val="D4D4D4"/>
+          <w:kern w:val="0"/>
+          <w:sz w:val="21"/>
+          <w:szCs w:val="21"/>
+          <w:lang w:val="en-US" w:eastAsia="fr-CH"/>
+          <w14:ligatures w14:val="none"/>
+        </w:rPr>
+        <w:t>(</w:t>
+      </w:r>
+      <w:r>
+        <w:rPr>
+          <w:rFonts w:ascii="Consolas" w:eastAsia="Times New Roman" w:hAnsi="Consolas" w:cs="Times New Roman"/>
+          <w:color w:val="CE9178"/>
+          <w:kern w:val="0"/>
+          <w:sz w:val="21"/>
+          <w:szCs w:val="21"/>
+          <w:lang w:val="en-US" w:eastAsia="fr-CH"/>
+          <w14:ligatures w14:val="none"/>
+        </w:rPr>
+        <w:t>`</w:t>
+      </w:r>
+      <w:r>
+        <w:rPr>
+          <w:rFonts w:ascii="Consolas" w:eastAsia="Times New Roman" w:hAnsi="Consolas" w:cs="Times New Roman"/>
+          <w:color w:val="CE9178"/>
+          <w:kern w:val="0"/>
+          <w:sz w:val="21"/>
+          <w:szCs w:val="21"/>
+          <w:lang w:eastAsia="fr-CH"/>
+          <w14:ligatures w14:val="none"/>
+        </w:rPr>
+        <w:t>Метод</w:t>
+      </w:r>
+      <w:r>
+        <w:rPr>
+          <w:rFonts w:ascii="Consolas" w:eastAsia="Times New Roman" w:hAnsi="Consolas" w:cs="Times New Roman"/>
+          <w:color w:val="CE9178"/>
+          <w:kern w:val="0"/>
+          <w:sz w:val="21"/>
+          <w:szCs w:val="21"/>
+          <w:lang w:val="en-US" w:eastAsia="fr-CH"/>
+          <w14:ligatures w14:val="none"/>
+        </w:rPr>
+        <w:t xml:space="preserve"> </w:t>
+      </w:r>
+      <w:r>
+        <w:rPr>
+          <w:rFonts w:ascii="Consolas" w:eastAsia="Times New Roman" w:hAnsi="Consolas" w:cs="Times New Roman"/>
+          <w:color w:val="CE9178"/>
+          <w:kern w:val="0"/>
+          <w:sz w:val="21"/>
+          <w:szCs w:val="21"/>
+          <w:lang w:eastAsia="fr-CH"/>
+          <w14:ligatures w14:val="none"/>
+        </w:rPr>
+        <w:t>запроса</w:t>
+      </w:r>
+      <w:r>
+        <w:rPr>
+          <w:rFonts w:ascii="Consolas" w:eastAsia="Times New Roman" w:hAnsi="Consolas" w:cs="Times New Roman"/>
+          <w:color w:val="CE9178"/>
+          <w:kern w:val="0"/>
+          <w:sz w:val="21"/>
+          <w:szCs w:val="21"/>
+          <w:lang w:val="en-US" w:eastAsia="fr-CH"/>
+          <w14:ligatures w14:val="none"/>
+        </w:rPr>
+        <w:t xml:space="preserve">: </w:t>
+      </w:r>
+      <w:r>
+        <w:rPr>
+          <w:rFonts w:ascii="Consolas" w:eastAsia="Times New Roman" w:hAnsi="Consolas" w:cs="Times New Roman"/>
+          <w:color w:val="569CD6"/>
+          <w:kern w:val="0"/>
+          <w:sz w:val="21"/>
+          <w:szCs w:val="21"/>
+          <w:lang w:val="en-US" w:eastAsia="fr-CH"/>
+          <w14:ligatures w14:val="none"/>
+        </w:rPr>
+        <w:t>${</w:t>
+      </w:r>
+      <w:r>
+        <w:rPr>
+          <w:rFonts w:ascii="Consolas" w:eastAsia="Times New Roman" w:hAnsi="Consolas" w:cs="Times New Roman"/>
+          <w:color w:val="9CDCFE"/>
+          <w:kern w:val="0"/>
+          <w:sz w:val="21"/>
+          <w:szCs w:val="21"/>
+          <w:lang w:val="en-US" w:eastAsia="fr-CH"/>
+          <w14:ligatures w14:val="none"/>
+        </w:rPr>
+        <w:t>req</w:t>
+      </w:r>
+      <w:r>
+        <w:rPr>
+          <w:rFonts w:ascii="Consolas" w:eastAsia="Times New Roman" w:hAnsi="Consolas" w:cs="Times New Roman"/>
+          <w:color w:val="D4D4D4"/>
+          <w:kern w:val="0"/>
+          <w:sz w:val="21"/>
+          <w:szCs w:val="21"/>
+          <w:lang w:val="en-US" w:eastAsia="fr-CH"/>
+          <w14:ligatures w14:val="none"/>
+        </w:rPr>
+        <w:t>.</w:t>
+      </w:r>
+      <w:r>
+        <w:rPr>
+          <w:rFonts w:ascii="Consolas" w:eastAsia="Times New Roman" w:hAnsi="Consolas" w:cs="Times New Roman"/>
+          <w:color w:val="9CDCFE"/>
+          <w:kern w:val="0"/>
+          <w:sz w:val="21"/>
+          <w:szCs w:val="21"/>
+          <w:lang w:val="en-US" w:eastAsia="fr-CH"/>
+          <w14:ligatures w14:val="none"/>
+        </w:rPr>
+        <w:t>method</w:t>
+      </w:r>
+      <w:r>
+        <w:rPr>
+          <w:rFonts w:ascii="Consolas" w:eastAsia="Times New Roman" w:hAnsi="Consolas" w:cs="Times New Roman"/>
+          <w:color w:val="569CD6"/>
+          <w:kern w:val="0"/>
+          <w:sz w:val="21"/>
+          <w:szCs w:val="21"/>
+          <w:lang w:val="en-US" w:eastAsia="fr-CH"/>
+          <w14:ligatures w14:val="none"/>
+        </w:rPr>
+        <w:t>}</w:t>
+      </w:r>
+      <w:r>
+        <w:rPr>
+          <w:rFonts w:ascii="Consolas" w:eastAsia="Times New Roman" w:hAnsi="Consolas" w:cs="Times New Roman"/>
+          <w:color w:val="CE9178"/>
+          <w:kern w:val="0"/>
+          <w:sz w:val="21"/>
+          <w:szCs w:val="21"/>
+          <w:lang w:val="en-US" w:eastAsia="fr-CH"/>
+          <w14:ligatures w14:val="none"/>
+        </w:rPr>
+        <w:t>`</w:t>
+      </w:r>
+      <w:r>
+        <w:rPr>
+          <w:rFonts w:ascii="Consolas" w:eastAsia="Times New Roman" w:hAnsi="Consolas" w:cs="Times New Roman"/>
+          <w:color w:val="D4D4D4"/>
+          <w:kern w:val="0"/>
+          <w:sz w:val="21"/>
+          <w:szCs w:val="21"/>
+          <w:lang w:val="en-US" w:eastAsia="fr-CH"/>
+          <w14:ligatures w14:val="none"/>
+        </w:rPr>
+        <w:t>);</w:t>
+      </w:r>
+    </w:p>
+    <w:p>
+      <w:pPr>
+        <w:shd w:val="clear" w:color="auto" w:fill="1E1E1E"/>
+        <w:spacing w:after="0" w:line="285" w:lineRule="atLeast"/>
+        <w:rPr>
+          <w:rFonts w:ascii="Consolas" w:eastAsia="Times New Roman" w:hAnsi="Consolas" w:cs="Times New Roman"/>
+          <w:color w:val="D4D4D4"/>
+          <w:kern w:val="0"/>
+          <w:sz w:val="21"/>
+          <w:szCs w:val="21"/>
+          <w:lang w:eastAsia="fr-CH"/>
+          <w14:ligatures w14:val="none"/>
+        </w:rPr>
+      </w:pPr>
+      <w:r>
+        <w:rPr>
+          <w:rFonts w:ascii="Consolas" w:eastAsia="Times New Roman" w:hAnsi="Consolas" w:cs="Times New Roman"/>
+          <w:color w:val="D4D4D4"/>
+          <w:kern w:val="0"/>
+          <w:sz w:val="21"/>
+          <w:szCs w:val="21"/>
+          <w:lang w:val="en-US" w:eastAsia="fr-CH"/>
+          <w14:ligatures w14:val="none"/>
+        </w:rPr>
+        <w:t> </w:t>
+      </w:r>
+      <w:r>
+        <w:rPr>
+          <w:rFonts w:ascii="Consolas" w:eastAsia="Times New Roman" w:hAnsi="Consolas" w:cs="Times New Roman"/>
+          <w:color w:val="D4D4D4"/>
+          <w:kern w:val="0"/>
+          <w:sz w:val="21"/>
+          <w:szCs w:val="21"/>
+          <w:lang w:eastAsia="fr-CH"/>
+          <w14:ligatures w14:val="none"/>
+        </w:rPr>
+        <w:t>});</w:t>
+      </w:r>
+    </w:p>
+    <w:p>
+      <w:pPr>
+        <w:rPr>
+          <w:lang w:val="ru-RU"/>
+        </w:rPr>
+      </w:pPr>
+    </w:p>
+    <w:p>
+      <w:pPr>
+        <w:rPr>
+          <w:lang w:val="ru-RU"/>
+        </w:rPr>
+      </w:pPr>
+    </w:p>
+    <w:p>
+      <w:pPr>
+        <w:tabs>
+          <w:tab w:val="left" w:pos="2579"/>
+        </w:tabs>
+        <w:rPr>
+          <w:rFonts w:ascii="Segoe UI" w:hAnsi="Segoe UI" w:cs="Segoe UI"/>
+          <w:lang w:val="ru-RU"/>
+        </w:rPr>
+      </w:pPr>
+      <w:r>
+        <w:rPr>
+          <w:rFonts w:ascii="Segoe UI" w:hAnsi="Segoe UI" w:cs="Segoe UI"/>
+          <w:lang w:val="ru-RU"/>
+        </w:rPr>
+        <w:tab/>
+      </w:r>
+    </w:p>
+    <w:p>
+      <w:pPr>
+        <w:tabs>
+          <w:tab w:val="left" w:pos="2579"/>
+        </w:tabs>
+        <w:rPr>
+          <w:rFonts w:ascii="Segoe UI" w:hAnsi="Segoe UI" w:cs="Segoe UI"/>
+          <w:lang w:val="ru-RU"/>
+        </w:rPr>
+      </w:pPr>
+    </w:p>
+    <w:p>
+      <w:pPr>
+        <w:tabs>
+          <w:tab w:val="left" w:pos="2579"/>
+        </w:tabs>
+        <w:rPr>
+          <w:rFonts w:ascii="Segoe UI" w:hAnsi="Segoe UI" w:cs="Segoe UI"/>
+          <w:lang w:val="ru-RU"/>
+        </w:rPr>
+      </w:pPr>
+    </w:p>
+    <w:p>
+      <w:pPr>
+        <w:tabs>
+          <w:tab w:val="left" w:pos="2579"/>
+        </w:tabs>
+        <w:rPr>
+          <w:rFonts w:ascii="Segoe UI" w:hAnsi="Segoe UI" w:cs="Segoe UI"/>
+          <w:lang w:val="ru-RU"/>
+        </w:rPr>
+      </w:pPr>
+    </w:p>
+    <w:p>
+      <w:pPr>
+        <w:tabs>
+          <w:tab w:val="left" w:pos="2579"/>
+        </w:tabs>
+        <w:rPr>
+          <w:rFonts w:ascii="Segoe UI" w:hAnsi="Segoe UI" w:cs="Segoe UI"/>
+          <w:lang w:val="ru-RU"/>
+        </w:rPr>
+      </w:pPr>
+    </w:p>
+    <w:p>
+      <w:pPr>
+        <w:tabs>
+          <w:tab w:val="left" w:pos="2579"/>
+        </w:tabs>
+        <w:rPr>
+          <w:rFonts w:ascii="Segoe UI" w:hAnsi="Segoe UI" w:cs="Segoe UI"/>
+          <w:lang w:val="ru-RU"/>
+        </w:rPr>
+      </w:pPr>
+    </w:p>
+    <w:p>
+      <w:pPr>
+        <w:tabs>
+          <w:tab w:val="left" w:pos="2579"/>
+        </w:tabs>
+        <w:rPr>
+          <w:rFonts w:ascii="Segoe UI" w:hAnsi="Segoe UI" w:cs="Segoe UI"/>
+          <w:lang w:val="ru-RU"/>
+        </w:rPr>
+      </w:pPr>
+    </w:p>
+    <w:p>
+      <w:pPr>
+        <w:tabs>
+          <w:tab w:val="left" w:pos="2579"/>
+        </w:tabs>
+        <w:rPr>
+          <w:rFonts w:ascii="Segoe UI" w:hAnsi="Segoe UI" w:cs="Segoe UI"/>
+          <w:lang w:val="ru-RU"/>
+        </w:rPr>
+      </w:pPr>
+    </w:p>
+    <w:p>
+      <w:pPr>
+        <w:tabs>
+          <w:tab w:val="left" w:pos="2579"/>
+        </w:tabs>
+        <w:rPr>
+          <w:rFonts w:ascii="Segoe UI" w:hAnsi="Segoe UI" w:cs="Segoe UI"/>
+          <w:lang w:val="ru-RU"/>
+        </w:rPr>
+      </w:pPr>
+    </w:p>
+    <w:p>
+      <w:pPr>
+        <w:tabs>
+          <w:tab w:val="left" w:pos="2579"/>
+        </w:tabs>
+        <w:rPr>
+          <w:rFonts w:ascii="Segoe UI" w:hAnsi="Segoe UI" w:cs="Segoe UI"/>
+          <w:lang w:val="ru-RU"/>
+        </w:rPr>
+      </w:pPr>
+    </w:p>
+    <w:p>
+      <w:pPr>
+        <w:tabs>
+          <w:tab w:val="left" w:pos="2579"/>
+        </w:tabs>
+        <w:rPr>
+          <w:rFonts w:ascii="Segoe UI" w:hAnsi="Segoe UI" w:cs="Segoe UI"/>
+          <w:lang w:val="ru-RU"/>
+        </w:rPr>
+      </w:pPr>
+    </w:p>
+    <w:p>
+      <w:pPr>
+        <w:tabs>
+          <w:tab w:val="left" w:pos="2579"/>
+        </w:tabs>
+        <w:rPr>
+          <w:rFonts w:ascii="Segoe UI" w:hAnsi="Segoe UI" w:cs="Segoe UI"/>
+          <w:lang w:val="ru-RU"/>
+        </w:rPr>
+      </w:pPr>
+    </w:p>
+    <w:p>
+      <w:pPr>
+        <w:tabs>
+          <w:tab w:val="left" w:pos="2579"/>
+        </w:tabs>
+        <w:rPr>
+          <w:rFonts w:ascii="Segoe UI" w:hAnsi="Segoe UI" w:cs="Segoe UI"/>
+          <w:lang w:val="ru-RU"/>
+        </w:rPr>
+      </w:pPr>
+    </w:p>
+    <w:p>
+      <w:pPr>
+        <w:tabs>
+          <w:tab w:val="left" w:pos="2579"/>
+        </w:tabs>
+        <w:rPr>
+          <w:rFonts w:ascii="Segoe UI" w:hAnsi="Segoe UI" w:cs="Segoe UI"/>
+          <w:lang w:val="ru-RU"/>
+        </w:rPr>
+      </w:pPr>
+    </w:p>
+    <w:p>
+      <w:pPr>
+        <w:tabs>
+          <w:tab w:val="left" w:pos="2579"/>
+        </w:tabs>
+        <w:rPr>
+          <w:rFonts w:ascii="Segoe UI" w:hAnsi="Segoe UI" w:cs="Segoe UI"/>
+          <w:lang w:val="ru-RU"/>
+        </w:rPr>
+      </w:pPr>
+    </w:p>
+    <w:p>
+      <w:pPr>
+        <w:tabs>
+          <w:tab w:val="left" w:pos="2579"/>
+        </w:tabs>
+        <w:rPr>
+          <w:rFonts w:ascii="Segoe UI" w:hAnsi="Segoe UI" w:cs="Segoe UI"/>
+          <w:lang w:val="ru-RU"/>
+        </w:rPr>
+      </w:pPr>
+    </w:p>
+    <w:p>
+      <w:pPr>
+        <w:tabs>
+          <w:tab w:val="left" w:pos="2579"/>
+        </w:tabs>
+        <w:rPr>
+          <w:rFonts w:ascii="Segoe UI" w:hAnsi="Segoe UI" w:cs="Segoe UI"/>
+          <w:lang w:val="ru-RU"/>
+        </w:rPr>
+      </w:pPr>
+    </w:p>
+    <w:p>
+      <w:pPr>
+        <w:rPr>
+          <w:rFonts w:ascii="Segoe UI" w:hAnsi="Segoe UI" w:cs="Segoe UI"/>
+          <w:lang w:val="ru-RU"/>
+        </w:rPr>
+      </w:pPr>
+    </w:p>
+    <w:p>
+      <w:pPr>
+        <w:pStyle w:val="Titre1"/>
         <w:rPr>
           <w:rFonts w:ascii="Segoe UI" w:hAnsi="Segoe UI" w:cs="Segoe UI"/>
           <w:lang w:val="en-US"/>
         </w:rPr>
       </w:pPr>
-    </w:p>
-    <w:p>
-      <w:pPr>
-        <w:pStyle w:val="Titre1"/>
-        <w:rPr>
-          <w:rFonts w:ascii="Segoe UI" w:hAnsi="Segoe UI" w:cs="Segoe UI"/>
-          <w:lang w:val="ru-RU"/>
-        </w:rPr>
-      </w:pPr>
-      <w:bookmarkStart w:id="25" w:name="_Toc188973855"/>
-      <w:r>
-        <w:rPr>
-          <w:rFonts w:ascii="Segoe UI" w:hAnsi="Segoe UI" w:cs="Segoe UI"/>
+      <w:bookmarkStart w:id="29" w:name="_Toc189571384"/>
+      <w:r>
+        <w:rPr>
+          <w:rFonts w:ascii="Segoe UI" w:hAnsi="Segoe UI" w:cs="Segoe UI"/>
+          <w:lang w:val="en-US"/>
         </w:rPr>
         <w:t>Webographie</w:t>
       </w:r>
-      <w:bookmarkEnd w:id="25"/>
-    </w:p>
-    <w:p>
-      <w:pPr>
-        <w:rPr>
-          <w:rFonts w:ascii="Segoe UI" w:hAnsi="Segoe UI" w:cs="Segoe UI"/>
-          <w:lang w:val="ru-RU"/>
+      <w:bookmarkEnd w:id="29"/>
+    </w:p>
+    <w:p>
+      <w:pPr>
+        <w:rPr>
+          <w:rFonts w:ascii="Segoe UI" w:hAnsi="Segoe UI" w:cs="Segoe UI"/>
+          <w:lang w:val="en-US"/>
         </w:rPr>
       </w:pPr>
       <w:hyperlink r:id="rId17" w:history="1">
@@ -27526,149 +33783,15 @@
           <w:rPr>
             <w:rStyle w:val="Lienhypertexte"/>
             <w:rFonts w:ascii="Segoe UI" w:hAnsi="Segoe UI" w:cs="Segoe UI"/>
+            <w:lang w:val="en-US"/>
           </w:rPr>
-          <w:t>https</w:t>
-        </w:r>
-        <w:r>
-          <w:rPr>
-            <w:rStyle w:val="Lienhypertexte"/>
-            <w:rFonts w:ascii="Segoe UI" w:hAnsi="Segoe UI" w:cs="Segoe UI"/>
-            <w:lang w:val="ru-RU"/>
-          </w:rPr>
-          <w:t>://</w:t>
-        </w:r>
-        <w:r>
-          <w:rPr>
-            <w:rStyle w:val="Lienhypertexte"/>
-            <w:rFonts w:ascii="Segoe UI" w:hAnsi="Segoe UI" w:cs="Segoe UI"/>
-          </w:rPr>
-          <w:t>www</w:t>
-        </w:r>
-        <w:r>
-          <w:rPr>
-            <w:rStyle w:val="Lienhypertexte"/>
-            <w:rFonts w:ascii="Segoe UI" w:hAnsi="Segoe UI" w:cs="Segoe UI"/>
-            <w:lang w:val="ru-RU"/>
-          </w:rPr>
-          <w:t>.</w:t>
-        </w:r>
-        <w:r>
-          <w:rPr>
-            <w:rStyle w:val="Lienhypertexte"/>
-            <w:rFonts w:ascii="Segoe UI" w:hAnsi="Segoe UI" w:cs="Segoe UI"/>
-          </w:rPr>
-          <w:t>w</w:t>
-        </w:r>
-        <w:r>
-          <w:rPr>
-            <w:rStyle w:val="Lienhypertexte"/>
-            <w:rFonts w:ascii="Segoe UI" w:hAnsi="Segoe UI" w:cs="Segoe UI"/>
-            <w:lang w:val="ru-RU"/>
-          </w:rPr>
-          <w:t>3</w:t>
-        </w:r>
-        <w:r>
-          <w:rPr>
-            <w:rStyle w:val="Lienhypertexte"/>
-            <w:rFonts w:ascii="Segoe UI" w:hAnsi="Segoe UI" w:cs="Segoe UI"/>
-          </w:rPr>
-          <w:t>schools</w:t>
-        </w:r>
-        <w:r>
-          <w:rPr>
-            <w:rStyle w:val="Lienhypertexte"/>
-            <w:rFonts w:ascii="Segoe UI" w:hAnsi="Segoe UI" w:cs="Segoe UI"/>
-            <w:lang w:val="ru-RU"/>
-          </w:rPr>
-          <w:t>.</w:t>
-        </w:r>
-        <w:r>
-          <w:rPr>
-            <w:rStyle w:val="Lienhypertexte"/>
-            <w:rFonts w:ascii="Segoe UI" w:hAnsi="Segoe UI" w:cs="Segoe UI"/>
-          </w:rPr>
-          <w:t>com</w:t>
-        </w:r>
-        <w:r>
-          <w:rPr>
-            <w:rStyle w:val="Lienhypertexte"/>
-            <w:rFonts w:ascii="Segoe UI" w:hAnsi="Segoe UI" w:cs="Segoe UI"/>
-            <w:lang w:val="ru-RU"/>
-          </w:rPr>
-          <w:t>/</w:t>
-        </w:r>
-        <w:r>
-          <w:rPr>
-            <w:rStyle w:val="Lienhypertexte"/>
-            <w:rFonts w:ascii="Segoe UI" w:hAnsi="Segoe UI" w:cs="Segoe UI"/>
-          </w:rPr>
-          <w:t>jsref</w:t>
-        </w:r>
-        <w:r>
-          <w:rPr>
-            <w:rStyle w:val="Lienhypertexte"/>
-            <w:rFonts w:ascii="Segoe UI" w:hAnsi="Segoe UI" w:cs="Segoe UI"/>
-            <w:lang w:val="ru-RU"/>
-          </w:rPr>
-          <w:t>/</w:t>
-        </w:r>
-        <w:r>
-          <w:rPr>
-            <w:rStyle w:val="Lienhypertexte"/>
-            <w:rFonts w:ascii="Segoe UI" w:hAnsi="Segoe UI" w:cs="Segoe UI"/>
-          </w:rPr>
-          <w:t>jsref</w:t>
-        </w:r>
-        <w:r>
-          <w:rPr>
-            <w:rStyle w:val="Lienhypertexte"/>
-            <w:rFonts w:ascii="Segoe UI" w:hAnsi="Segoe UI" w:cs="Segoe UI"/>
-            <w:lang w:val="ru-RU"/>
-          </w:rPr>
-          <w:t>_</w:t>
-        </w:r>
-        <w:r>
-          <w:rPr>
-            <w:rStyle w:val="Lienhypertexte"/>
-            <w:rFonts w:ascii="Segoe UI" w:hAnsi="Segoe UI" w:cs="Segoe UI"/>
-          </w:rPr>
-          <w:t>map</w:t>
-        </w:r>
-        <w:r>
-          <w:rPr>
-            <w:rStyle w:val="Lienhypertexte"/>
-            <w:rFonts w:ascii="Segoe UI" w:hAnsi="Segoe UI" w:cs="Segoe UI"/>
-            <w:lang w:val="ru-RU"/>
-          </w:rPr>
-          <w:t>_</w:t>
-        </w:r>
-        <w:r>
-          <w:rPr>
-            <w:rStyle w:val="Lienhypertexte"/>
-            <w:rFonts w:ascii="Segoe UI" w:hAnsi="Segoe UI" w:cs="Segoe UI"/>
-          </w:rPr>
-          <w:t>get</w:t>
-        </w:r>
-        <w:r>
-          <w:rPr>
-            <w:rStyle w:val="Lienhypertexte"/>
-            <w:rFonts w:ascii="Segoe UI" w:hAnsi="Segoe UI" w:cs="Segoe UI"/>
-            <w:lang w:val="ru-RU"/>
-          </w:rPr>
-          <w:t>.</w:t>
-        </w:r>
-        <w:r>
-          <w:rPr>
-            <w:rStyle w:val="Lienhypertexte"/>
-            <w:rFonts w:ascii="Segoe UI" w:hAnsi="Segoe UI" w:cs="Segoe UI"/>
-          </w:rPr>
-          <w:t>asp</w:t>
+          <w:t>https://www.w3schools.com/jsref/jsref_map_get.asp</w:t>
         </w:r>
       </w:hyperlink>
       <w:r>
         <w:rPr>
           <w:rFonts w:ascii="Segoe UI" w:hAnsi="Segoe UI" w:cs="Segoe UI"/>
-          <w:lang w:val="ru-RU"/>
+          <w:lang w:val="en-US"/>
         </w:rPr>
         <w:t xml:space="preserve"> </w:t>
       </w:r>
@@ -27677,7 +33800,7 @@
       <w:pPr>
         <w:rPr>
           <w:rFonts w:ascii="Segoe UI" w:hAnsi="Segoe UI" w:cs="Segoe UI"/>
-          <w:lang w:val="ru-RU"/>
+          <w:lang w:val="en-US"/>
         </w:rPr>
       </w:pPr>
       <w:hyperlink r:id="rId18" w:history="1">
@@ -27685,209 +33808,15 @@
           <w:rPr>
             <w:rStyle w:val="Lienhypertexte"/>
             <w:rFonts w:ascii="Segoe UI" w:hAnsi="Segoe UI" w:cs="Segoe UI"/>
+            <w:lang w:val="en-US"/>
           </w:rPr>
-          <w:t>https</w:t>
-        </w:r>
-        <w:r>
-          <w:rPr>
-            <w:rStyle w:val="Lienhypertexte"/>
-            <w:rFonts w:ascii="Segoe UI" w:hAnsi="Segoe UI" w:cs="Segoe UI"/>
-            <w:lang w:val="ru-RU"/>
-          </w:rPr>
-          <w:t>://</w:t>
-        </w:r>
-        <w:r>
-          <w:rPr>
-            <w:rStyle w:val="Lienhypertexte"/>
-            <w:rFonts w:ascii="Segoe UI" w:hAnsi="Segoe UI" w:cs="Segoe UI"/>
-          </w:rPr>
-          <w:t>developer</w:t>
-        </w:r>
-        <w:r>
-          <w:rPr>
-            <w:rStyle w:val="Lienhypertexte"/>
-            <w:rFonts w:ascii="Segoe UI" w:hAnsi="Segoe UI" w:cs="Segoe UI"/>
-            <w:lang w:val="ru-RU"/>
-          </w:rPr>
-          <w:t>.</w:t>
-        </w:r>
-        <w:r>
-          <w:rPr>
-            <w:rStyle w:val="Lienhypertexte"/>
-            <w:rFonts w:ascii="Segoe UI" w:hAnsi="Segoe UI" w:cs="Segoe UI"/>
-          </w:rPr>
-          <w:t>mozilla</w:t>
-        </w:r>
-        <w:r>
-          <w:rPr>
-            <w:rStyle w:val="Lienhypertexte"/>
-            <w:rFonts w:ascii="Segoe UI" w:hAnsi="Segoe UI" w:cs="Segoe UI"/>
-            <w:lang w:val="ru-RU"/>
-          </w:rPr>
-          <w:t>.</w:t>
-        </w:r>
-        <w:r>
-          <w:rPr>
-            <w:rStyle w:val="Lienhypertexte"/>
-            <w:rFonts w:ascii="Segoe UI" w:hAnsi="Segoe UI" w:cs="Segoe UI"/>
-          </w:rPr>
-          <w:t>org</w:t>
-        </w:r>
-        <w:r>
-          <w:rPr>
-            <w:rStyle w:val="Lienhypertexte"/>
-            <w:rFonts w:ascii="Segoe UI" w:hAnsi="Segoe UI" w:cs="Segoe UI"/>
-            <w:lang w:val="ru-RU"/>
-          </w:rPr>
-          <w:t>/</w:t>
-        </w:r>
-        <w:r>
-          <w:rPr>
-            <w:rStyle w:val="Lienhypertexte"/>
-            <w:rFonts w:ascii="Segoe UI" w:hAnsi="Segoe UI" w:cs="Segoe UI"/>
-          </w:rPr>
-          <w:t>en</w:t>
-        </w:r>
-        <w:r>
-          <w:rPr>
-            <w:rStyle w:val="Lienhypertexte"/>
-            <w:rFonts w:ascii="Segoe UI" w:hAnsi="Segoe UI" w:cs="Segoe UI"/>
-            <w:lang w:val="ru-RU"/>
-          </w:rPr>
-          <w:t>-</w:t>
-        </w:r>
-        <w:r>
-          <w:rPr>
-            <w:rStyle w:val="Lienhypertexte"/>
-            <w:rFonts w:ascii="Segoe UI" w:hAnsi="Segoe UI" w:cs="Segoe UI"/>
-          </w:rPr>
-          <w:t>US</w:t>
-        </w:r>
-        <w:r>
-          <w:rPr>
-            <w:rStyle w:val="Lienhypertexte"/>
-            <w:rFonts w:ascii="Segoe UI" w:hAnsi="Segoe UI" w:cs="Segoe UI"/>
-            <w:lang w:val="ru-RU"/>
-          </w:rPr>
-          <w:t>/</w:t>
-        </w:r>
-        <w:r>
-          <w:rPr>
-            <w:rStyle w:val="Lienhypertexte"/>
-            <w:rFonts w:ascii="Segoe UI" w:hAnsi="Segoe UI" w:cs="Segoe UI"/>
-          </w:rPr>
-          <w:t>docs</w:t>
-        </w:r>
-        <w:r>
-          <w:rPr>
-            <w:rStyle w:val="Lienhypertexte"/>
-            <w:rFonts w:ascii="Segoe UI" w:hAnsi="Segoe UI" w:cs="Segoe UI"/>
-            <w:lang w:val="ru-RU"/>
-          </w:rPr>
-          <w:t>/</w:t>
-        </w:r>
-        <w:r>
-          <w:rPr>
-            <w:rStyle w:val="Lienhypertexte"/>
-            <w:rFonts w:ascii="Segoe UI" w:hAnsi="Segoe UI" w:cs="Segoe UI"/>
-          </w:rPr>
-          <w:t>Web</w:t>
-        </w:r>
-        <w:r>
-          <w:rPr>
-            <w:rStyle w:val="Lienhypertexte"/>
-            <w:rFonts w:ascii="Segoe UI" w:hAnsi="Segoe UI" w:cs="Segoe UI"/>
-            <w:lang w:val="ru-RU"/>
-          </w:rPr>
-          <w:t>/</w:t>
-        </w:r>
-        <w:r>
-          <w:rPr>
-            <w:rStyle w:val="Lienhypertexte"/>
-            <w:rFonts w:ascii="Segoe UI" w:hAnsi="Segoe UI" w:cs="Segoe UI"/>
-          </w:rPr>
-          <w:t>JavaScript</w:t>
-        </w:r>
-        <w:r>
-          <w:rPr>
-            <w:rStyle w:val="Lienhypertexte"/>
-            <w:rFonts w:ascii="Segoe UI" w:hAnsi="Segoe UI" w:cs="Segoe UI"/>
-            <w:lang w:val="ru-RU"/>
-          </w:rPr>
-          <w:t>/</w:t>
-        </w:r>
-        <w:r>
-          <w:rPr>
-            <w:rStyle w:val="Lienhypertexte"/>
-            <w:rFonts w:ascii="Segoe UI" w:hAnsi="Segoe UI" w:cs="Segoe UI"/>
-          </w:rPr>
-          <w:t>Reference</w:t>
-        </w:r>
-        <w:r>
-          <w:rPr>
-            <w:rStyle w:val="Lienhypertexte"/>
-            <w:rFonts w:ascii="Segoe UI" w:hAnsi="Segoe UI" w:cs="Segoe UI"/>
-            <w:lang w:val="ru-RU"/>
-          </w:rPr>
-          <w:t>/</w:t>
-        </w:r>
-        <w:r>
-          <w:rPr>
-            <w:rStyle w:val="Lienhypertexte"/>
-            <w:rFonts w:ascii="Segoe UI" w:hAnsi="Segoe UI" w:cs="Segoe UI"/>
-          </w:rPr>
-          <w:t>Global</w:t>
-        </w:r>
-        <w:r>
-          <w:rPr>
-            <w:rStyle w:val="Lienhypertexte"/>
-            <w:rFonts w:ascii="Segoe UI" w:hAnsi="Segoe UI" w:cs="Segoe UI"/>
-            <w:lang w:val="ru-RU"/>
-          </w:rPr>
-          <w:t>_</w:t>
-        </w:r>
-        <w:r>
-          <w:rPr>
-            <w:rStyle w:val="Lienhypertexte"/>
-            <w:rFonts w:ascii="Segoe UI" w:hAnsi="Segoe UI" w:cs="Segoe UI"/>
-          </w:rPr>
-          <w:t>Objects</w:t>
-        </w:r>
-        <w:r>
-          <w:rPr>
-            <w:rStyle w:val="Lienhypertexte"/>
-            <w:rFonts w:ascii="Segoe UI" w:hAnsi="Segoe UI" w:cs="Segoe UI"/>
-            <w:lang w:val="ru-RU"/>
-          </w:rPr>
-          <w:t>/</w:t>
-        </w:r>
-        <w:r>
-          <w:rPr>
-            <w:rStyle w:val="Lienhypertexte"/>
-            <w:rFonts w:ascii="Segoe UI" w:hAnsi="Segoe UI" w:cs="Segoe UI"/>
-          </w:rPr>
-          <w:t>Array</w:t>
-        </w:r>
-        <w:r>
-          <w:rPr>
-            <w:rStyle w:val="Lienhypertexte"/>
-            <w:rFonts w:ascii="Segoe UI" w:hAnsi="Segoe UI" w:cs="Segoe UI"/>
-            <w:lang w:val="ru-RU"/>
-          </w:rPr>
-          <w:t>/</w:t>
-        </w:r>
-        <w:r>
-          <w:rPr>
-            <w:rStyle w:val="Lienhypertexte"/>
-            <w:rFonts w:ascii="Segoe UI" w:hAnsi="Segoe UI" w:cs="Segoe UI"/>
-          </w:rPr>
-          <w:t>reduce</w:t>
+          <w:t>https://developer.mozilla.org/en-US/docs/Web/JavaScript/Reference/Global_Objects/Array/reduce</w:t>
         </w:r>
       </w:hyperlink>
       <w:r>
         <w:rPr>
           <w:rFonts w:ascii="Segoe UI" w:hAnsi="Segoe UI" w:cs="Segoe UI"/>
-          <w:lang w:val="ru-RU"/>
+          <w:lang w:val="en-US"/>
         </w:rPr>
         <w:t xml:space="preserve"> </w:t>
       </w:r>
@@ -28729,6 +34658,318 @@
     </w:lvl>
   </w:abstractNum>
   <w:abstractNum w:abstractNumId="6" w15:restartNumberingAfterBreak="0">
+    <w:nsid w:val="559E66D4"/>
+    <w:multiLevelType w:val="hybridMultilevel"/>
+    <w:tmpl w:val="313AF59A"/>
+    <w:lvl w:ilvl="0" w:tplc="100C0003">
+      <w:start w:val="1"/>
+      <w:numFmt w:val="bullet"/>
+      <w:lvlText w:val="o"/>
+      <w:lvlJc w:val="left"/>
+      <w:pPr>
+        <w:ind w:left="1068" w:hanging="360"/>
+      </w:pPr>
+      <w:rPr>
+        <w:rFonts w:ascii="Courier New" w:hAnsi="Courier New" w:cs="Courier New" w:hint="default"/>
+      </w:rPr>
+    </w:lvl>
+    <w:lvl w:ilvl="1" w:tplc="100C0003" w:tentative="1">
+      <w:start w:val="1"/>
+      <w:numFmt w:val="bullet"/>
+      <w:lvlText w:val="o"/>
+      <w:lvlJc w:val="left"/>
+      <w:pPr>
+        <w:ind w:left="1788" w:hanging="360"/>
+      </w:pPr>
+      <w:rPr>
+        <w:rFonts w:ascii="Courier New" w:hAnsi="Courier New" w:cs="Courier New" w:hint="default"/>
+      </w:rPr>
+    </w:lvl>
+    <w:lvl w:ilvl="2" w:tplc="100C0005" w:tentative="1">
+      <w:start w:val="1"/>
+      <w:numFmt w:val="bullet"/>
+      <w:lvlText w:val=""/>
+      <w:lvlJc w:val="left"/>
+      <w:pPr>
+        <w:ind w:left="2508" w:hanging="360"/>
+      </w:pPr>
+      <w:rPr>
+        <w:rFonts w:ascii="Wingdings" w:hAnsi="Wingdings" w:hint="default"/>
+      </w:rPr>
+    </w:lvl>
+    <w:lvl w:ilvl="3" w:tplc="100C0001" w:tentative="1">
+      <w:start w:val="1"/>
+      <w:numFmt w:val="bullet"/>
+      <w:lvlText w:val=""/>
+      <w:lvlJc w:val="left"/>
+      <w:pPr>
+        <w:ind w:left="3228" w:hanging="360"/>
+      </w:pPr>
+      <w:rPr>
+        <w:rFonts w:ascii="Symbol" w:hAnsi="Symbol" w:hint="default"/>
+      </w:rPr>
+    </w:lvl>
+    <w:lvl w:ilvl="4" w:tplc="100C0003" w:tentative="1">
+      <w:start w:val="1"/>
+      <w:numFmt w:val="bullet"/>
+      <w:lvlText w:val="o"/>
+      <w:lvlJc w:val="left"/>
+      <w:pPr>
+        <w:ind w:left="3948" w:hanging="360"/>
+      </w:pPr>
+      <w:rPr>
+        <w:rFonts w:ascii="Courier New" w:hAnsi="Courier New" w:cs="Courier New" w:hint="default"/>
+      </w:rPr>
+    </w:lvl>
+    <w:lvl w:ilvl="5" w:tplc="100C0005" w:tentative="1">
+      <w:start w:val="1"/>
+      <w:numFmt w:val="bullet"/>
+      <w:lvlText w:val=""/>
+      <w:lvlJc w:val="left"/>
+      <w:pPr>
+        <w:ind w:left="4668" w:hanging="360"/>
+      </w:pPr>
+      <w:rPr>
+        <w:rFonts w:ascii="Wingdings" w:hAnsi="Wingdings" w:hint="default"/>
+      </w:rPr>
+    </w:lvl>
+    <w:lvl w:ilvl="6" w:tplc="100C0001" w:tentative="1">
+      <w:start w:val="1"/>
+      <w:numFmt w:val="bullet"/>
+      <w:lvlText w:val=""/>
+      <w:lvlJc w:val="left"/>
+      <w:pPr>
+        <w:ind w:left="5388" w:hanging="360"/>
+      </w:pPr>
+      <w:rPr>
+        <w:rFonts w:ascii="Symbol" w:hAnsi="Symbol" w:hint="default"/>
+      </w:rPr>
+    </w:lvl>
+    <w:lvl w:ilvl="7" w:tplc="100C0003" w:tentative="1">
+      <w:start w:val="1"/>
+      <w:numFmt w:val="bullet"/>
+      <w:lvlText w:val="o"/>
+      <w:lvlJc w:val="left"/>
+      <w:pPr>
+        <w:ind w:left="6108" w:hanging="360"/>
+      </w:pPr>
+      <w:rPr>
+        <w:rFonts w:ascii="Courier New" w:hAnsi="Courier New" w:cs="Courier New" w:hint="default"/>
+      </w:rPr>
+    </w:lvl>
+    <w:lvl w:ilvl="8" w:tplc="100C0005" w:tentative="1">
+      <w:start w:val="1"/>
+      <w:numFmt w:val="bullet"/>
+      <w:lvlText w:val=""/>
+      <w:lvlJc w:val="left"/>
+      <w:pPr>
+        <w:ind w:left="6828" w:hanging="360"/>
+      </w:pPr>
+      <w:rPr>
+        <w:rFonts w:ascii="Wingdings" w:hAnsi="Wingdings" w:hint="default"/>
+      </w:rPr>
+    </w:lvl>
+  </w:abstractNum>
+  <w:abstractNum w:abstractNumId="7" w15:restartNumberingAfterBreak="0">
+    <w:nsid w:val="55AD164D"/>
+    <w:multiLevelType w:val="hybridMultilevel"/>
+    <w:tmpl w:val="634A8410"/>
+    <w:lvl w:ilvl="0" w:tplc="100C0003">
+      <w:start w:val="1"/>
+      <w:numFmt w:val="bullet"/>
+      <w:lvlText w:val="o"/>
+      <w:lvlJc w:val="left"/>
+      <w:pPr>
+        <w:ind w:left="1069" w:hanging="360"/>
+      </w:pPr>
+      <w:rPr>
+        <w:rFonts w:ascii="Courier New" w:hAnsi="Courier New" w:cs="Courier New" w:hint="default"/>
+      </w:rPr>
+    </w:lvl>
+    <w:lvl w:ilvl="1" w:tplc="100C0003" w:tentative="1">
+      <w:start w:val="1"/>
+      <w:numFmt w:val="bullet"/>
+      <w:lvlText w:val="o"/>
+      <w:lvlJc w:val="left"/>
+      <w:pPr>
+        <w:ind w:left="1788" w:hanging="360"/>
+      </w:pPr>
+      <w:rPr>
+        <w:rFonts w:ascii="Courier New" w:hAnsi="Courier New" w:cs="Courier New" w:hint="default"/>
+      </w:rPr>
+    </w:lvl>
+    <w:lvl w:ilvl="2" w:tplc="100C0005" w:tentative="1">
+      <w:start w:val="1"/>
+      <w:numFmt w:val="bullet"/>
+      <w:lvlText w:val=""/>
+      <w:lvlJc w:val="left"/>
+      <w:pPr>
+        <w:ind w:left="2508" w:hanging="360"/>
+      </w:pPr>
+      <w:rPr>
+        <w:rFonts w:ascii="Wingdings" w:hAnsi="Wingdings" w:hint="default"/>
+      </w:rPr>
+    </w:lvl>
+    <w:lvl w:ilvl="3" w:tplc="100C0001" w:tentative="1">
+      <w:start w:val="1"/>
+      <w:numFmt w:val="bullet"/>
+      <w:lvlText w:val=""/>
+      <w:lvlJc w:val="left"/>
+      <w:pPr>
+        <w:ind w:left="3228" w:hanging="360"/>
+      </w:pPr>
+      <w:rPr>
+        <w:rFonts w:ascii="Symbol" w:hAnsi="Symbol" w:hint="default"/>
+      </w:rPr>
+    </w:lvl>
+    <w:lvl w:ilvl="4" w:tplc="100C0003" w:tentative="1">
+      <w:start w:val="1"/>
+      <w:numFmt w:val="bullet"/>
+      <w:lvlText w:val="o"/>
+      <w:lvlJc w:val="left"/>
+      <w:pPr>
+        <w:ind w:left="3948" w:hanging="360"/>
+      </w:pPr>
+      <w:rPr>
+        <w:rFonts w:ascii="Courier New" w:hAnsi="Courier New" w:cs="Courier New" w:hint="default"/>
+      </w:rPr>
+    </w:lvl>
+    <w:lvl w:ilvl="5" w:tplc="100C0005" w:tentative="1">
+      <w:start w:val="1"/>
+      <w:numFmt w:val="bullet"/>
+      <w:lvlText w:val=""/>
+      <w:lvlJc w:val="left"/>
+      <w:pPr>
+        <w:ind w:left="4668" w:hanging="360"/>
+      </w:pPr>
+      <w:rPr>
+        <w:rFonts w:ascii="Wingdings" w:hAnsi="Wingdings" w:hint="default"/>
+      </w:rPr>
+    </w:lvl>
+    <w:lvl w:ilvl="6" w:tplc="100C0001" w:tentative="1">
+      <w:start w:val="1"/>
+      <w:numFmt w:val="bullet"/>
+      <w:lvlText w:val=""/>
+      <w:lvlJc w:val="left"/>
+      <w:pPr>
+        <w:ind w:left="5388" w:hanging="360"/>
+      </w:pPr>
+      <w:rPr>
+        <w:rFonts w:ascii="Symbol" w:hAnsi="Symbol" w:hint="default"/>
+      </w:rPr>
+    </w:lvl>
+    <w:lvl w:ilvl="7" w:tplc="100C0003" w:tentative="1">
+      <w:start w:val="1"/>
+      <w:numFmt w:val="bullet"/>
+      <w:lvlText w:val="o"/>
+      <w:lvlJc w:val="left"/>
+      <w:pPr>
+        <w:ind w:left="6108" w:hanging="360"/>
+      </w:pPr>
+      <w:rPr>
+        <w:rFonts w:ascii="Courier New" w:hAnsi="Courier New" w:cs="Courier New" w:hint="default"/>
+      </w:rPr>
+    </w:lvl>
+    <w:lvl w:ilvl="8" w:tplc="100C0005" w:tentative="1">
+      <w:start w:val="1"/>
+      <w:numFmt w:val="bullet"/>
+      <w:lvlText w:val=""/>
+      <w:lvlJc w:val="left"/>
+      <w:pPr>
+        <w:ind w:left="6828" w:hanging="360"/>
+      </w:pPr>
+      <w:rPr>
+        <w:rFonts w:ascii="Wingdings" w:hAnsi="Wingdings" w:hint="default"/>
+      </w:rPr>
+    </w:lvl>
+  </w:abstractNum>
+  <w:abstractNum w:abstractNumId="8" w15:restartNumberingAfterBreak="0">
+    <w:nsid w:val="59E55F39"/>
+    <w:multiLevelType w:val="hybridMultilevel"/>
+    <w:tmpl w:val="8C9EF0EA"/>
+    <w:lvl w:ilvl="0" w:tplc="100C000F">
+      <w:start w:val="1"/>
+      <w:numFmt w:val="decimal"/>
+      <w:lvlText w:val="%1."/>
+      <w:lvlJc w:val="left"/>
+      <w:pPr>
+        <w:ind w:left="720" w:hanging="360"/>
+      </w:pPr>
+    </w:lvl>
+    <w:lvl w:ilvl="1" w:tplc="100C0019" w:tentative="1">
+      <w:start w:val="1"/>
+      <w:numFmt w:val="lowerLetter"/>
+      <w:lvlText w:val="%2."/>
+      <w:lvlJc w:val="left"/>
+      <w:pPr>
+        <w:ind w:left="1440" w:hanging="360"/>
+      </w:pPr>
+    </w:lvl>
+    <w:lvl w:ilvl="2" w:tplc="100C001B" w:tentative="1">
+      <w:start w:val="1"/>
+      <w:numFmt w:val="lowerRoman"/>
+      <w:lvlText w:val="%3."/>
+      <w:lvlJc w:val="right"/>
+      <w:pPr>
+        <w:ind w:left="2160" w:hanging="180"/>
+      </w:pPr>
+    </w:lvl>
+    <w:lvl w:ilvl="3" w:tplc="100C000F" w:tentative="1">
+      <w:start w:val="1"/>
+      <w:numFmt w:val="decimal"/>
+      <w:lvlText w:val="%4."/>
+      <w:lvlJc w:val="left"/>
+      <w:pPr>
+        <w:ind w:left="2880" w:hanging="360"/>
+      </w:pPr>
+    </w:lvl>
+    <w:lvl w:ilvl="4" w:tplc="100C0019" w:tentative="1">
+      <w:start w:val="1"/>
+      <w:numFmt w:val="lowerLetter"/>
+      <w:lvlText w:val="%5."/>
+      <w:lvlJc w:val="left"/>
+      <w:pPr>
+        <w:ind w:left="3600" w:hanging="360"/>
+      </w:pPr>
+    </w:lvl>
+    <w:lvl w:ilvl="5" w:tplc="100C001B" w:tentative="1">
+      <w:start w:val="1"/>
+      <w:numFmt w:val="lowerRoman"/>
+      <w:lvlText w:val="%6."/>
+      <w:lvlJc w:val="right"/>
+      <w:pPr>
+        <w:ind w:left="4320" w:hanging="180"/>
+      </w:pPr>
+    </w:lvl>
+    <w:lvl w:ilvl="6" w:tplc="100C000F" w:tentative="1">
+      <w:start w:val="1"/>
+      <w:numFmt w:val="decimal"/>
+      <w:lvlText w:val="%7."/>
+      <w:lvlJc w:val="left"/>
+      <w:pPr>
+        <w:ind w:left="5040" w:hanging="360"/>
+      </w:pPr>
+    </w:lvl>
+    <w:lvl w:ilvl="7" w:tplc="100C0019" w:tentative="1">
+      <w:start w:val="1"/>
+      <w:numFmt w:val="lowerLetter"/>
+      <w:lvlText w:val="%8."/>
+      <w:lvlJc w:val="left"/>
+      <w:pPr>
+        <w:ind w:left="5760" w:hanging="360"/>
+      </w:pPr>
+    </w:lvl>
+    <w:lvl w:ilvl="8" w:tplc="100C001B" w:tentative="1">
+      <w:start w:val="1"/>
+      <w:numFmt w:val="lowerRoman"/>
+      <w:lvlText w:val="%9."/>
+      <w:lvlJc w:val="right"/>
+      <w:pPr>
+        <w:ind w:left="6480" w:hanging="180"/>
+      </w:pPr>
+    </w:lvl>
+  </w:abstractNum>
+  <w:abstractNum w:abstractNumId="9" w15:restartNumberingAfterBreak="0">
     <w:nsid w:val="5DD46B6C"/>
     <w:multiLevelType w:val="hybridMultilevel"/>
     <w:tmpl w:val="9528C946"/>
@@ -28841,10 +35082,10 @@
       </w:rPr>
     </w:lvl>
   </w:abstractNum>
-  <w:abstractNum w:abstractNumId="7" w15:restartNumberingAfterBreak="0">
+  <w:abstractNum w:abstractNumId="10" w15:restartNumberingAfterBreak="0">
     <w:nsid w:val="6B061387"/>
     <w:multiLevelType w:val="hybridMultilevel"/>
-    <w:tmpl w:val="B342A244"/>
+    <w:tmpl w:val="926E2EBC"/>
     <w:lvl w:ilvl="0" w:tplc="100C0001">
       <w:start w:val="1"/>
       <w:numFmt w:val="bullet"/>
@@ -28857,7 +35098,7 @@
         <w:rFonts w:ascii="Symbol" w:hAnsi="Symbol" w:hint="default"/>
       </w:rPr>
     </w:lvl>
-    <w:lvl w:ilvl="1" w:tplc="100C0003" w:tentative="1">
+    <w:lvl w:ilvl="1" w:tplc="100C0003">
       <w:start w:val="1"/>
       <w:numFmt w:val="bullet"/>
       <w:lvlText w:val="o"/>
@@ -28967,16 +35208,25 @@
     <w:abstractNumId w:val="5"/>
   </w:num>
   <w:num w:numId="5" w16cid:durableId="1695224061">
-    <w:abstractNumId w:val="6"/>
+    <w:abstractNumId w:val="9"/>
   </w:num>
   <w:num w:numId="6" w16cid:durableId="474227685">
     <w:abstractNumId w:val="3"/>
   </w:num>
   <w:num w:numId="7" w16cid:durableId="1913469474">
-    <w:abstractNumId w:val="7"/>
+    <w:abstractNumId w:val="10"/>
   </w:num>
   <w:num w:numId="8" w16cid:durableId="1311014467">
     <w:abstractNumId w:val="1"/>
+  </w:num>
+  <w:num w:numId="9" w16cid:durableId="2023320234">
+    <w:abstractNumId w:val="8"/>
+  </w:num>
+  <w:num w:numId="10" w16cid:durableId="2003269341">
+    <w:abstractNumId w:val="6"/>
+  </w:num>
+  <w:num w:numId="11" w16cid:durableId="1063213323">
+    <w:abstractNumId w:val="7"/>
   </w:num>
 </w:numbering>
 </file>
@@ -29425,10 +35675,53 @@
       <w:szCs w:val="26"/>
     </w:rPr>
   </w:style>
+  <w:style w:type="paragraph" w:styleId="Titre3">
+    <w:name w:val="heading 3"/>
+    <w:basedOn w:val="Normal"/>
+    <w:next w:val="Normal"/>
+    <w:link w:val="Titre3Car"/>
+    <w:uiPriority w:val="9"/>
+    <w:unhideWhenUsed/>
+    <w:qFormat/>
+    <w:rsid w:val="00084D84"/>
+    <w:pPr>
+      <w:keepNext/>
+      <w:keepLines/>
+      <w:spacing w:before="40" w:after="0"/>
+      <w:outlineLvl w:val="2"/>
+    </w:pPr>
+    <w:rPr>
+      <w:rFonts w:asciiTheme="majorHAnsi" w:eastAsiaTheme="majorEastAsia" w:hAnsiTheme="majorHAnsi" w:cstheme="majorBidi"/>
+      <w:color w:val="1F3763" w:themeColor="accent1" w:themeShade="7F"/>
+      <w:sz w:val="24"/>
+      <w:szCs w:val="24"/>
+    </w:rPr>
+  </w:style>
+  <w:style w:type="paragraph" w:styleId="Titre4">
+    <w:name w:val="heading 4"/>
+    <w:basedOn w:val="Normal"/>
+    <w:next w:val="Normal"/>
+    <w:link w:val="Titre4Car"/>
+    <w:uiPriority w:val="9"/>
+    <w:unhideWhenUsed/>
+    <w:qFormat/>
+    <w:rsid w:val="00CF23D4"/>
+    <w:pPr>
+      <w:keepNext/>
+      <w:keepLines/>
+      <w:spacing w:before="40" w:after="0"/>
+      <w:outlineLvl w:val="3"/>
+    </w:pPr>
+    <w:rPr>
+      <w:rFonts w:asciiTheme="majorHAnsi" w:eastAsiaTheme="majorEastAsia" w:hAnsiTheme="majorHAnsi" w:cstheme="majorBidi"/>
+      <w:i/>
+      <w:iCs/>
+      <w:color w:val="2F5496" w:themeColor="accent1" w:themeShade="BF"/>
+    </w:rPr>
+  </w:style>
   <w:style w:type="character" w:default="1" w:styleId="Policepardfaut">
     <w:name w:val="Default Paragraph Font"/>
     <w:uiPriority w:val="1"/>
-    <w:semiHidden/>
     <w:unhideWhenUsed/>
   </w:style>
   <w:style w:type="table" w:default="1" w:styleId="TableauNormal">
@@ -29743,6 +36036,45 @@
     <w:basedOn w:val="Policepardfaut"/>
     <w:rsid w:val="00A76120"/>
   </w:style>
+  <w:style w:type="character" w:customStyle="1" w:styleId="Titre3Car">
+    <w:name w:val="Titre 3 Car"/>
+    <w:basedOn w:val="Policepardfaut"/>
+    <w:link w:val="Titre3"/>
+    <w:uiPriority w:val="9"/>
+    <w:rsid w:val="00084D84"/>
+    <w:rPr>
+      <w:rFonts w:asciiTheme="majorHAnsi" w:eastAsiaTheme="majorEastAsia" w:hAnsiTheme="majorHAnsi" w:cstheme="majorBidi"/>
+      <w:color w:val="1F3763" w:themeColor="accent1" w:themeShade="7F"/>
+      <w:sz w:val="24"/>
+      <w:szCs w:val="24"/>
+    </w:rPr>
+  </w:style>
+  <w:style w:type="paragraph" w:styleId="TM3">
+    <w:name w:val="toc 3"/>
+    <w:basedOn w:val="Normal"/>
+    <w:next w:val="Normal"/>
+    <w:autoRedefine/>
+    <w:uiPriority w:val="39"/>
+    <w:unhideWhenUsed/>
+    <w:rsid w:val="00176BCB"/>
+    <w:pPr>
+      <w:spacing w:after="100"/>
+      <w:ind w:left="440"/>
+    </w:pPr>
+  </w:style>
+  <w:style w:type="character" w:customStyle="1" w:styleId="Titre4Car">
+    <w:name w:val="Titre 4 Car"/>
+    <w:basedOn w:val="Policepardfaut"/>
+    <w:link w:val="Titre4"/>
+    <w:uiPriority w:val="9"/>
+    <w:rsid w:val="00CF23D4"/>
+    <w:rPr>
+      <w:rFonts w:asciiTheme="majorHAnsi" w:eastAsiaTheme="majorEastAsia" w:hAnsiTheme="majorHAnsi" w:cstheme="majorBidi"/>
+      <w:i/>
+      <w:iCs/>
+      <w:color w:val="2F5496" w:themeColor="accent1" w:themeShade="BF"/>
+    </w:rPr>
+  </w:style>
 </w:styles>
 </file>
 

--- a/info/info_JSback_API_HTTP_REGEX.docx
+++ b/info/info_JSback_API_HTTP_REGEX.docx
@@ -2702,7 +2702,7 @@
           <w:noProof/>
         </w:rPr>
         <w:drawing>
-          <wp:inline distT="0" distB="0" distL="0" distR="0" wp14:anchorId="0CF9B5D6" wp14:editId="3B69C428">
+          <wp:inline distT="0" distB="0" distL="0" distR="0" wp14:anchorId="0CF9B5D6" wp14:editId="139E2660">
             <wp:extent cx="5081132" cy="2518779"/>
             <wp:effectExtent l="0" t="0" r="5715" b="0"/>
             <wp:docPr id="1" name="Image 1" descr="What Are CRUD Operations? – Real Python"/>
@@ -5386,12 +5386,111 @@
     </w:p>
     <w:p>
       <w:pPr>
-        <w:pStyle w:val="Titre3"/>
-        <w:rPr>
+        <w:pStyle w:val="Paragraphedeliste"/>
+        <w:numPr>
+          <w:ilvl w:val="0"/>
+          <w:numId w:val="2"/>
+        </w:numPr>
+        <w:spacing w:before="100" w:beforeAutospacing="1" w:after="100" w:afterAutospacing="1" w:line="276" w:lineRule="auto"/>
+        <w:rPr>
+          <w:rStyle w:val="CodeHTML"/>
+          <w:rFonts w:ascii="Segoe UI" w:eastAsiaTheme="minorHAnsi" w:hAnsi="Segoe UI" w:cs="Segoe UI"/>
           <w:sz w:val="16"/>
           <w:szCs w:val="16"/>
         </w:rPr>
       </w:pPr>
+      <w:r>
+        <w:rPr>
+          <w:rStyle w:val="CodeHTML"/>
+          <w:rFonts w:eastAsiaTheme="majorEastAsia"/>
+          <w:b/>
+          <w:bCs/>
+        </w:rPr>
+        <w:t>devDependencies</w:t>
+      </w:r>
+      <w:r>
+        <w:rPr>
+          <w:lang w:val="ru-RU"/>
+        </w:rPr>
+        <w:t xml:space="preserve"> – это зависимости, которые нужны только для разработки и тестирования (например, </w:t>
+      </w:r>
+      <w:r>
+        <w:t>Webpack</w:t>
+      </w:r>
+      <w:r>
+        <w:rPr>
+          <w:lang w:val="ru-RU"/>
+        </w:rPr>
+        <w:t xml:space="preserve">, </w:t>
+      </w:r>
+      <w:r>
+        <w:t>ESLint</w:t>
+      </w:r>
+      <w:r>
+        <w:rPr>
+          <w:lang w:val="ru-RU"/>
+        </w:rPr>
+        <w:t xml:space="preserve">, </w:t>
+      </w:r>
+      <w:r>
+        <w:t>Jest</w:t>
+      </w:r>
+      <w:r>
+        <w:rPr>
+          <w:lang w:val="ru-RU"/>
+        </w:rPr>
+        <w:t xml:space="preserve">). </w:t>
+      </w:r>
+      <w:r>
+        <w:t xml:space="preserve">Они устанавливаются с флагом </w:t>
+      </w:r>
+      <w:r>
+        <w:rPr>
+          <w:rStyle w:val="CodeHTML"/>
+          <w:rFonts w:eastAsiaTheme="majorEastAsia"/>
+        </w:rPr>
+        <w:t>--save-dev</w:t>
+      </w:r>
+    </w:p>
+    <w:p>
+      <w:pPr>
+        <w:pStyle w:val="Paragraphedeliste"/>
+        <w:numPr>
+          <w:ilvl w:val="0"/>
+          <w:numId w:val="2"/>
+        </w:numPr>
+        <w:spacing w:before="100" w:beforeAutospacing="1" w:after="100" w:afterAutospacing="1" w:line="276" w:lineRule="auto"/>
+        <w:rPr>
+          <w:rFonts w:ascii="Segoe UI" w:hAnsi="Segoe UI" w:cs="Segoe UI"/>
+          <w:sz w:val="16"/>
+          <w:szCs w:val="16"/>
+          <w:lang w:val="ru-RU"/>
+        </w:rPr>
+      </w:pPr>
+      <w:r>
+        <w:rPr>
+          <w:rStyle w:val="CodeHTML"/>
+          <w:rFonts w:eastAsiaTheme="majorEastAsia"/>
+          <w:b/>
+          <w:bCs/>
+        </w:rPr>
+        <w:t>dependencies</w:t>
+      </w:r>
+      <w:r>
+        <w:rPr>
+          <w:lang w:val="ru-RU"/>
+        </w:rPr>
+        <w:t xml:space="preserve"> – это зависимости, необходимые для работы приложения в продакшене.</w:t>
+      </w:r>
+    </w:p>
+    <w:p>
+      <w:pPr>
+        <w:pStyle w:val="Titre3"/>
+        <w:rPr>
+          <w:sz w:val="16"/>
+          <w:szCs w:val="16"/>
+        </w:rPr>
+      </w:pPr>
       <w:bookmarkStart w:id="9" w:name="_Toc189571364"/>
       <w:r>
         <w:rPr>
@@ -6458,6 +6557,7 @@
           <w:rFonts w:ascii="Segoe UI Emoji" w:hAnsi="Segoe UI Emoji" w:cs="Segoe UI Emoji"/>
           <w:lang w:val="ru-RU"/>
         </w:rPr>
+        <w:lastRenderedPageBreak/>
         <w:t>✅</w:t>
       </w:r>
       <w:r>
@@ -6535,7 +6635,6 @@
           <w:rFonts w:ascii="Segoe UI" w:hAnsi="Segoe UI" w:cs="Segoe UI"/>
           <w:lang w:val="ru-RU"/>
         </w:rPr>
-        <w:lastRenderedPageBreak/>
         <w:t>Массивы (</w:t>
       </w:r>
       <w:r>
@@ -10732,6 +10831,7 @@
           <w:lang w:val="en-US" w:eastAsia="fr-CH"/>
           <w14:ligatures w14:val="none"/>
         </w:rPr>
+        <w:lastRenderedPageBreak/>
         <w:t>numbers</w:t>
       </w:r>
       <w:r>
@@ -11188,7 +11288,6 @@
           <w:lang w:val="en-US" w:eastAsia="fr-CH"/>
           <w14:ligatures w14:val="none"/>
         </w:rPr>
-        <w:lastRenderedPageBreak/>
         <w:t>for</w:t>
       </w:r>
       <w:r>
@@ -15272,6 +15371,7 @@
           <w:lang w:val="en-US" w:eastAsia="fr-CH"/>
           <w14:ligatures w14:val="none"/>
         </w:rPr>
+        <w:lastRenderedPageBreak/>
         <w:t>// Async/Await</w:t>
       </w:r>
     </w:p>
@@ -15632,7 +15732,6 @@
           <w:lang w:val="ru-RU" w:eastAsia="fr-CH"/>
           <w14:ligatures w14:val="none"/>
         </w:rPr>
-        <w:lastRenderedPageBreak/>
         <w:t>}</w:t>
       </w:r>
     </w:p>
@@ -18852,7 +18951,6 @@
           <w:lang w:val="en-US" w:eastAsia="fr-CH"/>
           <w14:ligatures w14:val="none"/>
         </w:rPr>
-        <w:lastRenderedPageBreak/>
         <w:t>fetch</w:t>
       </w:r>
       <w:r>
@@ -22390,8 +22488,14 @@
           <w:rFonts w:ascii="Segoe UI" w:hAnsi="Segoe UI" w:cs="Segoe UI"/>
           <w:lang w:val="en-US"/>
         </w:rPr>
-        <w:lastRenderedPageBreak/>
-        <w:t>Sync</w:t>
+        <w:t>as</w:t>
+      </w:r>
+      <w:r>
+        <w:rPr>
+          <w:rFonts w:ascii="Segoe UI" w:hAnsi="Segoe UI" w:cs="Segoe UI"/>
+          <w:lang w:val="en-US"/>
+        </w:rPr>
+        <w:t>ync</w:t>
       </w:r>
       <w:r>
         <w:rPr>
@@ -24651,7 +24755,16 @@
           <w:lang w:val="ru-RU" w:eastAsia="fr-CH"/>
           <w14:ligatures w14:val="none"/>
         </w:rPr>
-        <w:t>это - обновит все данные</w:t>
+        <w:t xml:space="preserve">это - обновит все данные, </w:t>
+      </w:r>
+      <w:r>
+        <w:rPr>
+          <w:rFonts w:ascii="Segoe UI" w:eastAsia="Times New Roman" w:hAnsi="Segoe UI" w:cs="Segoe UI"/>
+          <w:kern w:val="0"/>
+          <w:lang w:val="en-US" w:eastAsia="fr-CH"/>
+          <w14:ligatures w14:val="none"/>
+        </w:rPr>
+        <w:t>a</w:t>
       </w:r>
       <w:r>
         <w:rPr>
@@ -24660,16 +24773,16 @@
           <w:lang w:val="ru-RU" w:eastAsia="fr-CH"/>
           <w14:ligatures w14:val="none"/>
         </w:rPr>
-        <w:t xml:space="preserve">, </w:t>
-      </w:r>
-      <w:r>
-        <w:rPr>
-          <w:rFonts w:ascii="Segoe UI" w:eastAsia="Times New Roman" w:hAnsi="Segoe UI" w:cs="Segoe UI"/>
-          <w:kern w:val="0"/>
-          <w:lang w:val="en-US" w:eastAsia="fr-CH"/>
-          <w14:ligatures w14:val="none"/>
-        </w:rPr>
-        <w:t>a</w:t>
+        <w:t xml:space="preserve"> </w:t>
+      </w:r>
+      <w:r>
+        <w:rPr>
+          <w:rFonts w:ascii="Segoe UI" w:eastAsia="Times New Roman" w:hAnsi="Segoe UI" w:cs="Segoe UI"/>
+          <w:kern w:val="0"/>
+          <w:lang w:val="en-US" w:eastAsia="fr-CH"/>
+          <w14:ligatures w14:val="none"/>
+        </w:rPr>
+        <w:t>PATCH</w:t>
       </w:r>
       <w:r>
         <w:rPr>
@@ -24678,41 +24791,14 @@
           <w:lang w:val="ru-RU" w:eastAsia="fr-CH"/>
           <w14:ligatures w14:val="none"/>
         </w:rPr>
-        <w:t xml:space="preserve"> </w:t>
-      </w:r>
-      <w:r>
-        <w:rPr>
-          <w:rFonts w:ascii="Segoe UI" w:eastAsia="Times New Roman" w:hAnsi="Segoe UI" w:cs="Segoe UI"/>
-          <w:kern w:val="0"/>
-          <w:lang w:val="en-US" w:eastAsia="fr-CH"/>
-          <w14:ligatures w14:val="none"/>
-        </w:rPr>
-        <w:t>PATCH</w:t>
-      </w:r>
-      <w:r>
-        <w:rPr>
-          <w:rFonts w:ascii="Segoe UI" w:eastAsia="Times New Roman" w:hAnsi="Segoe UI" w:cs="Segoe UI"/>
-          <w:kern w:val="0"/>
-          <w:lang w:val="ru-RU" w:eastAsia="fr-CH"/>
-          <w14:ligatures w14:val="none"/>
-        </w:rPr>
-        <w:t xml:space="preserve"> это только одну</w:t>
-      </w:r>
-      <w:r>
-        <w:rPr>
-          <w:rFonts w:ascii="Segoe UI" w:eastAsia="Times New Roman" w:hAnsi="Segoe UI" w:cs="Segoe UI"/>
-          <w:kern w:val="0"/>
-          <w:lang w:val="ru-RU" w:eastAsia="fr-CH"/>
-          <w14:ligatures w14:val="none"/>
-        </w:rPr>
-        <w:t>)</w:t>
-      </w:r>
-    </w:p>
-    <w:p>
-      <w:pPr>
-        <w:rPr>
-          <w:rFonts w:ascii="Segoe UI" w:hAnsi="Segoe UI" w:cs="Segoe UI"/>
-          <w:lang w:val="ru-RU"/>
+        <w:t xml:space="preserve"> это только одну)</w:t>
+      </w:r>
+    </w:p>
+    <w:p>
+      <w:pPr>
+        <w:rPr>
+          <w:rFonts w:ascii="Segoe UI" w:hAnsi="Segoe UI" w:cs="Segoe UI"/>
+          <w:lang w:val="en-US"/>
         </w:rPr>
       </w:pPr>
       <w:r>
@@ -24732,7 +24818,7 @@
           <w:kern w:val="0"/>
           <w:sz w:val="24"/>
           <w:szCs w:val="24"/>
-          <w:lang w:val="ru-RU" w:eastAsia="fr-CH"/>
+          <w:lang w:val="en-US" w:eastAsia="fr-CH"/>
           <w14:ligatures w14:val="none"/>
         </w:rPr>
         <w:t xml:space="preserve">  </w:t>
@@ -24747,6 +24833,17 @@
           <w14:ligatures w14:val="none"/>
         </w:rPr>
         <w:t>DELETE</w:t>
+      </w:r>
+      <w:r>
+        <w:rPr>
+          <w:rFonts w:ascii="Segoe UI" w:eastAsia="Times New Roman" w:hAnsi="Segoe UI" w:cs="Segoe UI"/>
+          <w:kern w:val="0"/>
+          <w:sz w:val="24"/>
+          <w:szCs w:val="24"/>
+          <w:lang w:val="en-US" w:eastAsia="fr-CH"/>
+          <w14:ligatures w14:val="none"/>
+        </w:rPr>
+        <w:t xml:space="preserve"> – </w:t>
       </w:r>
       <w:r>
         <w:rPr>
@@ -24757,7 +24854,18 @@
           <w:lang w:val="ru-RU" w:eastAsia="fr-CH"/>
           <w14:ligatures w14:val="none"/>
         </w:rPr>
-        <w:t xml:space="preserve"> – </w:t>
+        <w:t>удаление</w:t>
+      </w:r>
+      <w:r>
+        <w:rPr>
+          <w:rFonts w:ascii="Segoe UI" w:eastAsia="Times New Roman" w:hAnsi="Segoe UI" w:cs="Segoe UI"/>
+          <w:kern w:val="0"/>
+          <w:sz w:val="24"/>
+          <w:szCs w:val="24"/>
+          <w:lang w:val="en-US" w:eastAsia="fr-CH"/>
+          <w14:ligatures w14:val="none"/>
+        </w:rPr>
+        <w:t xml:space="preserve"> </w:t>
       </w:r>
       <w:r>
         <w:rPr>
@@ -24768,28 +24876,6 @@
           <w:lang w:val="ru-RU" w:eastAsia="fr-CH"/>
           <w14:ligatures w14:val="none"/>
         </w:rPr>
-        <w:t>удаление</w:t>
-      </w:r>
-      <w:r>
-        <w:rPr>
-          <w:rFonts w:ascii="Segoe UI" w:eastAsia="Times New Roman" w:hAnsi="Segoe UI" w:cs="Segoe UI"/>
-          <w:kern w:val="0"/>
-          <w:sz w:val="24"/>
-          <w:szCs w:val="24"/>
-          <w:lang w:val="ru-RU" w:eastAsia="fr-CH"/>
-          <w14:ligatures w14:val="none"/>
-        </w:rPr>
-        <w:t xml:space="preserve"> </w:t>
-      </w:r>
-      <w:r>
-        <w:rPr>
-          <w:rFonts w:ascii="Segoe UI" w:eastAsia="Times New Roman" w:hAnsi="Segoe UI" w:cs="Segoe UI"/>
-          <w:kern w:val="0"/>
-          <w:sz w:val="24"/>
-          <w:szCs w:val="24"/>
-          <w:lang w:val="ru-RU" w:eastAsia="fr-CH"/>
-          <w14:ligatures w14:val="none"/>
-        </w:rPr>
         <w:t>данных</w:t>
       </w:r>
     </w:p>
@@ -26458,6 +26544,7 @@
           <w:lang w:val="en-US" w:eastAsia="fr-CH"/>
           <w14:ligatures w14:val="none"/>
         </w:rPr>
+        <w:lastRenderedPageBreak/>
         <w:t>app</w:t>
       </w:r>
       <w:r>
@@ -26788,7 +26875,6 @@
           <w:lang w:val="en-US" w:eastAsia="fr-CH"/>
           <w14:ligatures w14:val="none"/>
         </w:rPr>
-        <w:lastRenderedPageBreak/>
         <w:t xml:space="preserve">    </w:t>
       </w:r>
       <w:r>
@@ -27962,7 +28048,7 @@
       <w:pPr>
         <w:pStyle w:val="Titre2"/>
         <w:rPr>
-          <w:lang w:val="en-US"/>
+          <w:lang w:val="ru-RU"/>
         </w:rPr>
       </w:pPr>
       <w:bookmarkStart w:id="25" w:name="_Toc189571380"/>
@@ -27979,6 +28065,7 @@
         <w:rPr>
           <w:b/>
           <w:bCs/>
+          <w:lang w:val="ru-RU"/>
         </w:rPr>
       </w:pPr>
       <w:r>
@@ -29061,13 +29148,7 @@
         <w:rPr>
           <w:lang w:val="ru-RU"/>
         </w:rPr>
-        <w:t xml:space="preserve"> </w:t>
-      </w:r>
-      <w:r>
-        <w:rPr>
-          <w:lang w:val="ru-RU"/>
-        </w:rPr>
-        <w:t xml:space="preserve">, обычно при отправке </w:t>
+        <w:t xml:space="preserve"> , обычно при отправке </w:t>
       </w:r>
       <w:r>
         <w:rPr>
@@ -29899,13 +29980,7 @@
         <w:rPr>
           <w:lang w:val="ru-RU"/>
         </w:rPr>
-        <w:t xml:space="preserve"> включает переменные параметры.</w:t>
-      </w:r>
-      <w:r>
-        <w:rPr>
-          <w:lang w:val="ru-RU"/>
-        </w:rPr>
-        <w:t xml:space="preserve"> (</w:t>
+        <w:t xml:space="preserve"> включает переменные параметры. (</w:t>
       </w:r>
       <w:r>
         <w:rPr>
@@ -31438,6 +31513,7 @@
           <w:lang w:val="en-US" w:eastAsia="fr-CH"/>
           <w14:ligatures w14:val="none"/>
         </w:rPr>
+        <w:lastRenderedPageBreak/>
         <w:t>});</w:t>
       </w:r>
     </w:p>
@@ -31459,7 +31535,6 @@
         </w:numPr>
       </w:pPr>
       <w:r>
-        <w:lastRenderedPageBreak/>
         <w:t>req.headers</w:t>
       </w:r>
     </w:p>
@@ -31604,7 +31679,7 @@
           <w:kern w:val="0"/>
           <w:sz w:val="21"/>
           <w:szCs w:val="21"/>
-          <w:lang w:eastAsia="fr-CH"/>
+          <w:lang w:val="en-US" w:eastAsia="fr-CH"/>
           <w14:ligatures w14:val="none"/>
         </w:rPr>
       </w:pPr>
@@ -31627,7 +31702,7 @@
           <w:kern w:val="0"/>
           <w:sz w:val="21"/>
           <w:szCs w:val="21"/>
-          <w:lang w:eastAsia="fr-CH"/>
+          <w:lang w:val="en-US" w:eastAsia="fr-CH"/>
           <w14:ligatures w14:val="none"/>
         </w:rPr>
         <w:t>app</w:t>
@@ -31639,7 +31714,7 @@
           <w:kern w:val="0"/>
           <w:sz w:val="21"/>
           <w:szCs w:val="21"/>
-          <w:lang w:eastAsia="fr-CH"/>
+          <w:lang w:val="en-US" w:eastAsia="fr-CH"/>
           <w14:ligatures w14:val="none"/>
         </w:rPr>
         <w:t>.</w:t>
@@ -31651,7 +31726,7 @@
           <w:kern w:val="0"/>
           <w:sz w:val="21"/>
           <w:szCs w:val="21"/>
-          <w:lang w:eastAsia="fr-CH"/>
+          <w:lang w:val="en-US" w:eastAsia="fr-CH"/>
           <w14:ligatures w14:val="none"/>
         </w:rPr>
         <w:t>get</w:t>
@@ -31663,7 +31738,7 @@
           <w:kern w:val="0"/>
           <w:sz w:val="21"/>
           <w:szCs w:val="21"/>
-          <w:lang w:eastAsia="fr-CH"/>
+          <w:lang w:val="en-US" w:eastAsia="fr-CH"/>
           <w14:ligatures w14:val="none"/>
         </w:rPr>
         <w:t>(</w:t>
@@ -31675,7 +31750,7 @@
           <w:kern w:val="0"/>
           <w:sz w:val="21"/>
           <w:szCs w:val="21"/>
-          <w:lang w:eastAsia="fr-CH"/>
+          <w:lang w:val="en-US" w:eastAsia="fr-CH"/>
           <w14:ligatures w14:val="none"/>
         </w:rPr>
         <w:t>'/info'</w:t>
@@ -31687,7 +31762,7 @@
           <w:kern w:val="0"/>
           <w:sz w:val="21"/>
           <w:szCs w:val="21"/>
-          <w:lang w:eastAsia="fr-CH"/>
+          <w:lang w:val="en-US" w:eastAsia="fr-CH"/>
           <w14:ligatures w14:val="none"/>
         </w:rPr>
         <w:t>, (</w:t>
@@ -31699,7 +31774,7 @@
           <w:kern w:val="0"/>
           <w:sz w:val="21"/>
           <w:szCs w:val="21"/>
-          <w:lang w:eastAsia="fr-CH"/>
+          <w:lang w:val="en-US" w:eastAsia="fr-CH"/>
           <w14:ligatures w14:val="none"/>
         </w:rPr>
         <w:t>req</w:t>
@@ -31711,7 +31786,7 @@
           <w:kern w:val="0"/>
           <w:sz w:val="21"/>
           <w:szCs w:val="21"/>
-          <w:lang w:eastAsia="fr-CH"/>
+          <w:lang w:val="en-US" w:eastAsia="fr-CH"/>
           <w14:ligatures w14:val="none"/>
         </w:rPr>
         <w:t xml:space="preserve">, </w:t>
@@ -31723,7 +31798,7 @@
           <w:kern w:val="0"/>
           <w:sz w:val="21"/>
           <w:szCs w:val="21"/>
-          <w:lang w:eastAsia="fr-CH"/>
+          <w:lang w:val="en-US" w:eastAsia="fr-CH"/>
           <w14:ligatures w14:val="none"/>
         </w:rPr>
         <w:t>res</w:t>
@@ -31735,7 +31810,7 @@
           <w:kern w:val="0"/>
           <w:sz w:val="21"/>
           <w:szCs w:val="21"/>
-          <w:lang w:eastAsia="fr-CH"/>
+          <w:lang w:val="en-US" w:eastAsia="fr-CH"/>
           <w14:ligatures w14:val="none"/>
         </w:rPr>
         <w:t xml:space="preserve">) </w:t>
@@ -31747,7 +31822,7 @@
           <w:kern w:val="0"/>
           <w:sz w:val="21"/>
           <w:szCs w:val="21"/>
-          <w:lang w:eastAsia="fr-CH"/>
+          <w:lang w:val="en-US" w:eastAsia="fr-CH"/>
           <w14:ligatures w14:val="none"/>
         </w:rPr>
         <w:t>=&gt;</w:t>
@@ -31759,7 +31834,7 @@
           <w:kern w:val="0"/>
           <w:sz w:val="21"/>
           <w:szCs w:val="21"/>
-          <w:lang w:eastAsia="fr-CH"/>
+          <w:lang w:val="en-US" w:eastAsia="fr-CH"/>
           <w14:ligatures w14:val="none"/>
         </w:rPr>
         <w:t xml:space="preserve"> {</w:t>
@@ -33508,7 +33583,7 @@
           <w:kern w:val="0"/>
           <w:sz w:val="21"/>
           <w:szCs w:val="21"/>
-          <w:lang w:eastAsia="fr-CH"/>
+          <w:lang w:val="en-US" w:eastAsia="fr-CH"/>
           <w14:ligatures w14:val="none"/>
         </w:rPr>
       </w:pPr>
@@ -33531,7 +33606,7 @@
           <w:kern w:val="0"/>
           <w:sz w:val="21"/>
           <w:szCs w:val="21"/>
-          <w:lang w:eastAsia="fr-CH"/>
+          <w:lang w:val="en-US" w:eastAsia="fr-CH"/>
           <w14:ligatures w14:val="none"/>
         </w:rPr>
         <w:t>});</w:t>
@@ -33540,14 +33615,14 @@
     <w:p>
       <w:pPr>
         <w:rPr>
-          <w:lang w:val="ru-RU"/>
-        </w:rPr>
-      </w:pPr>
-    </w:p>
-    <w:p>
-      <w:pPr>
-        <w:rPr>
-          <w:lang w:val="ru-RU"/>
+          <w:lang w:val="en-US"/>
+        </w:rPr>
+      </w:pPr>
+    </w:p>
+    <w:p>
+      <w:pPr>
+        <w:rPr>
+          <w:lang w:val="en-US"/>
         </w:rPr>
       </w:pPr>
     </w:p>
@@ -33558,13 +33633,13 @@
         </w:tabs>
         <w:rPr>
           <w:rFonts w:ascii="Segoe UI" w:hAnsi="Segoe UI" w:cs="Segoe UI"/>
-          <w:lang w:val="ru-RU"/>
-        </w:rPr>
-      </w:pPr>
-      <w:r>
-        <w:rPr>
-          <w:rFonts w:ascii="Segoe UI" w:hAnsi="Segoe UI" w:cs="Segoe UI"/>
-          <w:lang w:val="ru-RU"/>
+          <w:lang w:val="en-US"/>
+        </w:rPr>
+      </w:pPr>
+      <w:r>
+        <w:rPr>
+          <w:rFonts w:ascii="Segoe UI" w:hAnsi="Segoe UI" w:cs="Segoe UI"/>
+          <w:lang w:val="en-US"/>
         </w:rPr>
         <w:tab/>
       </w:r>
@@ -33576,7 +33651,7 @@
         </w:tabs>
         <w:rPr>
           <w:rFonts w:ascii="Segoe UI" w:hAnsi="Segoe UI" w:cs="Segoe UI"/>
-          <w:lang w:val="ru-RU"/>
+          <w:lang w:val="en-US"/>
         </w:rPr>
       </w:pPr>
     </w:p>
@@ -33587,7 +33662,7 @@
         </w:tabs>
         <w:rPr>
           <w:rFonts w:ascii="Segoe UI" w:hAnsi="Segoe UI" w:cs="Segoe UI"/>
-          <w:lang w:val="ru-RU"/>
+          <w:lang w:val="en-US"/>
         </w:rPr>
       </w:pPr>
     </w:p>
@@ -33598,7 +33673,7 @@
         </w:tabs>
         <w:rPr>
           <w:rFonts w:ascii="Segoe UI" w:hAnsi="Segoe UI" w:cs="Segoe UI"/>
-          <w:lang w:val="ru-RU"/>
+          <w:lang w:val="en-US"/>
         </w:rPr>
       </w:pPr>
     </w:p>
@@ -33609,7 +33684,7 @@
         </w:tabs>
         <w:rPr>
           <w:rFonts w:ascii="Segoe UI" w:hAnsi="Segoe UI" w:cs="Segoe UI"/>
-          <w:lang w:val="ru-RU"/>
+          <w:lang w:val="en-US"/>
         </w:rPr>
       </w:pPr>
     </w:p>
@@ -33620,7 +33695,7 @@
         </w:tabs>
         <w:rPr>
           <w:rFonts w:ascii="Segoe UI" w:hAnsi="Segoe UI" w:cs="Segoe UI"/>
-          <w:lang w:val="ru-RU"/>
+          <w:lang w:val="en-US"/>
         </w:rPr>
       </w:pPr>
     </w:p>
@@ -33631,7 +33706,7 @@
         </w:tabs>
         <w:rPr>
           <w:rFonts w:ascii="Segoe UI" w:hAnsi="Segoe UI" w:cs="Segoe UI"/>
-          <w:lang w:val="ru-RU"/>
+          <w:lang w:val="en-US"/>
         </w:rPr>
       </w:pPr>
     </w:p>
@@ -33642,7 +33717,7 @@
         </w:tabs>
         <w:rPr>
           <w:rFonts w:ascii="Segoe UI" w:hAnsi="Segoe UI" w:cs="Segoe UI"/>
-          <w:lang w:val="ru-RU"/>
+          <w:lang w:val="en-US"/>
         </w:rPr>
       </w:pPr>
     </w:p>
@@ -33653,7 +33728,7 @@
         </w:tabs>
         <w:rPr>
           <w:rFonts w:ascii="Segoe UI" w:hAnsi="Segoe UI" w:cs="Segoe UI"/>
-          <w:lang w:val="ru-RU"/>
+          <w:lang w:val="en-US"/>
         </w:rPr>
       </w:pPr>
     </w:p>
@@ -33664,7 +33739,7 @@
         </w:tabs>
         <w:rPr>
           <w:rFonts w:ascii="Segoe UI" w:hAnsi="Segoe UI" w:cs="Segoe UI"/>
-          <w:lang w:val="ru-RU"/>
+          <w:lang w:val="en-US"/>
         </w:rPr>
       </w:pPr>
     </w:p>
@@ -33675,7 +33750,7 @@
         </w:tabs>
         <w:rPr>
           <w:rFonts w:ascii="Segoe UI" w:hAnsi="Segoe UI" w:cs="Segoe UI"/>
-          <w:lang w:val="ru-RU"/>
+          <w:lang w:val="en-US"/>
         </w:rPr>
       </w:pPr>
     </w:p>
@@ -33686,7 +33761,7 @@
         </w:tabs>
         <w:rPr>
           <w:rFonts w:ascii="Segoe UI" w:hAnsi="Segoe UI" w:cs="Segoe UI"/>
-          <w:lang w:val="ru-RU"/>
+          <w:lang w:val="en-US"/>
         </w:rPr>
       </w:pPr>
     </w:p>
@@ -33697,7 +33772,7 @@
         </w:tabs>
         <w:rPr>
           <w:rFonts w:ascii="Segoe UI" w:hAnsi="Segoe UI" w:cs="Segoe UI"/>
-          <w:lang w:val="ru-RU"/>
+          <w:lang w:val="en-US"/>
         </w:rPr>
       </w:pPr>
     </w:p>
@@ -33708,7 +33783,7 @@
         </w:tabs>
         <w:rPr>
           <w:rFonts w:ascii="Segoe UI" w:hAnsi="Segoe UI" w:cs="Segoe UI"/>
-          <w:lang w:val="ru-RU"/>
+          <w:lang w:val="en-US"/>
         </w:rPr>
       </w:pPr>
     </w:p>
@@ -33719,7 +33794,7 @@
         </w:tabs>
         <w:rPr>
           <w:rFonts w:ascii="Segoe UI" w:hAnsi="Segoe UI" w:cs="Segoe UI"/>
-          <w:lang w:val="ru-RU"/>
+          <w:lang w:val="en-US"/>
         </w:rPr>
       </w:pPr>
     </w:p>
@@ -33730,7 +33805,7 @@
         </w:tabs>
         <w:rPr>
           <w:rFonts w:ascii="Segoe UI" w:hAnsi="Segoe UI" w:cs="Segoe UI"/>
-          <w:lang w:val="ru-RU"/>
+          <w:lang w:val="en-US"/>
         </w:rPr>
       </w:pPr>
     </w:p>
@@ -33741,15 +33816,15 @@
         </w:tabs>
         <w:rPr>
           <w:rFonts w:ascii="Segoe UI" w:hAnsi="Segoe UI" w:cs="Segoe UI"/>
-          <w:lang w:val="ru-RU"/>
-        </w:rPr>
-      </w:pPr>
-    </w:p>
-    <w:p>
-      <w:pPr>
-        <w:rPr>
-          <w:rFonts w:ascii="Segoe UI" w:hAnsi="Segoe UI" w:cs="Segoe UI"/>
-          <w:lang w:val="ru-RU"/>
+          <w:lang w:val="en-US"/>
+        </w:rPr>
+      </w:pPr>
+    </w:p>
+    <w:p>
+      <w:pPr>
+        <w:rPr>
+          <w:rFonts w:ascii="Segoe UI" w:hAnsi="Segoe UI" w:cs="Segoe UI"/>
+          <w:lang w:val="en-US"/>
         </w:rPr>
       </w:pPr>
     </w:p>
@@ -35722,6 +35797,7 @@
   <w:style w:type="character" w:default="1" w:styleId="Policepardfaut">
     <w:name w:val="Default Paragraph Font"/>
     <w:uiPriority w:val="1"/>
+    <w:semiHidden/>
     <w:unhideWhenUsed/>
   </w:style>
   <w:style w:type="table" w:default="1" w:styleId="TableauNormal">
